--- a/MiniProjectDB_Raz_Avi.docx
+++ b/MiniProjectDB_Raz_Avi.docx
@@ -10813,6 +10813,7 @@
       <w:r>
         <w:rPr>
           <w:rFonts w:cs="Arial"/>
+          <w:noProof/>
           <w:rtl/>
         </w:rPr>
         <w:drawing>
@@ -10895,6 +10896,7 @@
       <w:r>
         <w:rPr>
           <w:rFonts w:cs="Arial"/>
+          <w:noProof/>
           <w:rtl/>
         </w:rPr>
         <w:drawing>
@@ -10986,6 +10988,7 @@
       <w:r>
         <w:rPr>
           <w:rFonts w:cs="Arial"/>
+          <w:noProof/>
           <w:rtl/>
         </w:rPr>
         <w:drawing>
@@ -11033,6 +11036,7491 @@
     <w:p>
       <w:pPr>
         <w:bidi/>
+      </w:pPr>
+    </w:p>
+    <w:p>
+      <w:pPr>
+        <w:bidi/>
+      </w:pPr>
+    </w:p>
+    <w:p>
+      <w:pPr>
+        <w:bidi/>
+        <w:rPr>
+          <w:rtl/>
+        </w:rPr>
+      </w:pPr>
+      <w:r>
+        <w:rPr>
+          <w:rFonts w:hint="cs"/>
+          <w:rtl/>
+        </w:rPr>
+        <w:t>חלק שלישי</w:t>
+      </w:r>
+    </w:p>
+    <w:p>
+      <w:pPr>
+        <w:bidi/>
+        <w:rPr>
+          <w:rtl/>
+        </w:rPr>
+      </w:pPr>
+      <w:r>
+        <w:rPr>
+          <w:rFonts w:hint="cs"/>
+          <w:rtl/>
+        </w:rPr>
+        <w:t>תכנות</w:t>
+      </w:r>
+    </w:p>
+    <w:p>
+      <w:pPr>
+        <w:bidi/>
+        <w:rPr>
+          <w:rtl/>
+        </w:rPr>
+      </w:pPr>
+      <w:r>
+        <w:rPr>
+          <w:rFonts w:hint="cs"/>
+          <w:rtl/>
+        </w:rPr>
+        <w:t>פרוצדורה ראשונה</w:t>
+      </w:r>
+    </w:p>
+    <w:p>
+      <w:pPr>
+        <w:bidi/>
+        <w:rPr>
+          <w:rtl/>
+        </w:rPr>
+      </w:pPr>
+      <w:r>
+        <w:rPr>
+          <w:rFonts w:hint="cs"/>
+          <w:rtl/>
+        </w:rPr>
+        <w:t xml:space="preserve">הפרוצדורה תרוץ על רשימת עם הקונים עם </w:t>
+      </w:r>
+      <w:r>
+        <w:rPr>
+          <w:rFonts w:hint="cs"/>
+        </w:rPr>
+        <w:t xml:space="preserve">CURSER </w:t>
+      </w:r>
+      <w:r>
+        <w:rPr>
+          <w:rFonts w:hint="cs"/>
+          <w:rtl/>
+        </w:rPr>
+        <w:t xml:space="preserve"> החל מתאריך מסויים שינתן כפרמטר</w:t>
+      </w:r>
+    </w:p>
+    <w:p>
+      <w:pPr>
+        <w:bidi/>
+        <w:rPr>
+          <w:rtl/>
+        </w:rPr>
+      </w:pPr>
+      <w:r>
+        <w:rPr>
+          <w:rFonts w:hint="cs"/>
+          <w:rtl/>
+        </w:rPr>
+        <w:t xml:space="preserve">לכל קונה שרכש מוצר יותר מעשרה פעמים יקבל הנחה של עשרה אחוזים </w:t>
+      </w:r>
+    </w:p>
+    <w:p>
+      <w:pPr>
+        <w:bidi/>
+        <w:rPr>
+          <w:rtl/>
+        </w:rPr>
+      </w:pPr>
+      <w:r>
+        <w:rPr>
+          <w:rFonts w:hint="cs"/>
+          <w:rtl/>
+        </w:rPr>
+        <w:t>לאחר מכן התוכנית תדפיס את שמות הקונים ואת המחיר שישלמו לפני ההנחה אם ניתנה להם ואחרי ההנחה</w:t>
+      </w:r>
+    </w:p>
+    <w:p>
+      <w:pPr>
+        <w:bidi/>
+        <w:rPr>
+          <w:rtl/>
+        </w:rPr>
+      </w:pPr>
+    </w:p>
+    <w:p>
+      <w:pPr>
+        <w:autoSpaceDE w:val="0"/>
+        <w:autoSpaceDN w:val="0"/>
+        <w:adjustRightInd w:val="0"/>
+        <w:spacing w:after="0" w:line="240" w:lineRule="auto"/>
+        <w:rPr>
+          <w:rFonts w:ascii="Courier New" w:hAnsi="Courier New" w:cs="Courier New"/>
+          <w:color w:val="000000"/>
+          <w:sz w:val="24"/>
+          <w:szCs w:val="24"/>
+          <w:highlight w:val="white"/>
+        </w:rPr>
+      </w:pPr>
+      <w:r>
+        <w:rPr>
+          <w:rFonts w:ascii="Courier New" w:hAnsi="Courier New" w:cs="Courier New"/>
+          <w:i/>
+          <w:iCs/>
+          <w:color w:val="FF0000"/>
+          <w:sz w:val="24"/>
+          <w:szCs w:val="24"/>
+          <w:highlight w:val="white"/>
+        </w:rPr>
+        <w:t>--checks if a buyer has ordered more than 10 items, applies a 10% discount,</w:t>
+      </w:r>
+    </w:p>
+    <w:p>
+      <w:pPr>
+        <w:autoSpaceDE w:val="0"/>
+        <w:autoSpaceDN w:val="0"/>
+        <w:adjustRightInd w:val="0"/>
+        <w:spacing w:after="0" w:line="240" w:lineRule="auto"/>
+        <w:rPr>
+          <w:rFonts w:ascii="Courier New" w:hAnsi="Courier New" w:cs="Courier New"/>
+          <w:color w:val="000000"/>
+          <w:sz w:val="24"/>
+          <w:szCs w:val="24"/>
+          <w:highlight w:val="white"/>
+        </w:rPr>
+      </w:pPr>
+      <w:r>
+        <w:rPr>
+          <w:rFonts w:ascii="Courier New" w:hAnsi="Courier New" w:cs="Courier New"/>
+          <w:i/>
+          <w:iCs/>
+          <w:color w:val="FF0000"/>
+          <w:sz w:val="24"/>
+          <w:szCs w:val="24"/>
+          <w:highlight w:val="white"/>
+        </w:rPr>
+        <w:t>-- and then prints the buyer's name along with the original and discounted prices</w:t>
+      </w:r>
+    </w:p>
+    <w:p>
+      <w:pPr>
+        <w:autoSpaceDE w:val="0"/>
+        <w:autoSpaceDN w:val="0"/>
+        <w:adjustRightInd w:val="0"/>
+        <w:spacing w:after="0" w:line="240" w:lineRule="auto"/>
+        <w:rPr>
+          <w:rFonts w:ascii="Courier New" w:hAnsi="Courier New" w:cs="Courier New"/>
+          <w:color w:val="000000"/>
+          <w:sz w:val="24"/>
+          <w:szCs w:val="24"/>
+          <w:highlight w:val="white"/>
+        </w:rPr>
+      </w:pPr>
+      <w:r>
+        <w:rPr>
+          <w:rFonts w:ascii="Courier New" w:hAnsi="Courier New" w:cs="Courier New"/>
+          <w:i/>
+          <w:iCs/>
+          <w:color w:val="FF0000"/>
+          <w:sz w:val="24"/>
+          <w:szCs w:val="24"/>
+          <w:highlight w:val="white"/>
+        </w:rPr>
+        <w:t>-- exlicit cursor , loop ,excepetion , conditions</w:t>
+      </w:r>
+    </w:p>
+    <w:p>
+      <w:pPr>
+        <w:autoSpaceDE w:val="0"/>
+        <w:autoSpaceDN w:val="0"/>
+        <w:adjustRightInd w:val="0"/>
+        <w:spacing w:after="0" w:line="240" w:lineRule="auto"/>
+        <w:rPr>
+          <w:rFonts w:ascii="Courier New" w:hAnsi="Courier New" w:cs="Courier New"/>
+          <w:color w:val="000000"/>
+          <w:sz w:val="24"/>
+          <w:szCs w:val="24"/>
+          <w:highlight w:val="white"/>
+        </w:rPr>
+      </w:pPr>
+    </w:p>
+    <w:p>
+      <w:pPr>
+        <w:autoSpaceDE w:val="0"/>
+        <w:autoSpaceDN w:val="0"/>
+        <w:adjustRightInd w:val="0"/>
+        <w:spacing w:after="0" w:line="240" w:lineRule="auto"/>
+        <w:rPr>
+          <w:rFonts w:ascii="Courier New" w:hAnsi="Courier New" w:cs="Courier New"/>
+          <w:color w:val="000000"/>
+          <w:sz w:val="24"/>
+          <w:szCs w:val="24"/>
+          <w:highlight w:val="white"/>
+        </w:rPr>
+      </w:pPr>
+    </w:p>
+    <w:p>
+      <w:pPr>
+        <w:autoSpaceDE w:val="0"/>
+        <w:autoSpaceDN w:val="0"/>
+        <w:adjustRightInd w:val="0"/>
+        <w:spacing w:after="0" w:line="240" w:lineRule="auto"/>
+        <w:rPr>
+          <w:rFonts w:ascii="Courier New" w:hAnsi="Courier New" w:cs="Courier New"/>
+          <w:color w:val="000000"/>
+          <w:sz w:val="24"/>
+          <w:szCs w:val="24"/>
+          <w:highlight w:val="white"/>
+        </w:rPr>
+      </w:pPr>
+      <w:r>
+        <w:rPr>
+          <w:rFonts w:ascii="Courier New" w:hAnsi="Courier New" w:cs="Courier New"/>
+          <w:color w:val="008080"/>
+          <w:sz w:val="24"/>
+          <w:szCs w:val="24"/>
+          <w:highlight w:val="white"/>
+        </w:rPr>
+        <w:t>CREATE</w:t>
+      </w:r>
+      <w:r>
+        <w:rPr>
+          <w:rFonts w:ascii="Courier New" w:hAnsi="Courier New" w:cs="Courier New"/>
+          <w:color w:val="000000"/>
+          <w:sz w:val="24"/>
+          <w:szCs w:val="24"/>
+          <w:highlight w:val="white"/>
+        </w:rPr>
+        <w:t xml:space="preserve"> </w:t>
+      </w:r>
+      <w:r>
+        <w:rPr>
+          <w:rFonts w:ascii="Courier New" w:hAnsi="Courier New" w:cs="Courier New"/>
+          <w:color w:val="008080"/>
+          <w:sz w:val="24"/>
+          <w:szCs w:val="24"/>
+          <w:highlight w:val="white"/>
+        </w:rPr>
+        <w:t>OR</w:t>
+      </w:r>
+      <w:r>
+        <w:rPr>
+          <w:rFonts w:ascii="Courier New" w:hAnsi="Courier New" w:cs="Courier New"/>
+          <w:color w:val="000000"/>
+          <w:sz w:val="24"/>
+          <w:szCs w:val="24"/>
+          <w:highlight w:val="white"/>
+        </w:rPr>
+        <w:t xml:space="preserve"> </w:t>
+      </w:r>
+      <w:r>
+        <w:rPr>
+          <w:rFonts w:ascii="Courier New" w:hAnsi="Courier New" w:cs="Courier New"/>
+          <w:color w:val="008080"/>
+          <w:sz w:val="24"/>
+          <w:szCs w:val="24"/>
+          <w:highlight w:val="white"/>
+        </w:rPr>
+        <w:t>REPLACE</w:t>
+      </w:r>
+      <w:r>
+        <w:rPr>
+          <w:rFonts w:ascii="Courier New" w:hAnsi="Courier New" w:cs="Courier New"/>
+          <w:color w:val="000000"/>
+          <w:sz w:val="24"/>
+          <w:szCs w:val="24"/>
+          <w:highlight w:val="white"/>
+        </w:rPr>
+        <w:t xml:space="preserve"> </w:t>
+      </w:r>
+      <w:r>
+        <w:rPr>
+          <w:rFonts w:ascii="Courier New" w:hAnsi="Courier New" w:cs="Courier New"/>
+          <w:color w:val="008080"/>
+          <w:sz w:val="24"/>
+          <w:szCs w:val="24"/>
+          <w:highlight w:val="white"/>
+        </w:rPr>
+        <w:t>PROCEDURE</w:t>
+      </w:r>
+      <w:r>
+        <w:rPr>
+          <w:rFonts w:ascii="Courier New" w:hAnsi="Courier New" w:cs="Courier New"/>
+          <w:color w:val="000000"/>
+          <w:sz w:val="24"/>
+          <w:szCs w:val="24"/>
+          <w:highlight w:val="white"/>
+        </w:rPr>
+        <w:t xml:space="preserve"> ApplyDiscountAndPrint </w:t>
+      </w:r>
+      <w:r>
+        <w:rPr>
+          <w:rFonts w:ascii="Courier New" w:hAnsi="Courier New" w:cs="Courier New"/>
+          <w:color w:val="000080"/>
+          <w:sz w:val="24"/>
+          <w:szCs w:val="24"/>
+          <w:highlight w:val="white"/>
+        </w:rPr>
+        <w:t>(</w:t>
+      </w:r>
+    </w:p>
+    <w:p>
+      <w:pPr>
+        <w:autoSpaceDE w:val="0"/>
+        <w:autoSpaceDN w:val="0"/>
+        <w:adjustRightInd w:val="0"/>
+        <w:spacing w:after="0" w:line="240" w:lineRule="auto"/>
+        <w:rPr>
+          <w:rFonts w:ascii="Courier New" w:hAnsi="Courier New" w:cs="Courier New"/>
+          <w:color w:val="000000"/>
+          <w:sz w:val="24"/>
+          <w:szCs w:val="24"/>
+          <w:highlight w:val="white"/>
+        </w:rPr>
+      </w:pPr>
+      <w:r>
+        <w:rPr>
+          <w:rFonts w:ascii="Courier New" w:hAnsi="Courier New" w:cs="Courier New"/>
+          <w:color w:val="000000"/>
+          <w:sz w:val="24"/>
+          <w:szCs w:val="24"/>
+          <w:highlight w:val="white"/>
+        </w:rPr>
+        <w:t xml:space="preserve">  p_order_date </w:t>
+      </w:r>
+      <w:r>
+        <w:rPr>
+          <w:rFonts w:ascii="Courier New" w:hAnsi="Courier New" w:cs="Courier New"/>
+          <w:color w:val="008080"/>
+          <w:sz w:val="24"/>
+          <w:szCs w:val="24"/>
+          <w:highlight w:val="white"/>
+        </w:rPr>
+        <w:t>IN</w:t>
+      </w:r>
+      <w:r>
+        <w:rPr>
+          <w:rFonts w:ascii="Courier New" w:hAnsi="Courier New" w:cs="Courier New"/>
+          <w:color w:val="000000"/>
+          <w:sz w:val="24"/>
+          <w:szCs w:val="24"/>
+          <w:highlight w:val="white"/>
+        </w:rPr>
+        <w:t xml:space="preserve"> </w:t>
+      </w:r>
+      <w:r>
+        <w:rPr>
+          <w:rFonts w:ascii="Courier New" w:hAnsi="Courier New" w:cs="Courier New"/>
+          <w:color w:val="008080"/>
+          <w:sz w:val="24"/>
+          <w:szCs w:val="24"/>
+          <w:highlight w:val="white"/>
+        </w:rPr>
+        <w:t>DATE</w:t>
+      </w:r>
+    </w:p>
+    <w:p>
+      <w:pPr>
+        <w:autoSpaceDE w:val="0"/>
+        <w:autoSpaceDN w:val="0"/>
+        <w:adjustRightInd w:val="0"/>
+        <w:spacing w:after="0" w:line="240" w:lineRule="auto"/>
+        <w:rPr>
+          <w:rFonts w:ascii="Courier New" w:hAnsi="Courier New" w:cs="Courier New"/>
+          <w:color w:val="000000"/>
+          <w:sz w:val="24"/>
+          <w:szCs w:val="24"/>
+          <w:highlight w:val="white"/>
+        </w:rPr>
+      </w:pPr>
+      <w:r>
+        <w:rPr>
+          <w:rFonts w:ascii="Courier New" w:hAnsi="Courier New" w:cs="Courier New"/>
+          <w:color w:val="000080"/>
+          <w:sz w:val="24"/>
+          <w:szCs w:val="24"/>
+          <w:highlight w:val="white"/>
+        </w:rPr>
+        <w:t>)</w:t>
+      </w:r>
+      <w:r>
+        <w:rPr>
+          <w:rFonts w:ascii="Courier New" w:hAnsi="Courier New" w:cs="Courier New"/>
+          <w:color w:val="000000"/>
+          <w:sz w:val="24"/>
+          <w:szCs w:val="24"/>
+          <w:highlight w:val="white"/>
+        </w:rPr>
+        <w:t xml:space="preserve"> </w:t>
+      </w:r>
+      <w:r>
+        <w:rPr>
+          <w:rFonts w:ascii="Courier New" w:hAnsi="Courier New" w:cs="Courier New"/>
+          <w:color w:val="008080"/>
+          <w:sz w:val="24"/>
+          <w:szCs w:val="24"/>
+          <w:highlight w:val="white"/>
+        </w:rPr>
+        <w:t>IS</w:t>
+      </w:r>
+    </w:p>
+    <w:p>
+      <w:pPr>
+        <w:autoSpaceDE w:val="0"/>
+        <w:autoSpaceDN w:val="0"/>
+        <w:adjustRightInd w:val="0"/>
+        <w:spacing w:after="0" w:line="240" w:lineRule="auto"/>
+        <w:rPr>
+          <w:rFonts w:ascii="Courier New" w:hAnsi="Courier New" w:cs="Courier New"/>
+          <w:color w:val="000000"/>
+          <w:sz w:val="24"/>
+          <w:szCs w:val="24"/>
+          <w:highlight w:val="white"/>
+        </w:rPr>
+      </w:pPr>
+      <w:r>
+        <w:rPr>
+          <w:rFonts w:ascii="Courier New" w:hAnsi="Courier New" w:cs="Courier New"/>
+          <w:color w:val="000000"/>
+          <w:sz w:val="24"/>
+          <w:szCs w:val="24"/>
+          <w:highlight w:val="white"/>
+        </w:rPr>
+        <w:t xml:space="preserve">  </w:t>
+      </w:r>
+      <w:r>
+        <w:rPr>
+          <w:rFonts w:ascii="Courier New" w:hAnsi="Courier New" w:cs="Courier New"/>
+          <w:color w:val="008080"/>
+          <w:sz w:val="24"/>
+          <w:szCs w:val="24"/>
+          <w:highlight w:val="white"/>
+        </w:rPr>
+        <w:t>CURSOR</w:t>
+      </w:r>
+      <w:r>
+        <w:rPr>
+          <w:rFonts w:ascii="Courier New" w:hAnsi="Courier New" w:cs="Courier New"/>
+          <w:color w:val="000000"/>
+          <w:sz w:val="24"/>
+          <w:szCs w:val="24"/>
+          <w:highlight w:val="white"/>
+        </w:rPr>
+        <w:t xml:space="preserve"> order_cursor </w:t>
+      </w:r>
+      <w:r>
+        <w:rPr>
+          <w:rFonts w:ascii="Courier New" w:hAnsi="Courier New" w:cs="Courier New"/>
+          <w:color w:val="008080"/>
+          <w:sz w:val="24"/>
+          <w:szCs w:val="24"/>
+          <w:highlight w:val="white"/>
+        </w:rPr>
+        <w:t>IS</w:t>
+      </w:r>
+    </w:p>
+    <w:p>
+      <w:pPr>
+        <w:autoSpaceDE w:val="0"/>
+        <w:autoSpaceDN w:val="0"/>
+        <w:adjustRightInd w:val="0"/>
+        <w:spacing w:after="0" w:line="240" w:lineRule="auto"/>
+        <w:rPr>
+          <w:rFonts w:ascii="Courier New" w:hAnsi="Courier New" w:cs="Courier New"/>
+          <w:color w:val="000000"/>
+          <w:sz w:val="24"/>
+          <w:szCs w:val="24"/>
+          <w:highlight w:val="white"/>
+        </w:rPr>
+      </w:pPr>
+      <w:r>
+        <w:rPr>
+          <w:rFonts w:ascii="Courier New" w:hAnsi="Courier New" w:cs="Courier New"/>
+          <w:color w:val="000000"/>
+          <w:sz w:val="24"/>
+          <w:szCs w:val="24"/>
+          <w:highlight w:val="white"/>
+        </w:rPr>
+        <w:t xml:space="preserve">    </w:t>
+      </w:r>
+      <w:r>
+        <w:rPr>
+          <w:rFonts w:ascii="Courier New" w:hAnsi="Courier New" w:cs="Courier New"/>
+          <w:color w:val="008080"/>
+          <w:sz w:val="24"/>
+          <w:szCs w:val="24"/>
+          <w:highlight w:val="white"/>
+        </w:rPr>
+        <w:t>SELECT</w:t>
+      </w:r>
+      <w:r>
+        <w:rPr>
+          <w:rFonts w:ascii="Courier New" w:hAnsi="Courier New" w:cs="Courier New"/>
+          <w:color w:val="000000"/>
+          <w:sz w:val="24"/>
+          <w:szCs w:val="24"/>
+          <w:highlight w:val="white"/>
+        </w:rPr>
+        <w:t xml:space="preserve"> b.buyer_id</w:t>
+      </w:r>
+      <w:r>
+        <w:rPr>
+          <w:rFonts w:ascii="Courier New" w:hAnsi="Courier New" w:cs="Courier New"/>
+          <w:color w:val="000080"/>
+          <w:sz w:val="24"/>
+          <w:szCs w:val="24"/>
+          <w:highlight w:val="white"/>
+        </w:rPr>
+        <w:t>,</w:t>
+      </w:r>
+      <w:r>
+        <w:rPr>
+          <w:rFonts w:ascii="Courier New" w:hAnsi="Courier New" w:cs="Courier New"/>
+          <w:color w:val="000000"/>
+          <w:sz w:val="24"/>
+          <w:szCs w:val="24"/>
+          <w:highlight w:val="white"/>
+        </w:rPr>
+        <w:t xml:space="preserve"> b.buyer_name</w:t>
+      </w:r>
+      <w:r>
+        <w:rPr>
+          <w:rFonts w:ascii="Courier New" w:hAnsi="Courier New" w:cs="Courier New"/>
+          <w:color w:val="000080"/>
+          <w:sz w:val="24"/>
+          <w:szCs w:val="24"/>
+          <w:highlight w:val="white"/>
+        </w:rPr>
+        <w:t>,</w:t>
+      </w:r>
+      <w:r>
+        <w:rPr>
+          <w:rFonts w:ascii="Courier New" w:hAnsi="Courier New" w:cs="Courier New"/>
+          <w:color w:val="000000"/>
+          <w:sz w:val="24"/>
+          <w:szCs w:val="24"/>
+          <w:highlight w:val="white"/>
+        </w:rPr>
+        <w:t xml:space="preserve"> o.order_id</w:t>
+      </w:r>
+      <w:r>
+        <w:rPr>
+          <w:rFonts w:ascii="Courier New" w:hAnsi="Courier New" w:cs="Courier New"/>
+          <w:color w:val="000080"/>
+          <w:sz w:val="24"/>
+          <w:szCs w:val="24"/>
+          <w:highlight w:val="white"/>
+        </w:rPr>
+        <w:t>,</w:t>
+      </w:r>
+      <w:r>
+        <w:rPr>
+          <w:rFonts w:ascii="Courier New" w:hAnsi="Courier New" w:cs="Courier New"/>
+          <w:color w:val="000000"/>
+          <w:sz w:val="24"/>
+          <w:szCs w:val="24"/>
+          <w:highlight w:val="white"/>
+        </w:rPr>
+        <w:t xml:space="preserve"> p.product_id</w:t>
+      </w:r>
+      <w:r>
+        <w:rPr>
+          <w:rFonts w:ascii="Courier New" w:hAnsi="Courier New" w:cs="Courier New"/>
+          <w:color w:val="000080"/>
+          <w:sz w:val="24"/>
+          <w:szCs w:val="24"/>
+          <w:highlight w:val="white"/>
+        </w:rPr>
+        <w:t>,</w:t>
+      </w:r>
+      <w:r>
+        <w:rPr>
+          <w:rFonts w:ascii="Courier New" w:hAnsi="Courier New" w:cs="Courier New"/>
+          <w:color w:val="000000"/>
+          <w:sz w:val="24"/>
+          <w:szCs w:val="24"/>
+          <w:highlight w:val="white"/>
+        </w:rPr>
+        <w:t xml:space="preserve"> ip.quantity</w:t>
+      </w:r>
+      <w:r>
+        <w:rPr>
+          <w:rFonts w:ascii="Courier New" w:hAnsi="Courier New" w:cs="Courier New"/>
+          <w:color w:val="000080"/>
+          <w:sz w:val="24"/>
+          <w:szCs w:val="24"/>
+          <w:highlight w:val="white"/>
+        </w:rPr>
+        <w:t>,</w:t>
+      </w:r>
+      <w:r>
+        <w:rPr>
+          <w:rFonts w:ascii="Courier New" w:hAnsi="Courier New" w:cs="Courier New"/>
+          <w:color w:val="000000"/>
+          <w:sz w:val="24"/>
+          <w:szCs w:val="24"/>
+          <w:highlight w:val="white"/>
+        </w:rPr>
+        <w:t xml:space="preserve"> p.price</w:t>
+      </w:r>
+    </w:p>
+    <w:p>
+      <w:pPr>
+        <w:autoSpaceDE w:val="0"/>
+        <w:autoSpaceDN w:val="0"/>
+        <w:adjustRightInd w:val="0"/>
+        <w:spacing w:after="0" w:line="240" w:lineRule="auto"/>
+        <w:rPr>
+          <w:rFonts w:ascii="Courier New" w:hAnsi="Courier New" w:cs="Courier New"/>
+          <w:color w:val="000000"/>
+          <w:sz w:val="24"/>
+          <w:szCs w:val="24"/>
+          <w:highlight w:val="white"/>
+        </w:rPr>
+      </w:pPr>
+      <w:r>
+        <w:rPr>
+          <w:rFonts w:ascii="Courier New" w:hAnsi="Courier New" w:cs="Courier New"/>
+          <w:color w:val="000000"/>
+          <w:sz w:val="24"/>
+          <w:szCs w:val="24"/>
+          <w:highlight w:val="white"/>
+        </w:rPr>
+        <w:t xml:space="preserve">    </w:t>
+      </w:r>
+      <w:r>
+        <w:rPr>
+          <w:rFonts w:ascii="Courier New" w:hAnsi="Courier New" w:cs="Courier New"/>
+          <w:color w:val="008080"/>
+          <w:sz w:val="24"/>
+          <w:szCs w:val="24"/>
+          <w:highlight w:val="white"/>
+        </w:rPr>
+        <w:t>FROM</w:t>
+      </w:r>
+      <w:r>
+        <w:rPr>
+          <w:rFonts w:ascii="Courier New" w:hAnsi="Courier New" w:cs="Courier New"/>
+          <w:color w:val="000000"/>
+          <w:sz w:val="24"/>
+          <w:szCs w:val="24"/>
+          <w:highlight w:val="white"/>
+        </w:rPr>
+        <w:t xml:space="preserve"> Orders o</w:t>
+      </w:r>
+    </w:p>
+    <w:p>
+      <w:pPr>
+        <w:autoSpaceDE w:val="0"/>
+        <w:autoSpaceDN w:val="0"/>
+        <w:adjustRightInd w:val="0"/>
+        <w:spacing w:after="0" w:line="240" w:lineRule="auto"/>
+        <w:rPr>
+          <w:rFonts w:ascii="Courier New" w:hAnsi="Courier New" w:cs="Courier New"/>
+          <w:color w:val="000000"/>
+          <w:sz w:val="24"/>
+          <w:szCs w:val="24"/>
+          <w:highlight w:val="white"/>
+        </w:rPr>
+      </w:pPr>
+      <w:r>
+        <w:rPr>
+          <w:rFonts w:ascii="Courier New" w:hAnsi="Courier New" w:cs="Courier New"/>
+          <w:color w:val="000000"/>
+          <w:sz w:val="24"/>
+          <w:szCs w:val="24"/>
+          <w:highlight w:val="white"/>
+        </w:rPr>
+        <w:t xml:space="preserve">    </w:t>
+      </w:r>
+      <w:r>
+        <w:rPr>
+          <w:rFonts w:ascii="Courier New" w:hAnsi="Courier New" w:cs="Courier New"/>
+          <w:color w:val="008080"/>
+          <w:sz w:val="24"/>
+          <w:szCs w:val="24"/>
+          <w:highlight w:val="white"/>
+        </w:rPr>
+        <w:t>JOIN</w:t>
+      </w:r>
+      <w:r>
+        <w:rPr>
+          <w:rFonts w:ascii="Courier New" w:hAnsi="Courier New" w:cs="Courier New"/>
+          <w:color w:val="000000"/>
+          <w:sz w:val="24"/>
+          <w:szCs w:val="24"/>
+          <w:highlight w:val="white"/>
+        </w:rPr>
+        <w:t xml:space="preserve"> include_products ip </w:t>
+      </w:r>
+      <w:r>
+        <w:rPr>
+          <w:rFonts w:ascii="Courier New" w:hAnsi="Courier New" w:cs="Courier New"/>
+          <w:color w:val="008080"/>
+          <w:sz w:val="24"/>
+          <w:szCs w:val="24"/>
+          <w:highlight w:val="white"/>
+        </w:rPr>
+        <w:t>ON</w:t>
+      </w:r>
+      <w:r>
+        <w:rPr>
+          <w:rFonts w:ascii="Courier New" w:hAnsi="Courier New" w:cs="Courier New"/>
+          <w:color w:val="000000"/>
+          <w:sz w:val="24"/>
+          <w:szCs w:val="24"/>
+          <w:highlight w:val="white"/>
+        </w:rPr>
+        <w:t xml:space="preserve"> o.order_id </w:t>
+      </w:r>
+      <w:r>
+        <w:rPr>
+          <w:rFonts w:ascii="Courier New" w:hAnsi="Courier New" w:cs="Courier New"/>
+          <w:color w:val="000080"/>
+          <w:sz w:val="24"/>
+          <w:szCs w:val="24"/>
+          <w:highlight w:val="white"/>
+        </w:rPr>
+        <w:t>=</w:t>
+      </w:r>
+      <w:r>
+        <w:rPr>
+          <w:rFonts w:ascii="Courier New" w:hAnsi="Courier New" w:cs="Courier New"/>
+          <w:color w:val="000000"/>
+          <w:sz w:val="24"/>
+          <w:szCs w:val="24"/>
+          <w:highlight w:val="white"/>
+        </w:rPr>
+        <w:t xml:space="preserve"> ip.order_id</w:t>
+      </w:r>
+    </w:p>
+    <w:p>
+      <w:pPr>
+        <w:autoSpaceDE w:val="0"/>
+        <w:autoSpaceDN w:val="0"/>
+        <w:adjustRightInd w:val="0"/>
+        <w:spacing w:after="0" w:line="240" w:lineRule="auto"/>
+        <w:rPr>
+          <w:rFonts w:ascii="Courier New" w:hAnsi="Courier New" w:cs="Courier New"/>
+          <w:color w:val="000000"/>
+          <w:sz w:val="24"/>
+          <w:szCs w:val="24"/>
+          <w:highlight w:val="white"/>
+        </w:rPr>
+      </w:pPr>
+      <w:r>
+        <w:rPr>
+          <w:rFonts w:ascii="Courier New" w:hAnsi="Courier New" w:cs="Courier New"/>
+          <w:color w:val="000000"/>
+          <w:sz w:val="24"/>
+          <w:szCs w:val="24"/>
+          <w:highlight w:val="white"/>
+        </w:rPr>
+        <w:t xml:space="preserve">    </w:t>
+      </w:r>
+      <w:r>
+        <w:rPr>
+          <w:rFonts w:ascii="Courier New" w:hAnsi="Courier New" w:cs="Courier New"/>
+          <w:color w:val="008080"/>
+          <w:sz w:val="24"/>
+          <w:szCs w:val="24"/>
+          <w:highlight w:val="white"/>
+        </w:rPr>
+        <w:t>JOIN</w:t>
+      </w:r>
+      <w:r>
+        <w:rPr>
+          <w:rFonts w:ascii="Courier New" w:hAnsi="Courier New" w:cs="Courier New"/>
+          <w:color w:val="000000"/>
+          <w:sz w:val="24"/>
+          <w:szCs w:val="24"/>
+          <w:highlight w:val="white"/>
+        </w:rPr>
+        <w:t xml:space="preserve"> Buyers b </w:t>
+      </w:r>
+      <w:r>
+        <w:rPr>
+          <w:rFonts w:ascii="Courier New" w:hAnsi="Courier New" w:cs="Courier New"/>
+          <w:color w:val="008080"/>
+          <w:sz w:val="24"/>
+          <w:szCs w:val="24"/>
+          <w:highlight w:val="white"/>
+        </w:rPr>
+        <w:t>ON</w:t>
+      </w:r>
+      <w:r>
+        <w:rPr>
+          <w:rFonts w:ascii="Courier New" w:hAnsi="Courier New" w:cs="Courier New"/>
+          <w:color w:val="000000"/>
+          <w:sz w:val="24"/>
+          <w:szCs w:val="24"/>
+          <w:highlight w:val="white"/>
+        </w:rPr>
+        <w:t xml:space="preserve"> o.buyer_id </w:t>
+      </w:r>
+      <w:r>
+        <w:rPr>
+          <w:rFonts w:ascii="Courier New" w:hAnsi="Courier New" w:cs="Courier New"/>
+          <w:color w:val="000080"/>
+          <w:sz w:val="24"/>
+          <w:szCs w:val="24"/>
+          <w:highlight w:val="white"/>
+        </w:rPr>
+        <w:t>=</w:t>
+      </w:r>
+      <w:r>
+        <w:rPr>
+          <w:rFonts w:ascii="Courier New" w:hAnsi="Courier New" w:cs="Courier New"/>
+          <w:color w:val="000000"/>
+          <w:sz w:val="24"/>
+          <w:szCs w:val="24"/>
+          <w:highlight w:val="white"/>
+        </w:rPr>
+        <w:t xml:space="preserve"> b.buyer_id</w:t>
+      </w:r>
+    </w:p>
+    <w:p>
+      <w:pPr>
+        <w:autoSpaceDE w:val="0"/>
+        <w:autoSpaceDN w:val="0"/>
+        <w:adjustRightInd w:val="0"/>
+        <w:spacing w:after="0" w:line="240" w:lineRule="auto"/>
+        <w:rPr>
+          <w:rFonts w:ascii="Courier New" w:hAnsi="Courier New" w:cs="Courier New"/>
+          <w:color w:val="000000"/>
+          <w:sz w:val="24"/>
+          <w:szCs w:val="24"/>
+          <w:highlight w:val="white"/>
+        </w:rPr>
+      </w:pPr>
+      <w:r>
+        <w:rPr>
+          <w:rFonts w:ascii="Courier New" w:hAnsi="Courier New" w:cs="Courier New"/>
+          <w:color w:val="000000"/>
+          <w:sz w:val="24"/>
+          <w:szCs w:val="24"/>
+          <w:highlight w:val="white"/>
+        </w:rPr>
+        <w:t xml:space="preserve">    </w:t>
+      </w:r>
+      <w:r>
+        <w:rPr>
+          <w:rFonts w:ascii="Courier New" w:hAnsi="Courier New" w:cs="Courier New"/>
+          <w:color w:val="008080"/>
+          <w:sz w:val="24"/>
+          <w:szCs w:val="24"/>
+          <w:highlight w:val="white"/>
+        </w:rPr>
+        <w:t>JOIN</w:t>
+      </w:r>
+      <w:r>
+        <w:rPr>
+          <w:rFonts w:ascii="Courier New" w:hAnsi="Courier New" w:cs="Courier New"/>
+          <w:color w:val="000000"/>
+          <w:sz w:val="24"/>
+          <w:szCs w:val="24"/>
+          <w:highlight w:val="white"/>
+        </w:rPr>
+        <w:t xml:space="preserve"> Products p </w:t>
+      </w:r>
+      <w:r>
+        <w:rPr>
+          <w:rFonts w:ascii="Courier New" w:hAnsi="Courier New" w:cs="Courier New"/>
+          <w:color w:val="008080"/>
+          <w:sz w:val="24"/>
+          <w:szCs w:val="24"/>
+          <w:highlight w:val="white"/>
+        </w:rPr>
+        <w:t>ON</w:t>
+      </w:r>
+      <w:r>
+        <w:rPr>
+          <w:rFonts w:ascii="Courier New" w:hAnsi="Courier New" w:cs="Courier New"/>
+          <w:color w:val="000000"/>
+          <w:sz w:val="24"/>
+          <w:szCs w:val="24"/>
+          <w:highlight w:val="white"/>
+        </w:rPr>
+        <w:t xml:space="preserve"> o.product_id </w:t>
+      </w:r>
+      <w:r>
+        <w:rPr>
+          <w:rFonts w:ascii="Courier New" w:hAnsi="Courier New" w:cs="Courier New"/>
+          <w:color w:val="000080"/>
+          <w:sz w:val="24"/>
+          <w:szCs w:val="24"/>
+          <w:highlight w:val="white"/>
+        </w:rPr>
+        <w:t>=</w:t>
+      </w:r>
+      <w:r>
+        <w:rPr>
+          <w:rFonts w:ascii="Courier New" w:hAnsi="Courier New" w:cs="Courier New"/>
+          <w:color w:val="000000"/>
+          <w:sz w:val="24"/>
+          <w:szCs w:val="24"/>
+          <w:highlight w:val="white"/>
+        </w:rPr>
+        <w:t xml:space="preserve"> p.product_id</w:t>
+      </w:r>
+    </w:p>
+    <w:p>
+      <w:pPr>
+        <w:autoSpaceDE w:val="0"/>
+        <w:autoSpaceDN w:val="0"/>
+        <w:adjustRightInd w:val="0"/>
+        <w:spacing w:after="0" w:line="240" w:lineRule="auto"/>
+        <w:rPr>
+          <w:rFonts w:ascii="Courier New" w:hAnsi="Courier New" w:cs="Courier New"/>
+          <w:color w:val="000000"/>
+          <w:sz w:val="24"/>
+          <w:szCs w:val="24"/>
+          <w:highlight w:val="white"/>
+        </w:rPr>
+      </w:pPr>
+      <w:r>
+        <w:rPr>
+          <w:rFonts w:ascii="Courier New" w:hAnsi="Courier New" w:cs="Courier New"/>
+          <w:color w:val="000000"/>
+          <w:sz w:val="24"/>
+          <w:szCs w:val="24"/>
+          <w:highlight w:val="white"/>
+        </w:rPr>
+        <w:t xml:space="preserve">    </w:t>
+      </w:r>
+      <w:r>
+        <w:rPr>
+          <w:rFonts w:ascii="Courier New" w:hAnsi="Courier New" w:cs="Courier New"/>
+          <w:color w:val="008080"/>
+          <w:sz w:val="24"/>
+          <w:szCs w:val="24"/>
+          <w:highlight w:val="white"/>
+        </w:rPr>
+        <w:t>WHERE</w:t>
+      </w:r>
+      <w:r>
+        <w:rPr>
+          <w:rFonts w:ascii="Courier New" w:hAnsi="Courier New" w:cs="Courier New"/>
+          <w:color w:val="000000"/>
+          <w:sz w:val="24"/>
+          <w:szCs w:val="24"/>
+          <w:highlight w:val="white"/>
+        </w:rPr>
+        <w:t xml:space="preserve"> o.order_date </w:t>
+      </w:r>
+      <w:r>
+        <w:rPr>
+          <w:rFonts w:ascii="Courier New" w:hAnsi="Courier New" w:cs="Courier New"/>
+          <w:color w:val="000080"/>
+          <w:sz w:val="24"/>
+          <w:szCs w:val="24"/>
+          <w:highlight w:val="white"/>
+        </w:rPr>
+        <w:t>&gt;=</w:t>
+      </w:r>
+      <w:r>
+        <w:rPr>
+          <w:rFonts w:ascii="Courier New" w:hAnsi="Courier New" w:cs="Courier New"/>
+          <w:color w:val="000000"/>
+          <w:sz w:val="24"/>
+          <w:szCs w:val="24"/>
+          <w:highlight w:val="white"/>
+        </w:rPr>
+        <w:t xml:space="preserve"> p_order_date</w:t>
+      </w:r>
+      <w:r>
+        <w:rPr>
+          <w:rFonts w:ascii="Courier New" w:hAnsi="Courier New" w:cs="Courier New"/>
+          <w:color w:val="000080"/>
+          <w:sz w:val="24"/>
+          <w:szCs w:val="24"/>
+          <w:highlight w:val="white"/>
+        </w:rPr>
+        <w:t>;</w:t>
+      </w:r>
+    </w:p>
+    <w:p>
+      <w:pPr>
+        <w:autoSpaceDE w:val="0"/>
+        <w:autoSpaceDN w:val="0"/>
+        <w:adjustRightInd w:val="0"/>
+        <w:spacing w:after="0" w:line="240" w:lineRule="auto"/>
+        <w:rPr>
+          <w:rFonts w:ascii="Courier New" w:hAnsi="Courier New" w:cs="Courier New"/>
+          <w:color w:val="000000"/>
+          <w:sz w:val="24"/>
+          <w:szCs w:val="24"/>
+          <w:highlight w:val="white"/>
+        </w:rPr>
+      </w:pPr>
+    </w:p>
+    <w:p>
+      <w:pPr>
+        <w:autoSpaceDE w:val="0"/>
+        <w:autoSpaceDN w:val="0"/>
+        <w:adjustRightInd w:val="0"/>
+        <w:spacing w:after="0" w:line="240" w:lineRule="auto"/>
+        <w:rPr>
+          <w:rFonts w:ascii="Courier New" w:hAnsi="Courier New" w:cs="Courier New"/>
+          <w:color w:val="000000"/>
+          <w:sz w:val="24"/>
+          <w:szCs w:val="24"/>
+          <w:highlight w:val="white"/>
+        </w:rPr>
+      </w:pPr>
+      <w:r>
+        <w:rPr>
+          <w:rFonts w:ascii="Courier New" w:hAnsi="Courier New" w:cs="Courier New"/>
+          <w:color w:val="000000"/>
+          <w:sz w:val="24"/>
+          <w:szCs w:val="24"/>
+          <w:highlight w:val="white"/>
+        </w:rPr>
+        <w:lastRenderedPageBreak/>
+        <w:t xml:space="preserve">  v_buyer_name Buyers.buyer_name</w:t>
+      </w:r>
+      <w:r>
+        <w:rPr>
+          <w:rFonts w:ascii="Courier New" w:hAnsi="Courier New" w:cs="Courier New"/>
+          <w:color w:val="000080"/>
+          <w:sz w:val="24"/>
+          <w:szCs w:val="24"/>
+          <w:highlight w:val="white"/>
+        </w:rPr>
+        <w:t>%</w:t>
+      </w:r>
+      <w:r>
+        <w:rPr>
+          <w:rFonts w:ascii="Courier New" w:hAnsi="Courier New" w:cs="Courier New"/>
+          <w:color w:val="008080"/>
+          <w:sz w:val="24"/>
+          <w:szCs w:val="24"/>
+          <w:highlight w:val="white"/>
+        </w:rPr>
+        <w:t>TYPE</w:t>
+      </w:r>
+      <w:r>
+        <w:rPr>
+          <w:rFonts w:ascii="Courier New" w:hAnsi="Courier New" w:cs="Courier New"/>
+          <w:color w:val="000080"/>
+          <w:sz w:val="24"/>
+          <w:szCs w:val="24"/>
+          <w:highlight w:val="white"/>
+        </w:rPr>
+        <w:t>;</w:t>
+      </w:r>
+    </w:p>
+    <w:p>
+      <w:pPr>
+        <w:autoSpaceDE w:val="0"/>
+        <w:autoSpaceDN w:val="0"/>
+        <w:adjustRightInd w:val="0"/>
+        <w:spacing w:after="0" w:line="240" w:lineRule="auto"/>
+        <w:rPr>
+          <w:rFonts w:ascii="Courier New" w:hAnsi="Courier New" w:cs="Courier New"/>
+          <w:color w:val="000000"/>
+          <w:sz w:val="24"/>
+          <w:szCs w:val="24"/>
+          <w:highlight w:val="white"/>
+        </w:rPr>
+      </w:pPr>
+      <w:r>
+        <w:rPr>
+          <w:rFonts w:ascii="Courier New" w:hAnsi="Courier New" w:cs="Courier New"/>
+          <w:color w:val="000000"/>
+          <w:sz w:val="24"/>
+          <w:szCs w:val="24"/>
+          <w:highlight w:val="white"/>
+        </w:rPr>
+        <w:t xml:space="preserve">  v_buyer_id Buyers.buyer_id</w:t>
+      </w:r>
+      <w:r>
+        <w:rPr>
+          <w:rFonts w:ascii="Courier New" w:hAnsi="Courier New" w:cs="Courier New"/>
+          <w:color w:val="000080"/>
+          <w:sz w:val="24"/>
+          <w:szCs w:val="24"/>
+          <w:highlight w:val="white"/>
+        </w:rPr>
+        <w:t>%</w:t>
+      </w:r>
+      <w:r>
+        <w:rPr>
+          <w:rFonts w:ascii="Courier New" w:hAnsi="Courier New" w:cs="Courier New"/>
+          <w:color w:val="008080"/>
+          <w:sz w:val="24"/>
+          <w:szCs w:val="24"/>
+          <w:highlight w:val="white"/>
+        </w:rPr>
+        <w:t>TYPE</w:t>
+      </w:r>
+      <w:r>
+        <w:rPr>
+          <w:rFonts w:ascii="Courier New" w:hAnsi="Courier New" w:cs="Courier New"/>
+          <w:color w:val="000080"/>
+          <w:sz w:val="24"/>
+          <w:szCs w:val="24"/>
+          <w:highlight w:val="white"/>
+        </w:rPr>
+        <w:t>;</w:t>
+      </w:r>
+    </w:p>
+    <w:p>
+      <w:pPr>
+        <w:autoSpaceDE w:val="0"/>
+        <w:autoSpaceDN w:val="0"/>
+        <w:adjustRightInd w:val="0"/>
+        <w:spacing w:after="0" w:line="240" w:lineRule="auto"/>
+        <w:rPr>
+          <w:rFonts w:ascii="Courier New" w:hAnsi="Courier New" w:cs="Courier New"/>
+          <w:color w:val="000000"/>
+          <w:sz w:val="24"/>
+          <w:szCs w:val="24"/>
+          <w:highlight w:val="white"/>
+        </w:rPr>
+      </w:pPr>
+      <w:r>
+        <w:rPr>
+          <w:rFonts w:ascii="Courier New" w:hAnsi="Courier New" w:cs="Courier New"/>
+          <w:color w:val="000000"/>
+          <w:sz w:val="24"/>
+          <w:szCs w:val="24"/>
+          <w:highlight w:val="white"/>
+        </w:rPr>
+        <w:t xml:space="preserve">  v_order_id Orders.order_id</w:t>
+      </w:r>
+      <w:r>
+        <w:rPr>
+          <w:rFonts w:ascii="Courier New" w:hAnsi="Courier New" w:cs="Courier New"/>
+          <w:color w:val="000080"/>
+          <w:sz w:val="24"/>
+          <w:szCs w:val="24"/>
+          <w:highlight w:val="white"/>
+        </w:rPr>
+        <w:t>%</w:t>
+      </w:r>
+      <w:r>
+        <w:rPr>
+          <w:rFonts w:ascii="Courier New" w:hAnsi="Courier New" w:cs="Courier New"/>
+          <w:color w:val="008080"/>
+          <w:sz w:val="24"/>
+          <w:szCs w:val="24"/>
+          <w:highlight w:val="white"/>
+        </w:rPr>
+        <w:t>TYPE</w:t>
+      </w:r>
+      <w:r>
+        <w:rPr>
+          <w:rFonts w:ascii="Courier New" w:hAnsi="Courier New" w:cs="Courier New"/>
+          <w:color w:val="000080"/>
+          <w:sz w:val="24"/>
+          <w:szCs w:val="24"/>
+          <w:highlight w:val="white"/>
+        </w:rPr>
+        <w:t>;</w:t>
+      </w:r>
+    </w:p>
+    <w:p>
+      <w:pPr>
+        <w:autoSpaceDE w:val="0"/>
+        <w:autoSpaceDN w:val="0"/>
+        <w:adjustRightInd w:val="0"/>
+        <w:spacing w:after="0" w:line="240" w:lineRule="auto"/>
+        <w:rPr>
+          <w:rFonts w:ascii="Courier New" w:hAnsi="Courier New" w:cs="Courier New"/>
+          <w:color w:val="000000"/>
+          <w:sz w:val="24"/>
+          <w:szCs w:val="24"/>
+          <w:highlight w:val="white"/>
+        </w:rPr>
+      </w:pPr>
+      <w:r>
+        <w:rPr>
+          <w:rFonts w:ascii="Courier New" w:hAnsi="Courier New" w:cs="Courier New"/>
+          <w:color w:val="000000"/>
+          <w:sz w:val="24"/>
+          <w:szCs w:val="24"/>
+          <w:highlight w:val="white"/>
+        </w:rPr>
+        <w:t xml:space="preserve">  v_product_id Products.product_id</w:t>
+      </w:r>
+      <w:r>
+        <w:rPr>
+          <w:rFonts w:ascii="Courier New" w:hAnsi="Courier New" w:cs="Courier New"/>
+          <w:color w:val="000080"/>
+          <w:sz w:val="24"/>
+          <w:szCs w:val="24"/>
+          <w:highlight w:val="white"/>
+        </w:rPr>
+        <w:t>%</w:t>
+      </w:r>
+      <w:r>
+        <w:rPr>
+          <w:rFonts w:ascii="Courier New" w:hAnsi="Courier New" w:cs="Courier New"/>
+          <w:color w:val="008080"/>
+          <w:sz w:val="24"/>
+          <w:szCs w:val="24"/>
+          <w:highlight w:val="white"/>
+        </w:rPr>
+        <w:t>TYPE</w:t>
+      </w:r>
+      <w:r>
+        <w:rPr>
+          <w:rFonts w:ascii="Courier New" w:hAnsi="Courier New" w:cs="Courier New"/>
+          <w:color w:val="000080"/>
+          <w:sz w:val="24"/>
+          <w:szCs w:val="24"/>
+          <w:highlight w:val="white"/>
+        </w:rPr>
+        <w:t>;</w:t>
+      </w:r>
+    </w:p>
+    <w:p>
+      <w:pPr>
+        <w:autoSpaceDE w:val="0"/>
+        <w:autoSpaceDN w:val="0"/>
+        <w:adjustRightInd w:val="0"/>
+        <w:spacing w:after="0" w:line="240" w:lineRule="auto"/>
+        <w:rPr>
+          <w:rFonts w:ascii="Courier New" w:hAnsi="Courier New" w:cs="Courier New"/>
+          <w:color w:val="000000"/>
+          <w:sz w:val="24"/>
+          <w:szCs w:val="24"/>
+          <w:highlight w:val="white"/>
+        </w:rPr>
+      </w:pPr>
+      <w:r>
+        <w:rPr>
+          <w:rFonts w:ascii="Courier New" w:hAnsi="Courier New" w:cs="Courier New"/>
+          <w:color w:val="000000"/>
+          <w:sz w:val="24"/>
+          <w:szCs w:val="24"/>
+          <w:highlight w:val="white"/>
+        </w:rPr>
+        <w:t xml:space="preserve">  v_quantity </w:t>
+      </w:r>
+      <w:r>
+        <w:rPr>
+          <w:rFonts w:ascii="Courier New" w:hAnsi="Courier New" w:cs="Courier New"/>
+          <w:color w:val="008080"/>
+          <w:sz w:val="24"/>
+          <w:szCs w:val="24"/>
+          <w:highlight w:val="white"/>
+        </w:rPr>
+        <w:t>INT</w:t>
+      </w:r>
+      <w:r>
+        <w:rPr>
+          <w:rFonts w:ascii="Courier New" w:hAnsi="Courier New" w:cs="Courier New"/>
+          <w:color w:val="000080"/>
+          <w:sz w:val="24"/>
+          <w:szCs w:val="24"/>
+          <w:highlight w:val="white"/>
+        </w:rPr>
+        <w:t>;</w:t>
+      </w:r>
+    </w:p>
+    <w:p>
+      <w:pPr>
+        <w:autoSpaceDE w:val="0"/>
+        <w:autoSpaceDN w:val="0"/>
+        <w:adjustRightInd w:val="0"/>
+        <w:spacing w:after="0" w:line="240" w:lineRule="auto"/>
+        <w:rPr>
+          <w:rFonts w:ascii="Courier New" w:hAnsi="Courier New" w:cs="Courier New"/>
+          <w:color w:val="000000"/>
+          <w:sz w:val="24"/>
+          <w:szCs w:val="24"/>
+          <w:highlight w:val="white"/>
+        </w:rPr>
+      </w:pPr>
+      <w:r>
+        <w:rPr>
+          <w:rFonts w:ascii="Courier New" w:hAnsi="Courier New" w:cs="Courier New"/>
+          <w:color w:val="000000"/>
+          <w:sz w:val="24"/>
+          <w:szCs w:val="24"/>
+          <w:highlight w:val="white"/>
+        </w:rPr>
+        <w:t xml:space="preserve">  v_price </w:t>
+      </w:r>
+      <w:r>
+        <w:rPr>
+          <w:rFonts w:ascii="Courier New" w:hAnsi="Courier New" w:cs="Courier New"/>
+          <w:color w:val="008080"/>
+          <w:sz w:val="24"/>
+          <w:szCs w:val="24"/>
+          <w:highlight w:val="white"/>
+        </w:rPr>
+        <w:t>NUMBER</w:t>
+      </w:r>
+      <w:r>
+        <w:rPr>
+          <w:rFonts w:ascii="Courier New" w:hAnsi="Courier New" w:cs="Courier New"/>
+          <w:color w:val="000080"/>
+          <w:sz w:val="24"/>
+          <w:szCs w:val="24"/>
+          <w:highlight w:val="white"/>
+        </w:rPr>
+        <w:t>(</w:t>
+      </w:r>
+      <w:r>
+        <w:rPr>
+          <w:rFonts w:ascii="Courier New" w:hAnsi="Courier New" w:cs="Courier New"/>
+          <w:color w:val="0000FF"/>
+          <w:sz w:val="24"/>
+          <w:szCs w:val="24"/>
+          <w:highlight w:val="white"/>
+        </w:rPr>
+        <w:t>10</w:t>
+      </w:r>
+      <w:r>
+        <w:rPr>
+          <w:rFonts w:ascii="Courier New" w:hAnsi="Courier New" w:cs="Courier New"/>
+          <w:color w:val="000080"/>
+          <w:sz w:val="24"/>
+          <w:szCs w:val="24"/>
+          <w:highlight w:val="white"/>
+        </w:rPr>
+        <w:t>,</w:t>
+      </w:r>
+      <w:r>
+        <w:rPr>
+          <w:rFonts w:ascii="Courier New" w:hAnsi="Courier New" w:cs="Courier New"/>
+          <w:color w:val="000000"/>
+          <w:sz w:val="24"/>
+          <w:szCs w:val="24"/>
+          <w:highlight w:val="white"/>
+        </w:rPr>
+        <w:t xml:space="preserve"> </w:t>
+      </w:r>
+      <w:r>
+        <w:rPr>
+          <w:rFonts w:ascii="Courier New" w:hAnsi="Courier New" w:cs="Courier New"/>
+          <w:color w:val="0000FF"/>
+          <w:sz w:val="24"/>
+          <w:szCs w:val="24"/>
+          <w:highlight w:val="white"/>
+        </w:rPr>
+        <w:t>2</w:t>
+      </w:r>
+      <w:r>
+        <w:rPr>
+          <w:rFonts w:ascii="Courier New" w:hAnsi="Courier New" w:cs="Courier New"/>
+          <w:color w:val="000080"/>
+          <w:sz w:val="24"/>
+          <w:szCs w:val="24"/>
+          <w:highlight w:val="white"/>
+        </w:rPr>
+        <w:t>);</w:t>
+      </w:r>
+    </w:p>
+    <w:p>
+      <w:pPr>
+        <w:autoSpaceDE w:val="0"/>
+        <w:autoSpaceDN w:val="0"/>
+        <w:adjustRightInd w:val="0"/>
+        <w:spacing w:after="0" w:line="240" w:lineRule="auto"/>
+        <w:rPr>
+          <w:rFonts w:ascii="Courier New" w:hAnsi="Courier New" w:cs="Courier New"/>
+          <w:color w:val="000000"/>
+          <w:sz w:val="24"/>
+          <w:szCs w:val="24"/>
+          <w:highlight w:val="white"/>
+        </w:rPr>
+      </w:pPr>
+      <w:r>
+        <w:rPr>
+          <w:rFonts w:ascii="Courier New" w:hAnsi="Courier New" w:cs="Courier New"/>
+          <w:color w:val="000000"/>
+          <w:sz w:val="24"/>
+          <w:szCs w:val="24"/>
+          <w:highlight w:val="white"/>
+        </w:rPr>
+        <w:t xml:space="preserve">  v_total_price </w:t>
+      </w:r>
+      <w:r>
+        <w:rPr>
+          <w:rFonts w:ascii="Courier New" w:hAnsi="Courier New" w:cs="Courier New"/>
+          <w:color w:val="008080"/>
+          <w:sz w:val="24"/>
+          <w:szCs w:val="24"/>
+          <w:highlight w:val="white"/>
+        </w:rPr>
+        <w:t>NUMBER</w:t>
+      </w:r>
+      <w:r>
+        <w:rPr>
+          <w:rFonts w:ascii="Courier New" w:hAnsi="Courier New" w:cs="Courier New"/>
+          <w:color w:val="000080"/>
+          <w:sz w:val="24"/>
+          <w:szCs w:val="24"/>
+          <w:highlight w:val="white"/>
+        </w:rPr>
+        <w:t>(</w:t>
+      </w:r>
+      <w:r>
+        <w:rPr>
+          <w:rFonts w:ascii="Courier New" w:hAnsi="Courier New" w:cs="Courier New"/>
+          <w:color w:val="0000FF"/>
+          <w:sz w:val="24"/>
+          <w:szCs w:val="24"/>
+          <w:highlight w:val="white"/>
+        </w:rPr>
+        <w:t>10</w:t>
+      </w:r>
+      <w:r>
+        <w:rPr>
+          <w:rFonts w:ascii="Courier New" w:hAnsi="Courier New" w:cs="Courier New"/>
+          <w:color w:val="000080"/>
+          <w:sz w:val="24"/>
+          <w:szCs w:val="24"/>
+          <w:highlight w:val="white"/>
+        </w:rPr>
+        <w:t>,</w:t>
+      </w:r>
+      <w:r>
+        <w:rPr>
+          <w:rFonts w:ascii="Courier New" w:hAnsi="Courier New" w:cs="Courier New"/>
+          <w:color w:val="000000"/>
+          <w:sz w:val="24"/>
+          <w:szCs w:val="24"/>
+          <w:highlight w:val="white"/>
+        </w:rPr>
+        <w:t xml:space="preserve"> </w:t>
+      </w:r>
+      <w:r>
+        <w:rPr>
+          <w:rFonts w:ascii="Courier New" w:hAnsi="Courier New" w:cs="Courier New"/>
+          <w:color w:val="0000FF"/>
+          <w:sz w:val="24"/>
+          <w:szCs w:val="24"/>
+          <w:highlight w:val="white"/>
+        </w:rPr>
+        <w:t>2</w:t>
+      </w:r>
+      <w:r>
+        <w:rPr>
+          <w:rFonts w:ascii="Courier New" w:hAnsi="Courier New" w:cs="Courier New"/>
+          <w:color w:val="000080"/>
+          <w:sz w:val="24"/>
+          <w:szCs w:val="24"/>
+          <w:highlight w:val="white"/>
+        </w:rPr>
+        <w:t>);</w:t>
+      </w:r>
+    </w:p>
+    <w:p>
+      <w:pPr>
+        <w:autoSpaceDE w:val="0"/>
+        <w:autoSpaceDN w:val="0"/>
+        <w:adjustRightInd w:val="0"/>
+        <w:spacing w:after="0" w:line="240" w:lineRule="auto"/>
+        <w:rPr>
+          <w:rFonts w:ascii="Courier New" w:hAnsi="Courier New" w:cs="Courier New"/>
+          <w:color w:val="000000"/>
+          <w:sz w:val="24"/>
+          <w:szCs w:val="24"/>
+          <w:highlight w:val="white"/>
+        </w:rPr>
+      </w:pPr>
+      <w:r>
+        <w:rPr>
+          <w:rFonts w:ascii="Courier New" w:hAnsi="Courier New" w:cs="Courier New"/>
+          <w:color w:val="000000"/>
+          <w:sz w:val="24"/>
+          <w:szCs w:val="24"/>
+          <w:highlight w:val="white"/>
+        </w:rPr>
+        <w:t xml:space="preserve">  v_discounted_price </w:t>
+      </w:r>
+      <w:r>
+        <w:rPr>
+          <w:rFonts w:ascii="Courier New" w:hAnsi="Courier New" w:cs="Courier New"/>
+          <w:color w:val="008080"/>
+          <w:sz w:val="24"/>
+          <w:szCs w:val="24"/>
+          <w:highlight w:val="white"/>
+        </w:rPr>
+        <w:t>NUMBER</w:t>
+      </w:r>
+      <w:r>
+        <w:rPr>
+          <w:rFonts w:ascii="Courier New" w:hAnsi="Courier New" w:cs="Courier New"/>
+          <w:color w:val="000080"/>
+          <w:sz w:val="24"/>
+          <w:szCs w:val="24"/>
+          <w:highlight w:val="white"/>
+        </w:rPr>
+        <w:t>(</w:t>
+      </w:r>
+      <w:r>
+        <w:rPr>
+          <w:rFonts w:ascii="Courier New" w:hAnsi="Courier New" w:cs="Courier New"/>
+          <w:color w:val="0000FF"/>
+          <w:sz w:val="24"/>
+          <w:szCs w:val="24"/>
+          <w:highlight w:val="white"/>
+        </w:rPr>
+        <w:t>10</w:t>
+      </w:r>
+      <w:r>
+        <w:rPr>
+          <w:rFonts w:ascii="Courier New" w:hAnsi="Courier New" w:cs="Courier New"/>
+          <w:color w:val="000080"/>
+          <w:sz w:val="24"/>
+          <w:szCs w:val="24"/>
+          <w:highlight w:val="white"/>
+        </w:rPr>
+        <w:t>,</w:t>
+      </w:r>
+      <w:r>
+        <w:rPr>
+          <w:rFonts w:ascii="Courier New" w:hAnsi="Courier New" w:cs="Courier New"/>
+          <w:color w:val="000000"/>
+          <w:sz w:val="24"/>
+          <w:szCs w:val="24"/>
+          <w:highlight w:val="white"/>
+        </w:rPr>
+        <w:t xml:space="preserve"> </w:t>
+      </w:r>
+      <w:r>
+        <w:rPr>
+          <w:rFonts w:ascii="Courier New" w:hAnsi="Courier New" w:cs="Courier New"/>
+          <w:color w:val="0000FF"/>
+          <w:sz w:val="24"/>
+          <w:szCs w:val="24"/>
+          <w:highlight w:val="white"/>
+        </w:rPr>
+        <w:t>2</w:t>
+      </w:r>
+      <w:r>
+        <w:rPr>
+          <w:rFonts w:ascii="Courier New" w:hAnsi="Courier New" w:cs="Courier New"/>
+          <w:color w:val="000080"/>
+          <w:sz w:val="24"/>
+          <w:szCs w:val="24"/>
+          <w:highlight w:val="white"/>
+        </w:rPr>
+        <w:t>);</w:t>
+      </w:r>
+    </w:p>
+    <w:p>
+      <w:pPr>
+        <w:autoSpaceDE w:val="0"/>
+        <w:autoSpaceDN w:val="0"/>
+        <w:adjustRightInd w:val="0"/>
+        <w:spacing w:after="0" w:line="240" w:lineRule="auto"/>
+        <w:rPr>
+          <w:rFonts w:ascii="Courier New" w:hAnsi="Courier New" w:cs="Courier New"/>
+          <w:color w:val="000000"/>
+          <w:sz w:val="24"/>
+          <w:szCs w:val="24"/>
+          <w:highlight w:val="white"/>
+        </w:rPr>
+      </w:pPr>
+      <w:r>
+        <w:rPr>
+          <w:rFonts w:ascii="Courier New" w:hAnsi="Courier New" w:cs="Courier New"/>
+          <w:color w:val="000000"/>
+          <w:sz w:val="24"/>
+          <w:szCs w:val="24"/>
+          <w:highlight w:val="white"/>
+        </w:rPr>
+        <w:t xml:space="preserve">  v_discount_rate </w:t>
+      </w:r>
+      <w:r>
+        <w:rPr>
+          <w:rFonts w:ascii="Courier New" w:hAnsi="Courier New" w:cs="Courier New"/>
+          <w:color w:val="008080"/>
+          <w:sz w:val="24"/>
+          <w:szCs w:val="24"/>
+          <w:highlight w:val="white"/>
+        </w:rPr>
+        <w:t>NUMBER</w:t>
+      </w:r>
+      <w:r>
+        <w:rPr>
+          <w:rFonts w:ascii="Courier New" w:hAnsi="Courier New" w:cs="Courier New"/>
+          <w:color w:val="000000"/>
+          <w:sz w:val="24"/>
+          <w:szCs w:val="24"/>
+          <w:highlight w:val="white"/>
+        </w:rPr>
+        <w:t xml:space="preserve"> </w:t>
+      </w:r>
+      <w:r>
+        <w:rPr>
+          <w:rFonts w:ascii="Courier New" w:hAnsi="Courier New" w:cs="Courier New"/>
+          <w:color w:val="000080"/>
+          <w:sz w:val="24"/>
+          <w:szCs w:val="24"/>
+          <w:highlight w:val="white"/>
+        </w:rPr>
+        <w:t>:=</w:t>
+      </w:r>
+      <w:r>
+        <w:rPr>
+          <w:rFonts w:ascii="Courier New" w:hAnsi="Courier New" w:cs="Courier New"/>
+          <w:color w:val="000000"/>
+          <w:sz w:val="24"/>
+          <w:szCs w:val="24"/>
+          <w:highlight w:val="white"/>
+        </w:rPr>
+        <w:t xml:space="preserve"> </w:t>
+      </w:r>
+      <w:r>
+        <w:rPr>
+          <w:rFonts w:ascii="Courier New" w:hAnsi="Courier New" w:cs="Courier New"/>
+          <w:color w:val="0000FF"/>
+          <w:sz w:val="24"/>
+          <w:szCs w:val="24"/>
+          <w:highlight w:val="white"/>
+        </w:rPr>
+        <w:t>0.1</w:t>
+      </w:r>
+      <w:r>
+        <w:rPr>
+          <w:rFonts w:ascii="Courier New" w:hAnsi="Courier New" w:cs="Courier New"/>
+          <w:color w:val="000080"/>
+          <w:sz w:val="24"/>
+          <w:szCs w:val="24"/>
+          <w:highlight w:val="white"/>
+        </w:rPr>
+        <w:t>;</w:t>
+      </w:r>
+      <w:r>
+        <w:rPr>
+          <w:rFonts w:ascii="Courier New" w:hAnsi="Courier New" w:cs="Courier New"/>
+          <w:color w:val="000000"/>
+          <w:sz w:val="24"/>
+          <w:szCs w:val="24"/>
+          <w:highlight w:val="white"/>
+        </w:rPr>
+        <w:t xml:space="preserve">  </w:t>
+      </w:r>
+      <w:r>
+        <w:rPr>
+          <w:rFonts w:ascii="Courier New" w:hAnsi="Courier New" w:cs="Courier New"/>
+          <w:i/>
+          <w:iCs/>
+          <w:color w:val="FF0000"/>
+          <w:sz w:val="24"/>
+          <w:szCs w:val="24"/>
+          <w:highlight w:val="white"/>
+        </w:rPr>
+        <w:t>-- 10% discount</w:t>
+      </w:r>
+    </w:p>
+    <w:p>
+      <w:pPr>
+        <w:autoSpaceDE w:val="0"/>
+        <w:autoSpaceDN w:val="0"/>
+        <w:adjustRightInd w:val="0"/>
+        <w:spacing w:after="0" w:line="240" w:lineRule="auto"/>
+        <w:rPr>
+          <w:rFonts w:ascii="Courier New" w:hAnsi="Courier New" w:cs="Courier New"/>
+          <w:color w:val="000000"/>
+          <w:sz w:val="24"/>
+          <w:szCs w:val="24"/>
+          <w:highlight w:val="white"/>
+        </w:rPr>
+      </w:pPr>
+      <w:r>
+        <w:rPr>
+          <w:rFonts w:ascii="Courier New" w:hAnsi="Courier New" w:cs="Courier New"/>
+          <w:color w:val="008080"/>
+          <w:sz w:val="24"/>
+          <w:szCs w:val="24"/>
+          <w:highlight w:val="white"/>
+        </w:rPr>
+        <w:t>BEGIN</w:t>
+      </w:r>
+    </w:p>
+    <w:p>
+      <w:pPr>
+        <w:autoSpaceDE w:val="0"/>
+        <w:autoSpaceDN w:val="0"/>
+        <w:adjustRightInd w:val="0"/>
+        <w:spacing w:after="0" w:line="240" w:lineRule="auto"/>
+        <w:rPr>
+          <w:rFonts w:ascii="Courier New" w:hAnsi="Courier New" w:cs="Courier New"/>
+          <w:color w:val="000000"/>
+          <w:sz w:val="24"/>
+          <w:szCs w:val="24"/>
+          <w:highlight w:val="white"/>
+        </w:rPr>
+      </w:pPr>
+      <w:r>
+        <w:rPr>
+          <w:rFonts w:ascii="Courier New" w:hAnsi="Courier New" w:cs="Courier New"/>
+          <w:color w:val="000000"/>
+          <w:sz w:val="24"/>
+          <w:szCs w:val="24"/>
+          <w:highlight w:val="white"/>
+        </w:rPr>
+        <w:t xml:space="preserve">  </w:t>
+      </w:r>
+      <w:r>
+        <w:rPr>
+          <w:rFonts w:ascii="Courier New" w:hAnsi="Courier New" w:cs="Courier New"/>
+          <w:color w:val="008080"/>
+          <w:sz w:val="24"/>
+          <w:szCs w:val="24"/>
+          <w:highlight w:val="white"/>
+        </w:rPr>
+        <w:t>OPEN</w:t>
+      </w:r>
+      <w:r>
+        <w:rPr>
+          <w:rFonts w:ascii="Courier New" w:hAnsi="Courier New" w:cs="Courier New"/>
+          <w:color w:val="000000"/>
+          <w:sz w:val="24"/>
+          <w:szCs w:val="24"/>
+          <w:highlight w:val="white"/>
+        </w:rPr>
+        <w:t xml:space="preserve"> order_cursor</w:t>
+      </w:r>
+      <w:r>
+        <w:rPr>
+          <w:rFonts w:ascii="Courier New" w:hAnsi="Courier New" w:cs="Courier New"/>
+          <w:color w:val="000080"/>
+          <w:sz w:val="24"/>
+          <w:szCs w:val="24"/>
+          <w:highlight w:val="white"/>
+        </w:rPr>
+        <w:t>;</w:t>
+      </w:r>
+    </w:p>
+    <w:p>
+      <w:pPr>
+        <w:autoSpaceDE w:val="0"/>
+        <w:autoSpaceDN w:val="0"/>
+        <w:adjustRightInd w:val="0"/>
+        <w:spacing w:after="0" w:line="240" w:lineRule="auto"/>
+        <w:rPr>
+          <w:rFonts w:ascii="Courier New" w:hAnsi="Courier New" w:cs="Courier New"/>
+          <w:color w:val="000000"/>
+          <w:sz w:val="24"/>
+          <w:szCs w:val="24"/>
+          <w:highlight w:val="white"/>
+        </w:rPr>
+      </w:pPr>
+      <w:r>
+        <w:rPr>
+          <w:rFonts w:ascii="Courier New" w:hAnsi="Courier New" w:cs="Courier New"/>
+          <w:color w:val="000000"/>
+          <w:sz w:val="24"/>
+          <w:szCs w:val="24"/>
+          <w:highlight w:val="white"/>
+        </w:rPr>
+        <w:t xml:space="preserve">  </w:t>
+      </w:r>
+      <w:r>
+        <w:rPr>
+          <w:rFonts w:ascii="Courier New" w:hAnsi="Courier New" w:cs="Courier New"/>
+          <w:color w:val="008080"/>
+          <w:sz w:val="24"/>
+          <w:szCs w:val="24"/>
+          <w:highlight w:val="white"/>
+        </w:rPr>
+        <w:t>LOOP</w:t>
+      </w:r>
+    </w:p>
+    <w:p>
+      <w:pPr>
+        <w:autoSpaceDE w:val="0"/>
+        <w:autoSpaceDN w:val="0"/>
+        <w:adjustRightInd w:val="0"/>
+        <w:spacing w:after="0" w:line="240" w:lineRule="auto"/>
+        <w:rPr>
+          <w:rFonts w:ascii="Courier New" w:hAnsi="Courier New" w:cs="Courier New"/>
+          <w:color w:val="000000"/>
+          <w:sz w:val="24"/>
+          <w:szCs w:val="24"/>
+          <w:highlight w:val="white"/>
+        </w:rPr>
+      </w:pPr>
+      <w:r>
+        <w:rPr>
+          <w:rFonts w:ascii="Courier New" w:hAnsi="Courier New" w:cs="Courier New"/>
+          <w:color w:val="000000"/>
+          <w:sz w:val="24"/>
+          <w:szCs w:val="24"/>
+          <w:highlight w:val="white"/>
+        </w:rPr>
+        <w:t xml:space="preserve">    </w:t>
+      </w:r>
+      <w:r>
+        <w:rPr>
+          <w:rFonts w:ascii="Courier New" w:hAnsi="Courier New" w:cs="Courier New"/>
+          <w:color w:val="008080"/>
+          <w:sz w:val="24"/>
+          <w:szCs w:val="24"/>
+          <w:highlight w:val="white"/>
+        </w:rPr>
+        <w:t>FETCH</w:t>
+      </w:r>
+      <w:r>
+        <w:rPr>
+          <w:rFonts w:ascii="Courier New" w:hAnsi="Courier New" w:cs="Courier New"/>
+          <w:color w:val="000000"/>
+          <w:sz w:val="24"/>
+          <w:szCs w:val="24"/>
+          <w:highlight w:val="white"/>
+        </w:rPr>
+        <w:t xml:space="preserve"> order_cursor </w:t>
+      </w:r>
+      <w:r>
+        <w:rPr>
+          <w:rFonts w:ascii="Courier New" w:hAnsi="Courier New" w:cs="Courier New"/>
+          <w:color w:val="008080"/>
+          <w:sz w:val="24"/>
+          <w:szCs w:val="24"/>
+          <w:highlight w:val="white"/>
+        </w:rPr>
+        <w:t>INTO</w:t>
+      </w:r>
+      <w:r>
+        <w:rPr>
+          <w:rFonts w:ascii="Courier New" w:hAnsi="Courier New" w:cs="Courier New"/>
+          <w:color w:val="000000"/>
+          <w:sz w:val="24"/>
+          <w:szCs w:val="24"/>
+          <w:highlight w:val="white"/>
+        </w:rPr>
+        <w:t xml:space="preserve"> v_buyer_id</w:t>
+      </w:r>
+      <w:r>
+        <w:rPr>
+          <w:rFonts w:ascii="Courier New" w:hAnsi="Courier New" w:cs="Courier New"/>
+          <w:color w:val="000080"/>
+          <w:sz w:val="24"/>
+          <w:szCs w:val="24"/>
+          <w:highlight w:val="white"/>
+        </w:rPr>
+        <w:t>,</w:t>
+      </w:r>
+      <w:r>
+        <w:rPr>
+          <w:rFonts w:ascii="Courier New" w:hAnsi="Courier New" w:cs="Courier New"/>
+          <w:color w:val="000000"/>
+          <w:sz w:val="24"/>
+          <w:szCs w:val="24"/>
+          <w:highlight w:val="white"/>
+        </w:rPr>
+        <w:t xml:space="preserve"> v_buyer_name</w:t>
+      </w:r>
+      <w:r>
+        <w:rPr>
+          <w:rFonts w:ascii="Courier New" w:hAnsi="Courier New" w:cs="Courier New"/>
+          <w:color w:val="000080"/>
+          <w:sz w:val="24"/>
+          <w:szCs w:val="24"/>
+          <w:highlight w:val="white"/>
+        </w:rPr>
+        <w:t>,</w:t>
+      </w:r>
+      <w:r>
+        <w:rPr>
+          <w:rFonts w:ascii="Courier New" w:hAnsi="Courier New" w:cs="Courier New"/>
+          <w:color w:val="000000"/>
+          <w:sz w:val="24"/>
+          <w:szCs w:val="24"/>
+          <w:highlight w:val="white"/>
+        </w:rPr>
+        <w:t xml:space="preserve"> v_order_id</w:t>
+      </w:r>
+      <w:r>
+        <w:rPr>
+          <w:rFonts w:ascii="Courier New" w:hAnsi="Courier New" w:cs="Courier New"/>
+          <w:color w:val="000080"/>
+          <w:sz w:val="24"/>
+          <w:szCs w:val="24"/>
+          <w:highlight w:val="white"/>
+        </w:rPr>
+        <w:t>,</w:t>
+      </w:r>
+      <w:r>
+        <w:rPr>
+          <w:rFonts w:ascii="Courier New" w:hAnsi="Courier New" w:cs="Courier New"/>
+          <w:color w:val="000000"/>
+          <w:sz w:val="24"/>
+          <w:szCs w:val="24"/>
+          <w:highlight w:val="white"/>
+        </w:rPr>
+        <w:t xml:space="preserve"> v_product_id</w:t>
+      </w:r>
+      <w:r>
+        <w:rPr>
+          <w:rFonts w:ascii="Courier New" w:hAnsi="Courier New" w:cs="Courier New"/>
+          <w:color w:val="000080"/>
+          <w:sz w:val="24"/>
+          <w:szCs w:val="24"/>
+          <w:highlight w:val="white"/>
+        </w:rPr>
+        <w:t>,</w:t>
+      </w:r>
+      <w:r>
+        <w:rPr>
+          <w:rFonts w:ascii="Courier New" w:hAnsi="Courier New" w:cs="Courier New"/>
+          <w:color w:val="000000"/>
+          <w:sz w:val="24"/>
+          <w:szCs w:val="24"/>
+          <w:highlight w:val="white"/>
+        </w:rPr>
+        <w:t xml:space="preserve"> v_quantity</w:t>
+      </w:r>
+      <w:r>
+        <w:rPr>
+          <w:rFonts w:ascii="Courier New" w:hAnsi="Courier New" w:cs="Courier New"/>
+          <w:color w:val="000080"/>
+          <w:sz w:val="24"/>
+          <w:szCs w:val="24"/>
+          <w:highlight w:val="white"/>
+        </w:rPr>
+        <w:t>,</w:t>
+      </w:r>
+      <w:r>
+        <w:rPr>
+          <w:rFonts w:ascii="Courier New" w:hAnsi="Courier New" w:cs="Courier New"/>
+          <w:color w:val="000000"/>
+          <w:sz w:val="24"/>
+          <w:szCs w:val="24"/>
+          <w:highlight w:val="white"/>
+        </w:rPr>
+        <w:t xml:space="preserve"> v_price</w:t>
+      </w:r>
+      <w:r>
+        <w:rPr>
+          <w:rFonts w:ascii="Courier New" w:hAnsi="Courier New" w:cs="Courier New"/>
+          <w:color w:val="000080"/>
+          <w:sz w:val="24"/>
+          <w:szCs w:val="24"/>
+          <w:highlight w:val="white"/>
+        </w:rPr>
+        <w:t>;</w:t>
+      </w:r>
+    </w:p>
+    <w:p>
+      <w:pPr>
+        <w:autoSpaceDE w:val="0"/>
+        <w:autoSpaceDN w:val="0"/>
+        <w:adjustRightInd w:val="0"/>
+        <w:spacing w:after="0" w:line="240" w:lineRule="auto"/>
+        <w:rPr>
+          <w:rFonts w:ascii="Courier New" w:hAnsi="Courier New" w:cs="Courier New"/>
+          <w:color w:val="000000"/>
+          <w:sz w:val="24"/>
+          <w:szCs w:val="24"/>
+          <w:highlight w:val="white"/>
+        </w:rPr>
+      </w:pPr>
+      <w:r>
+        <w:rPr>
+          <w:rFonts w:ascii="Courier New" w:hAnsi="Courier New" w:cs="Courier New"/>
+          <w:color w:val="000000"/>
+          <w:sz w:val="24"/>
+          <w:szCs w:val="24"/>
+          <w:highlight w:val="white"/>
+        </w:rPr>
+        <w:t xml:space="preserve">    </w:t>
+      </w:r>
+      <w:r>
+        <w:rPr>
+          <w:rFonts w:ascii="Courier New" w:hAnsi="Courier New" w:cs="Courier New"/>
+          <w:color w:val="008080"/>
+          <w:sz w:val="24"/>
+          <w:szCs w:val="24"/>
+          <w:highlight w:val="white"/>
+        </w:rPr>
+        <w:t>EXIT</w:t>
+      </w:r>
+      <w:r>
+        <w:rPr>
+          <w:rFonts w:ascii="Courier New" w:hAnsi="Courier New" w:cs="Courier New"/>
+          <w:color w:val="000000"/>
+          <w:sz w:val="24"/>
+          <w:szCs w:val="24"/>
+          <w:highlight w:val="white"/>
+        </w:rPr>
+        <w:t xml:space="preserve"> </w:t>
+      </w:r>
+      <w:r>
+        <w:rPr>
+          <w:rFonts w:ascii="Courier New" w:hAnsi="Courier New" w:cs="Courier New"/>
+          <w:color w:val="008080"/>
+          <w:sz w:val="24"/>
+          <w:szCs w:val="24"/>
+          <w:highlight w:val="white"/>
+        </w:rPr>
+        <w:t>WHEN</w:t>
+      </w:r>
+      <w:r>
+        <w:rPr>
+          <w:rFonts w:ascii="Courier New" w:hAnsi="Courier New" w:cs="Courier New"/>
+          <w:color w:val="000000"/>
+          <w:sz w:val="24"/>
+          <w:szCs w:val="24"/>
+          <w:highlight w:val="white"/>
+        </w:rPr>
+        <w:t xml:space="preserve"> order_cursor</w:t>
+      </w:r>
+      <w:r>
+        <w:rPr>
+          <w:rFonts w:ascii="Courier New" w:hAnsi="Courier New" w:cs="Courier New"/>
+          <w:color w:val="000080"/>
+          <w:sz w:val="24"/>
+          <w:szCs w:val="24"/>
+          <w:highlight w:val="white"/>
+        </w:rPr>
+        <w:t>%</w:t>
+      </w:r>
+      <w:r>
+        <w:rPr>
+          <w:rFonts w:ascii="Courier New" w:hAnsi="Courier New" w:cs="Courier New"/>
+          <w:color w:val="008080"/>
+          <w:sz w:val="24"/>
+          <w:szCs w:val="24"/>
+          <w:highlight w:val="white"/>
+        </w:rPr>
+        <w:t>NOTFOUND</w:t>
+      </w:r>
+      <w:r>
+        <w:rPr>
+          <w:rFonts w:ascii="Courier New" w:hAnsi="Courier New" w:cs="Courier New"/>
+          <w:color w:val="000080"/>
+          <w:sz w:val="24"/>
+          <w:szCs w:val="24"/>
+          <w:highlight w:val="white"/>
+        </w:rPr>
+        <w:t>;</w:t>
+      </w:r>
+    </w:p>
+    <w:p>
+      <w:pPr>
+        <w:autoSpaceDE w:val="0"/>
+        <w:autoSpaceDN w:val="0"/>
+        <w:adjustRightInd w:val="0"/>
+        <w:spacing w:after="0" w:line="240" w:lineRule="auto"/>
+        <w:rPr>
+          <w:rFonts w:ascii="Courier New" w:hAnsi="Courier New" w:cs="Courier New"/>
+          <w:color w:val="000000"/>
+          <w:sz w:val="24"/>
+          <w:szCs w:val="24"/>
+          <w:highlight w:val="white"/>
+        </w:rPr>
+      </w:pPr>
+    </w:p>
+    <w:p>
+      <w:pPr>
+        <w:autoSpaceDE w:val="0"/>
+        <w:autoSpaceDN w:val="0"/>
+        <w:adjustRightInd w:val="0"/>
+        <w:spacing w:after="0" w:line="240" w:lineRule="auto"/>
+        <w:rPr>
+          <w:rFonts w:ascii="Courier New" w:hAnsi="Courier New" w:cs="Courier New"/>
+          <w:color w:val="000000"/>
+          <w:sz w:val="24"/>
+          <w:szCs w:val="24"/>
+          <w:highlight w:val="white"/>
+        </w:rPr>
+      </w:pPr>
+      <w:r>
+        <w:rPr>
+          <w:rFonts w:ascii="Courier New" w:hAnsi="Courier New" w:cs="Courier New"/>
+          <w:color w:val="000000"/>
+          <w:sz w:val="24"/>
+          <w:szCs w:val="24"/>
+          <w:highlight w:val="white"/>
+        </w:rPr>
+        <w:t xml:space="preserve">    </w:t>
+      </w:r>
+      <w:r>
+        <w:rPr>
+          <w:rFonts w:ascii="Courier New" w:hAnsi="Courier New" w:cs="Courier New"/>
+          <w:i/>
+          <w:iCs/>
+          <w:color w:val="FF0000"/>
+          <w:sz w:val="24"/>
+          <w:szCs w:val="24"/>
+          <w:highlight w:val="white"/>
+        </w:rPr>
+        <w:t>-- Calculate total price for the order</w:t>
+      </w:r>
+    </w:p>
+    <w:p>
+      <w:pPr>
+        <w:autoSpaceDE w:val="0"/>
+        <w:autoSpaceDN w:val="0"/>
+        <w:adjustRightInd w:val="0"/>
+        <w:spacing w:after="0" w:line="240" w:lineRule="auto"/>
+        <w:rPr>
+          <w:rFonts w:ascii="Courier New" w:hAnsi="Courier New" w:cs="Courier New"/>
+          <w:color w:val="000000"/>
+          <w:sz w:val="24"/>
+          <w:szCs w:val="24"/>
+          <w:highlight w:val="white"/>
+        </w:rPr>
+      </w:pPr>
+      <w:r>
+        <w:rPr>
+          <w:rFonts w:ascii="Courier New" w:hAnsi="Courier New" w:cs="Courier New"/>
+          <w:color w:val="000000"/>
+          <w:sz w:val="24"/>
+          <w:szCs w:val="24"/>
+          <w:highlight w:val="white"/>
+        </w:rPr>
+        <w:t xml:space="preserve">    v_total_price </w:t>
+      </w:r>
+      <w:r>
+        <w:rPr>
+          <w:rFonts w:ascii="Courier New" w:hAnsi="Courier New" w:cs="Courier New"/>
+          <w:color w:val="000080"/>
+          <w:sz w:val="24"/>
+          <w:szCs w:val="24"/>
+          <w:highlight w:val="white"/>
+        </w:rPr>
+        <w:t>:=</w:t>
+      </w:r>
+      <w:r>
+        <w:rPr>
+          <w:rFonts w:ascii="Courier New" w:hAnsi="Courier New" w:cs="Courier New"/>
+          <w:color w:val="000000"/>
+          <w:sz w:val="24"/>
+          <w:szCs w:val="24"/>
+          <w:highlight w:val="white"/>
+        </w:rPr>
+        <w:t xml:space="preserve"> v_quantity </w:t>
+      </w:r>
+      <w:r>
+        <w:rPr>
+          <w:rFonts w:ascii="Courier New" w:hAnsi="Courier New" w:cs="Courier New"/>
+          <w:color w:val="000080"/>
+          <w:sz w:val="24"/>
+          <w:szCs w:val="24"/>
+          <w:highlight w:val="white"/>
+        </w:rPr>
+        <w:t>*</w:t>
+      </w:r>
+      <w:r>
+        <w:rPr>
+          <w:rFonts w:ascii="Courier New" w:hAnsi="Courier New" w:cs="Courier New"/>
+          <w:color w:val="000000"/>
+          <w:sz w:val="24"/>
+          <w:szCs w:val="24"/>
+          <w:highlight w:val="white"/>
+        </w:rPr>
+        <w:t xml:space="preserve"> v_price</w:t>
+      </w:r>
+      <w:r>
+        <w:rPr>
+          <w:rFonts w:ascii="Courier New" w:hAnsi="Courier New" w:cs="Courier New"/>
+          <w:color w:val="000080"/>
+          <w:sz w:val="24"/>
+          <w:szCs w:val="24"/>
+          <w:highlight w:val="white"/>
+        </w:rPr>
+        <w:t>;</w:t>
+      </w:r>
+    </w:p>
+    <w:p>
+      <w:pPr>
+        <w:autoSpaceDE w:val="0"/>
+        <w:autoSpaceDN w:val="0"/>
+        <w:adjustRightInd w:val="0"/>
+        <w:spacing w:after="0" w:line="240" w:lineRule="auto"/>
+        <w:rPr>
+          <w:rFonts w:ascii="Courier New" w:hAnsi="Courier New" w:cs="Courier New"/>
+          <w:color w:val="000000"/>
+          <w:sz w:val="24"/>
+          <w:szCs w:val="24"/>
+          <w:highlight w:val="white"/>
+        </w:rPr>
+      </w:pPr>
+    </w:p>
+    <w:p>
+      <w:pPr>
+        <w:autoSpaceDE w:val="0"/>
+        <w:autoSpaceDN w:val="0"/>
+        <w:adjustRightInd w:val="0"/>
+        <w:spacing w:after="0" w:line="240" w:lineRule="auto"/>
+        <w:rPr>
+          <w:rFonts w:ascii="Courier New" w:hAnsi="Courier New" w:cs="Courier New"/>
+          <w:color w:val="000000"/>
+          <w:sz w:val="24"/>
+          <w:szCs w:val="24"/>
+          <w:highlight w:val="white"/>
+        </w:rPr>
+      </w:pPr>
+      <w:r>
+        <w:rPr>
+          <w:rFonts w:ascii="Courier New" w:hAnsi="Courier New" w:cs="Courier New"/>
+          <w:color w:val="000000"/>
+          <w:sz w:val="24"/>
+          <w:szCs w:val="24"/>
+          <w:highlight w:val="white"/>
+        </w:rPr>
+        <w:t xml:space="preserve">    </w:t>
+      </w:r>
+      <w:r>
+        <w:rPr>
+          <w:rFonts w:ascii="Courier New" w:hAnsi="Courier New" w:cs="Courier New"/>
+          <w:i/>
+          <w:iCs/>
+          <w:color w:val="FF0000"/>
+          <w:sz w:val="24"/>
+          <w:szCs w:val="24"/>
+          <w:highlight w:val="white"/>
+        </w:rPr>
+        <w:t>-- Apply discount if quantity is greater than 10</w:t>
+      </w:r>
+    </w:p>
+    <w:p>
+      <w:pPr>
+        <w:autoSpaceDE w:val="0"/>
+        <w:autoSpaceDN w:val="0"/>
+        <w:adjustRightInd w:val="0"/>
+        <w:spacing w:after="0" w:line="240" w:lineRule="auto"/>
+        <w:rPr>
+          <w:rFonts w:ascii="Courier New" w:hAnsi="Courier New" w:cs="Courier New"/>
+          <w:color w:val="000000"/>
+          <w:sz w:val="24"/>
+          <w:szCs w:val="24"/>
+          <w:highlight w:val="white"/>
+        </w:rPr>
+      </w:pPr>
+      <w:r>
+        <w:rPr>
+          <w:rFonts w:ascii="Courier New" w:hAnsi="Courier New" w:cs="Courier New"/>
+          <w:color w:val="000000"/>
+          <w:sz w:val="24"/>
+          <w:szCs w:val="24"/>
+          <w:highlight w:val="white"/>
+        </w:rPr>
+        <w:t xml:space="preserve">    </w:t>
+      </w:r>
+      <w:r>
+        <w:rPr>
+          <w:rFonts w:ascii="Courier New" w:hAnsi="Courier New" w:cs="Courier New"/>
+          <w:color w:val="008080"/>
+          <w:sz w:val="24"/>
+          <w:szCs w:val="24"/>
+          <w:highlight w:val="white"/>
+        </w:rPr>
+        <w:t>IF</w:t>
+      </w:r>
+      <w:r>
+        <w:rPr>
+          <w:rFonts w:ascii="Courier New" w:hAnsi="Courier New" w:cs="Courier New"/>
+          <w:color w:val="000000"/>
+          <w:sz w:val="24"/>
+          <w:szCs w:val="24"/>
+          <w:highlight w:val="white"/>
+        </w:rPr>
+        <w:t xml:space="preserve"> v_quantity </w:t>
+      </w:r>
+      <w:r>
+        <w:rPr>
+          <w:rFonts w:ascii="Courier New" w:hAnsi="Courier New" w:cs="Courier New"/>
+          <w:color w:val="000080"/>
+          <w:sz w:val="24"/>
+          <w:szCs w:val="24"/>
+          <w:highlight w:val="white"/>
+        </w:rPr>
+        <w:t>&gt;</w:t>
+      </w:r>
+      <w:r>
+        <w:rPr>
+          <w:rFonts w:ascii="Courier New" w:hAnsi="Courier New" w:cs="Courier New"/>
+          <w:color w:val="000000"/>
+          <w:sz w:val="24"/>
+          <w:szCs w:val="24"/>
+          <w:highlight w:val="white"/>
+        </w:rPr>
+        <w:t xml:space="preserve"> </w:t>
+      </w:r>
+      <w:r>
+        <w:rPr>
+          <w:rFonts w:ascii="Courier New" w:hAnsi="Courier New" w:cs="Courier New"/>
+          <w:color w:val="0000FF"/>
+          <w:sz w:val="24"/>
+          <w:szCs w:val="24"/>
+          <w:highlight w:val="white"/>
+        </w:rPr>
+        <w:t>10</w:t>
+      </w:r>
+      <w:r>
+        <w:rPr>
+          <w:rFonts w:ascii="Courier New" w:hAnsi="Courier New" w:cs="Courier New"/>
+          <w:color w:val="000000"/>
+          <w:sz w:val="24"/>
+          <w:szCs w:val="24"/>
+          <w:highlight w:val="white"/>
+        </w:rPr>
+        <w:t xml:space="preserve"> </w:t>
+      </w:r>
+      <w:r>
+        <w:rPr>
+          <w:rFonts w:ascii="Courier New" w:hAnsi="Courier New" w:cs="Courier New"/>
+          <w:color w:val="008080"/>
+          <w:sz w:val="24"/>
+          <w:szCs w:val="24"/>
+          <w:highlight w:val="white"/>
+        </w:rPr>
+        <w:t>THEN</w:t>
+      </w:r>
+    </w:p>
+    <w:p>
+      <w:pPr>
+        <w:autoSpaceDE w:val="0"/>
+        <w:autoSpaceDN w:val="0"/>
+        <w:adjustRightInd w:val="0"/>
+        <w:spacing w:after="0" w:line="240" w:lineRule="auto"/>
+        <w:rPr>
+          <w:rFonts w:ascii="Courier New" w:hAnsi="Courier New" w:cs="Courier New"/>
+          <w:color w:val="000000"/>
+          <w:sz w:val="24"/>
+          <w:szCs w:val="24"/>
+          <w:highlight w:val="white"/>
+        </w:rPr>
+      </w:pPr>
+      <w:r>
+        <w:rPr>
+          <w:rFonts w:ascii="Courier New" w:hAnsi="Courier New" w:cs="Courier New"/>
+          <w:color w:val="000000"/>
+          <w:sz w:val="24"/>
+          <w:szCs w:val="24"/>
+          <w:highlight w:val="white"/>
+        </w:rPr>
+        <w:t xml:space="preserve">      v_discounted_price </w:t>
+      </w:r>
+      <w:r>
+        <w:rPr>
+          <w:rFonts w:ascii="Courier New" w:hAnsi="Courier New" w:cs="Courier New"/>
+          <w:color w:val="000080"/>
+          <w:sz w:val="24"/>
+          <w:szCs w:val="24"/>
+          <w:highlight w:val="white"/>
+        </w:rPr>
+        <w:t>:=</w:t>
+      </w:r>
+      <w:r>
+        <w:rPr>
+          <w:rFonts w:ascii="Courier New" w:hAnsi="Courier New" w:cs="Courier New"/>
+          <w:color w:val="000000"/>
+          <w:sz w:val="24"/>
+          <w:szCs w:val="24"/>
+          <w:highlight w:val="white"/>
+        </w:rPr>
+        <w:t xml:space="preserve"> v_total_price </w:t>
+      </w:r>
+      <w:r>
+        <w:rPr>
+          <w:rFonts w:ascii="Courier New" w:hAnsi="Courier New" w:cs="Courier New"/>
+          <w:color w:val="000080"/>
+          <w:sz w:val="24"/>
+          <w:szCs w:val="24"/>
+          <w:highlight w:val="white"/>
+        </w:rPr>
+        <w:t>*</w:t>
+      </w:r>
+      <w:r>
+        <w:rPr>
+          <w:rFonts w:ascii="Courier New" w:hAnsi="Courier New" w:cs="Courier New"/>
+          <w:color w:val="000000"/>
+          <w:sz w:val="24"/>
+          <w:szCs w:val="24"/>
+          <w:highlight w:val="white"/>
+        </w:rPr>
+        <w:t xml:space="preserve"> </w:t>
+      </w:r>
+      <w:r>
+        <w:rPr>
+          <w:rFonts w:ascii="Courier New" w:hAnsi="Courier New" w:cs="Courier New"/>
+          <w:color w:val="000080"/>
+          <w:sz w:val="24"/>
+          <w:szCs w:val="24"/>
+          <w:highlight w:val="white"/>
+        </w:rPr>
+        <w:t>(</w:t>
+      </w:r>
+      <w:r>
+        <w:rPr>
+          <w:rFonts w:ascii="Courier New" w:hAnsi="Courier New" w:cs="Courier New"/>
+          <w:color w:val="0000FF"/>
+          <w:sz w:val="24"/>
+          <w:szCs w:val="24"/>
+          <w:highlight w:val="white"/>
+        </w:rPr>
+        <w:t>1</w:t>
+      </w:r>
+      <w:r>
+        <w:rPr>
+          <w:rFonts w:ascii="Courier New" w:hAnsi="Courier New" w:cs="Courier New"/>
+          <w:color w:val="000000"/>
+          <w:sz w:val="24"/>
+          <w:szCs w:val="24"/>
+          <w:highlight w:val="white"/>
+        </w:rPr>
+        <w:t xml:space="preserve"> </w:t>
+      </w:r>
+      <w:r>
+        <w:rPr>
+          <w:rFonts w:ascii="Courier New" w:hAnsi="Courier New" w:cs="Courier New"/>
+          <w:color w:val="000080"/>
+          <w:sz w:val="24"/>
+          <w:szCs w:val="24"/>
+          <w:highlight w:val="white"/>
+        </w:rPr>
+        <w:t>-</w:t>
+      </w:r>
+      <w:r>
+        <w:rPr>
+          <w:rFonts w:ascii="Courier New" w:hAnsi="Courier New" w:cs="Courier New"/>
+          <w:color w:val="000000"/>
+          <w:sz w:val="24"/>
+          <w:szCs w:val="24"/>
+          <w:highlight w:val="white"/>
+        </w:rPr>
+        <w:t xml:space="preserve"> v_discount_rate</w:t>
+      </w:r>
+      <w:r>
+        <w:rPr>
+          <w:rFonts w:ascii="Courier New" w:hAnsi="Courier New" w:cs="Courier New"/>
+          <w:color w:val="000080"/>
+          <w:sz w:val="24"/>
+          <w:szCs w:val="24"/>
+          <w:highlight w:val="white"/>
+        </w:rPr>
+        <w:t>);</w:t>
+      </w:r>
+    </w:p>
+    <w:p>
+      <w:pPr>
+        <w:autoSpaceDE w:val="0"/>
+        <w:autoSpaceDN w:val="0"/>
+        <w:adjustRightInd w:val="0"/>
+        <w:spacing w:after="0" w:line="240" w:lineRule="auto"/>
+        <w:rPr>
+          <w:rFonts w:ascii="Courier New" w:hAnsi="Courier New" w:cs="Courier New"/>
+          <w:color w:val="000000"/>
+          <w:sz w:val="24"/>
+          <w:szCs w:val="24"/>
+          <w:highlight w:val="white"/>
+        </w:rPr>
+      </w:pPr>
+      <w:r>
+        <w:rPr>
+          <w:rFonts w:ascii="Courier New" w:hAnsi="Courier New" w:cs="Courier New"/>
+          <w:color w:val="000000"/>
+          <w:sz w:val="24"/>
+          <w:szCs w:val="24"/>
+          <w:highlight w:val="white"/>
+        </w:rPr>
+        <w:t xml:space="preserve">    </w:t>
+      </w:r>
+      <w:r>
+        <w:rPr>
+          <w:rFonts w:ascii="Courier New" w:hAnsi="Courier New" w:cs="Courier New"/>
+          <w:color w:val="008080"/>
+          <w:sz w:val="24"/>
+          <w:szCs w:val="24"/>
+          <w:highlight w:val="white"/>
+        </w:rPr>
+        <w:t>ELSE</w:t>
+      </w:r>
+    </w:p>
+    <w:p>
+      <w:pPr>
+        <w:autoSpaceDE w:val="0"/>
+        <w:autoSpaceDN w:val="0"/>
+        <w:adjustRightInd w:val="0"/>
+        <w:spacing w:after="0" w:line="240" w:lineRule="auto"/>
+        <w:rPr>
+          <w:rFonts w:ascii="Courier New" w:hAnsi="Courier New" w:cs="Courier New"/>
+          <w:color w:val="000000"/>
+          <w:sz w:val="24"/>
+          <w:szCs w:val="24"/>
+          <w:highlight w:val="white"/>
+        </w:rPr>
+      </w:pPr>
+      <w:r>
+        <w:rPr>
+          <w:rFonts w:ascii="Courier New" w:hAnsi="Courier New" w:cs="Courier New"/>
+          <w:color w:val="000000"/>
+          <w:sz w:val="24"/>
+          <w:szCs w:val="24"/>
+          <w:highlight w:val="white"/>
+        </w:rPr>
+        <w:t xml:space="preserve">      v_discounted_price </w:t>
+      </w:r>
+      <w:r>
+        <w:rPr>
+          <w:rFonts w:ascii="Courier New" w:hAnsi="Courier New" w:cs="Courier New"/>
+          <w:color w:val="000080"/>
+          <w:sz w:val="24"/>
+          <w:szCs w:val="24"/>
+          <w:highlight w:val="white"/>
+        </w:rPr>
+        <w:t>:=</w:t>
+      </w:r>
+      <w:r>
+        <w:rPr>
+          <w:rFonts w:ascii="Courier New" w:hAnsi="Courier New" w:cs="Courier New"/>
+          <w:color w:val="000000"/>
+          <w:sz w:val="24"/>
+          <w:szCs w:val="24"/>
+          <w:highlight w:val="white"/>
+        </w:rPr>
+        <w:t xml:space="preserve"> v_total_price</w:t>
+      </w:r>
+      <w:r>
+        <w:rPr>
+          <w:rFonts w:ascii="Courier New" w:hAnsi="Courier New" w:cs="Courier New"/>
+          <w:color w:val="000080"/>
+          <w:sz w:val="24"/>
+          <w:szCs w:val="24"/>
+          <w:highlight w:val="white"/>
+        </w:rPr>
+        <w:t>;</w:t>
+      </w:r>
+      <w:r>
+        <w:rPr>
+          <w:rFonts w:ascii="Courier New" w:hAnsi="Courier New" w:cs="Courier New"/>
+          <w:color w:val="000000"/>
+          <w:sz w:val="24"/>
+          <w:szCs w:val="24"/>
+          <w:highlight w:val="white"/>
+        </w:rPr>
+        <w:t xml:space="preserve"> </w:t>
+      </w:r>
+      <w:r>
+        <w:rPr>
+          <w:rFonts w:ascii="Courier New" w:hAnsi="Courier New" w:cs="Courier New"/>
+          <w:i/>
+          <w:iCs/>
+          <w:color w:val="FF0000"/>
+          <w:sz w:val="24"/>
+          <w:szCs w:val="24"/>
+          <w:highlight w:val="white"/>
+        </w:rPr>
+        <w:t>-- No discount</w:t>
+      </w:r>
+    </w:p>
+    <w:p>
+      <w:pPr>
+        <w:autoSpaceDE w:val="0"/>
+        <w:autoSpaceDN w:val="0"/>
+        <w:adjustRightInd w:val="0"/>
+        <w:spacing w:after="0" w:line="240" w:lineRule="auto"/>
+        <w:rPr>
+          <w:rFonts w:ascii="Courier New" w:hAnsi="Courier New" w:cs="Courier New"/>
+          <w:color w:val="000000"/>
+          <w:sz w:val="24"/>
+          <w:szCs w:val="24"/>
+          <w:highlight w:val="white"/>
+        </w:rPr>
+      </w:pPr>
+      <w:r>
+        <w:rPr>
+          <w:rFonts w:ascii="Courier New" w:hAnsi="Courier New" w:cs="Courier New"/>
+          <w:color w:val="000000"/>
+          <w:sz w:val="24"/>
+          <w:szCs w:val="24"/>
+          <w:highlight w:val="white"/>
+        </w:rPr>
+        <w:t xml:space="preserve">    </w:t>
+      </w:r>
+      <w:r>
+        <w:rPr>
+          <w:rFonts w:ascii="Courier New" w:hAnsi="Courier New" w:cs="Courier New"/>
+          <w:color w:val="008080"/>
+          <w:sz w:val="24"/>
+          <w:szCs w:val="24"/>
+          <w:highlight w:val="white"/>
+        </w:rPr>
+        <w:t>END</w:t>
+      </w:r>
+      <w:r>
+        <w:rPr>
+          <w:rFonts w:ascii="Courier New" w:hAnsi="Courier New" w:cs="Courier New"/>
+          <w:color w:val="000000"/>
+          <w:sz w:val="24"/>
+          <w:szCs w:val="24"/>
+          <w:highlight w:val="white"/>
+        </w:rPr>
+        <w:t xml:space="preserve"> </w:t>
+      </w:r>
+      <w:r>
+        <w:rPr>
+          <w:rFonts w:ascii="Courier New" w:hAnsi="Courier New" w:cs="Courier New"/>
+          <w:color w:val="008080"/>
+          <w:sz w:val="24"/>
+          <w:szCs w:val="24"/>
+          <w:highlight w:val="white"/>
+        </w:rPr>
+        <w:t>IF</w:t>
+      </w:r>
+      <w:r>
+        <w:rPr>
+          <w:rFonts w:ascii="Courier New" w:hAnsi="Courier New" w:cs="Courier New"/>
+          <w:color w:val="000080"/>
+          <w:sz w:val="24"/>
+          <w:szCs w:val="24"/>
+          <w:highlight w:val="white"/>
+        </w:rPr>
+        <w:t>;</w:t>
+      </w:r>
+    </w:p>
+    <w:p>
+      <w:pPr>
+        <w:autoSpaceDE w:val="0"/>
+        <w:autoSpaceDN w:val="0"/>
+        <w:adjustRightInd w:val="0"/>
+        <w:spacing w:after="0" w:line="240" w:lineRule="auto"/>
+        <w:rPr>
+          <w:rFonts w:ascii="Courier New" w:hAnsi="Courier New" w:cs="Courier New"/>
+          <w:color w:val="000000"/>
+          <w:sz w:val="24"/>
+          <w:szCs w:val="24"/>
+          <w:highlight w:val="white"/>
+        </w:rPr>
+      </w:pPr>
+    </w:p>
+    <w:p>
+      <w:pPr>
+        <w:autoSpaceDE w:val="0"/>
+        <w:autoSpaceDN w:val="0"/>
+        <w:adjustRightInd w:val="0"/>
+        <w:spacing w:after="0" w:line="240" w:lineRule="auto"/>
+        <w:rPr>
+          <w:rFonts w:ascii="Courier New" w:hAnsi="Courier New" w:cs="Courier New"/>
+          <w:color w:val="000000"/>
+          <w:sz w:val="24"/>
+          <w:szCs w:val="24"/>
+          <w:highlight w:val="white"/>
+        </w:rPr>
+      </w:pPr>
+      <w:r>
+        <w:rPr>
+          <w:rFonts w:ascii="Courier New" w:hAnsi="Courier New" w:cs="Courier New"/>
+          <w:color w:val="000000"/>
+          <w:sz w:val="24"/>
+          <w:szCs w:val="24"/>
+          <w:highlight w:val="white"/>
+        </w:rPr>
+        <w:t xml:space="preserve">    </w:t>
+      </w:r>
+      <w:r>
+        <w:rPr>
+          <w:rFonts w:ascii="Courier New" w:hAnsi="Courier New" w:cs="Courier New"/>
+          <w:i/>
+          <w:iCs/>
+          <w:color w:val="FF0000"/>
+          <w:sz w:val="24"/>
+          <w:szCs w:val="24"/>
+          <w:highlight w:val="white"/>
+        </w:rPr>
+        <w:t>-- Print buyer's name and price details</w:t>
+      </w:r>
+    </w:p>
+    <w:p>
+      <w:pPr>
+        <w:autoSpaceDE w:val="0"/>
+        <w:autoSpaceDN w:val="0"/>
+        <w:adjustRightInd w:val="0"/>
+        <w:spacing w:after="0" w:line="240" w:lineRule="auto"/>
+        <w:rPr>
+          <w:rFonts w:ascii="Courier New" w:hAnsi="Courier New" w:cs="Courier New"/>
+          <w:color w:val="000000"/>
+          <w:sz w:val="24"/>
+          <w:szCs w:val="24"/>
+          <w:highlight w:val="white"/>
+        </w:rPr>
+      </w:pPr>
+      <w:r>
+        <w:rPr>
+          <w:rFonts w:ascii="Courier New" w:hAnsi="Courier New" w:cs="Courier New"/>
+          <w:color w:val="000000"/>
+          <w:sz w:val="24"/>
+          <w:szCs w:val="24"/>
+          <w:highlight w:val="white"/>
+        </w:rPr>
+        <w:t xml:space="preserve">    DBMS_OUTPUT.PUT_LINE</w:t>
+      </w:r>
+      <w:r>
+        <w:rPr>
+          <w:rFonts w:ascii="Courier New" w:hAnsi="Courier New" w:cs="Courier New"/>
+          <w:color w:val="000080"/>
+          <w:sz w:val="24"/>
+          <w:szCs w:val="24"/>
+          <w:highlight w:val="white"/>
+        </w:rPr>
+        <w:t>(</w:t>
+      </w:r>
+      <w:r>
+        <w:rPr>
+          <w:rFonts w:ascii="Courier New" w:hAnsi="Courier New" w:cs="Courier New"/>
+          <w:color w:val="0000FF"/>
+          <w:sz w:val="24"/>
+          <w:szCs w:val="24"/>
+          <w:highlight w:val="white"/>
+        </w:rPr>
+        <w:t>'Buyer: '</w:t>
+      </w:r>
+      <w:r>
+        <w:rPr>
+          <w:rFonts w:ascii="Courier New" w:hAnsi="Courier New" w:cs="Courier New"/>
+          <w:color w:val="000000"/>
+          <w:sz w:val="24"/>
+          <w:szCs w:val="24"/>
+          <w:highlight w:val="white"/>
+        </w:rPr>
+        <w:t xml:space="preserve"> </w:t>
+      </w:r>
+      <w:r>
+        <w:rPr>
+          <w:rFonts w:ascii="Courier New" w:hAnsi="Courier New" w:cs="Courier New"/>
+          <w:color w:val="000080"/>
+          <w:sz w:val="24"/>
+          <w:szCs w:val="24"/>
+          <w:highlight w:val="white"/>
+        </w:rPr>
+        <w:t>||</w:t>
+      </w:r>
+      <w:r>
+        <w:rPr>
+          <w:rFonts w:ascii="Courier New" w:hAnsi="Courier New" w:cs="Courier New"/>
+          <w:color w:val="000000"/>
+          <w:sz w:val="24"/>
+          <w:szCs w:val="24"/>
+          <w:highlight w:val="white"/>
+        </w:rPr>
+        <w:t xml:space="preserve"> v_buyer_name</w:t>
+      </w:r>
+      <w:r>
+        <w:rPr>
+          <w:rFonts w:ascii="Courier New" w:hAnsi="Courier New" w:cs="Courier New"/>
+          <w:color w:val="000080"/>
+          <w:sz w:val="24"/>
+          <w:szCs w:val="24"/>
+          <w:highlight w:val="white"/>
+        </w:rPr>
+        <w:t>);</w:t>
+      </w:r>
+    </w:p>
+    <w:p>
+      <w:pPr>
+        <w:autoSpaceDE w:val="0"/>
+        <w:autoSpaceDN w:val="0"/>
+        <w:adjustRightInd w:val="0"/>
+        <w:spacing w:after="0" w:line="240" w:lineRule="auto"/>
+        <w:rPr>
+          <w:rFonts w:ascii="Courier New" w:hAnsi="Courier New" w:cs="Courier New"/>
+          <w:color w:val="000000"/>
+          <w:sz w:val="24"/>
+          <w:szCs w:val="24"/>
+          <w:highlight w:val="white"/>
+        </w:rPr>
+      </w:pPr>
+      <w:r>
+        <w:rPr>
+          <w:rFonts w:ascii="Courier New" w:hAnsi="Courier New" w:cs="Courier New"/>
+          <w:color w:val="000000"/>
+          <w:sz w:val="24"/>
+          <w:szCs w:val="24"/>
+          <w:highlight w:val="white"/>
+        </w:rPr>
+        <w:t xml:space="preserve">    DBMS_OUTPUT.PUT_LINE</w:t>
+      </w:r>
+      <w:r>
+        <w:rPr>
+          <w:rFonts w:ascii="Courier New" w:hAnsi="Courier New" w:cs="Courier New"/>
+          <w:color w:val="000080"/>
+          <w:sz w:val="24"/>
+          <w:szCs w:val="24"/>
+          <w:highlight w:val="white"/>
+        </w:rPr>
+        <w:t>(</w:t>
+      </w:r>
+      <w:r>
+        <w:rPr>
+          <w:rFonts w:ascii="Courier New" w:hAnsi="Courier New" w:cs="Courier New"/>
+          <w:color w:val="0000FF"/>
+          <w:sz w:val="24"/>
+          <w:szCs w:val="24"/>
+          <w:highlight w:val="white"/>
+        </w:rPr>
+        <w:t>'Original Price: '</w:t>
+      </w:r>
+      <w:r>
+        <w:rPr>
+          <w:rFonts w:ascii="Courier New" w:hAnsi="Courier New" w:cs="Courier New"/>
+          <w:color w:val="000000"/>
+          <w:sz w:val="24"/>
+          <w:szCs w:val="24"/>
+          <w:highlight w:val="white"/>
+        </w:rPr>
+        <w:t xml:space="preserve"> </w:t>
+      </w:r>
+      <w:r>
+        <w:rPr>
+          <w:rFonts w:ascii="Courier New" w:hAnsi="Courier New" w:cs="Courier New"/>
+          <w:color w:val="000080"/>
+          <w:sz w:val="24"/>
+          <w:szCs w:val="24"/>
+          <w:highlight w:val="white"/>
+        </w:rPr>
+        <w:t>||</w:t>
+      </w:r>
+      <w:r>
+        <w:rPr>
+          <w:rFonts w:ascii="Courier New" w:hAnsi="Courier New" w:cs="Courier New"/>
+          <w:color w:val="000000"/>
+          <w:sz w:val="24"/>
+          <w:szCs w:val="24"/>
+          <w:highlight w:val="white"/>
+        </w:rPr>
+        <w:t xml:space="preserve"> v_total_price</w:t>
+      </w:r>
+      <w:r>
+        <w:rPr>
+          <w:rFonts w:ascii="Courier New" w:hAnsi="Courier New" w:cs="Courier New"/>
+          <w:color w:val="000080"/>
+          <w:sz w:val="24"/>
+          <w:szCs w:val="24"/>
+          <w:highlight w:val="white"/>
+        </w:rPr>
+        <w:t>);</w:t>
+      </w:r>
+    </w:p>
+    <w:p>
+      <w:pPr>
+        <w:autoSpaceDE w:val="0"/>
+        <w:autoSpaceDN w:val="0"/>
+        <w:adjustRightInd w:val="0"/>
+        <w:spacing w:after="0" w:line="240" w:lineRule="auto"/>
+        <w:rPr>
+          <w:rFonts w:ascii="Courier New" w:hAnsi="Courier New" w:cs="Courier New"/>
+          <w:color w:val="000000"/>
+          <w:sz w:val="24"/>
+          <w:szCs w:val="24"/>
+          <w:highlight w:val="white"/>
+        </w:rPr>
+      </w:pPr>
+      <w:r>
+        <w:rPr>
+          <w:rFonts w:ascii="Courier New" w:hAnsi="Courier New" w:cs="Courier New"/>
+          <w:color w:val="000000"/>
+          <w:sz w:val="24"/>
+          <w:szCs w:val="24"/>
+          <w:highlight w:val="white"/>
+        </w:rPr>
+        <w:t xml:space="preserve">    DBMS_OUTPUT.PUT_LINE</w:t>
+      </w:r>
+      <w:r>
+        <w:rPr>
+          <w:rFonts w:ascii="Courier New" w:hAnsi="Courier New" w:cs="Courier New"/>
+          <w:color w:val="000080"/>
+          <w:sz w:val="24"/>
+          <w:szCs w:val="24"/>
+          <w:highlight w:val="white"/>
+        </w:rPr>
+        <w:t>(</w:t>
+      </w:r>
+      <w:r>
+        <w:rPr>
+          <w:rFonts w:ascii="Courier New" w:hAnsi="Courier New" w:cs="Courier New"/>
+          <w:color w:val="0000FF"/>
+          <w:sz w:val="24"/>
+          <w:szCs w:val="24"/>
+          <w:highlight w:val="white"/>
+        </w:rPr>
+        <w:t>'Discounted Price: '</w:t>
+      </w:r>
+      <w:r>
+        <w:rPr>
+          <w:rFonts w:ascii="Courier New" w:hAnsi="Courier New" w:cs="Courier New"/>
+          <w:color w:val="000000"/>
+          <w:sz w:val="24"/>
+          <w:szCs w:val="24"/>
+          <w:highlight w:val="white"/>
+        </w:rPr>
+        <w:t xml:space="preserve"> </w:t>
+      </w:r>
+      <w:r>
+        <w:rPr>
+          <w:rFonts w:ascii="Courier New" w:hAnsi="Courier New" w:cs="Courier New"/>
+          <w:color w:val="000080"/>
+          <w:sz w:val="24"/>
+          <w:szCs w:val="24"/>
+          <w:highlight w:val="white"/>
+        </w:rPr>
+        <w:t>||</w:t>
+      </w:r>
+      <w:r>
+        <w:rPr>
+          <w:rFonts w:ascii="Courier New" w:hAnsi="Courier New" w:cs="Courier New"/>
+          <w:color w:val="000000"/>
+          <w:sz w:val="24"/>
+          <w:szCs w:val="24"/>
+          <w:highlight w:val="white"/>
+        </w:rPr>
+        <w:t xml:space="preserve"> v_discounted_price</w:t>
+      </w:r>
+      <w:r>
+        <w:rPr>
+          <w:rFonts w:ascii="Courier New" w:hAnsi="Courier New" w:cs="Courier New"/>
+          <w:color w:val="000080"/>
+          <w:sz w:val="24"/>
+          <w:szCs w:val="24"/>
+          <w:highlight w:val="white"/>
+        </w:rPr>
+        <w:t>);</w:t>
+      </w:r>
+    </w:p>
+    <w:p>
+      <w:pPr>
+        <w:autoSpaceDE w:val="0"/>
+        <w:autoSpaceDN w:val="0"/>
+        <w:adjustRightInd w:val="0"/>
+        <w:spacing w:after="0" w:line="240" w:lineRule="auto"/>
+        <w:rPr>
+          <w:rFonts w:ascii="Courier New" w:hAnsi="Courier New" w:cs="Courier New"/>
+          <w:color w:val="000000"/>
+          <w:sz w:val="24"/>
+          <w:szCs w:val="24"/>
+          <w:highlight w:val="white"/>
+        </w:rPr>
+      </w:pPr>
+      <w:r>
+        <w:rPr>
+          <w:rFonts w:ascii="Courier New" w:hAnsi="Courier New" w:cs="Courier New"/>
+          <w:color w:val="000000"/>
+          <w:sz w:val="24"/>
+          <w:szCs w:val="24"/>
+          <w:highlight w:val="white"/>
+        </w:rPr>
+        <w:t xml:space="preserve">    DBMS_OUTPUT.PUT_LINE</w:t>
+      </w:r>
+      <w:r>
+        <w:rPr>
+          <w:rFonts w:ascii="Courier New" w:hAnsi="Courier New" w:cs="Courier New"/>
+          <w:color w:val="000080"/>
+          <w:sz w:val="24"/>
+          <w:szCs w:val="24"/>
+          <w:highlight w:val="white"/>
+        </w:rPr>
+        <w:t>(</w:t>
+      </w:r>
+      <w:r>
+        <w:rPr>
+          <w:rFonts w:ascii="Courier New" w:hAnsi="Courier New" w:cs="Courier New"/>
+          <w:color w:val="0000FF"/>
+          <w:sz w:val="24"/>
+          <w:szCs w:val="24"/>
+          <w:highlight w:val="white"/>
+        </w:rPr>
+        <w:t>'-------------------------'</w:t>
+      </w:r>
+      <w:r>
+        <w:rPr>
+          <w:rFonts w:ascii="Courier New" w:hAnsi="Courier New" w:cs="Courier New"/>
+          <w:color w:val="000080"/>
+          <w:sz w:val="24"/>
+          <w:szCs w:val="24"/>
+          <w:highlight w:val="white"/>
+        </w:rPr>
+        <w:t>);</w:t>
+      </w:r>
+    </w:p>
+    <w:p>
+      <w:pPr>
+        <w:autoSpaceDE w:val="0"/>
+        <w:autoSpaceDN w:val="0"/>
+        <w:adjustRightInd w:val="0"/>
+        <w:spacing w:after="0" w:line="240" w:lineRule="auto"/>
+        <w:rPr>
+          <w:rFonts w:ascii="Courier New" w:hAnsi="Courier New" w:cs="Courier New"/>
+          <w:color w:val="000000"/>
+          <w:sz w:val="24"/>
+          <w:szCs w:val="24"/>
+          <w:highlight w:val="white"/>
+        </w:rPr>
+      </w:pPr>
+      <w:r>
+        <w:rPr>
+          <w:rFonts w:ascii="Courier New" w:hAnsi="Courier New" w:cs="Courier New"/>
+          <w:color w:val="000000"/>
+          <w:sz w:val="24"/>
+          <w:szCs w:val="24"/>
+          <w:highlight w:val="white"/>
+        </w:rPr>
+        <w:t xml:space="preserve">  </w:t>
+      </w:r>
+      <w:r>
+        <w:rPr>
+          <w:rFonts w:ascii="Courier New" w:hAnsi="Courier New" w:cs="Courier New"/>
+          <w:color w:val="008080"/>
+          <w:sz w:val="24"/>
+          <w:szCs w:val="24"/>
+          <w:highlight w:val="white"/>
+        </w:rPr>
+        <w:t>END</w:t>
+      </w:r>
+      <w:r>
+        <w:rPr>
+          <w:rFonts w:ascii="Courier New" w:hAnsi="Courier New" w:cs="Courier New"/>
+          <w:color w:val="000000"/>
+          <w:sz w:val="24"/>
+          <w:szCs w:val="24"/>
+          <w:highlight w:val="white"/>
+        </w:rPr>
+        <w:t xml:space="preserve"> </w:t>
+      </w:r>
+      <w:r>
+        <w:rPr>
+          <w:rFonts w:ascii="Courier New" w:hAnsi="Courier New" w:cs="Courier New"/>
+          <w:color w:val="008080"/>
+          <w:sz w:val="24"/>
+          <w:szCs w:val="24"/>
+          <w:highlight w:val="white"/>
+        </w:rPr>
+        <w:t>LOOP</w:t>
+      </w:r>
+      <w:r>
+        <w:rPr>
+          <w:rFonts w:ascii="Courier New" w:hAnsi="Courier New" w:cs="Courier New"/>
+          <w:color w:val="000080"/>
+          <w:sz w:val="24"/>
+          <w:szCs w:val="24"/>
+          <w:highlight w:val="white"/>
+        </w:rPr>
+        <w:t>;</w:t>
+      </w:r>
+    </w:p>
+    <w:p>
+      <w:pPr>
+        <w:autoSpaceDE w:val="0"/>
+        <w:autoSpaceDN w:val="0"/>
+        <w:adjustRightInd w:val="0"/>
+        <w:spacing w:after="0" w:line="240" w:lineRule="auto"/>
+        <w:rPr>
+          <w:rFonts w:ascii="Courier New" w:hAnsi="Courier New" w:cs="Courier New"/>
+          <w:color w:val="000000"/>
+          <w:sz w:val="24"/>
+          <w:szCs w:val="24"/>
+          <w:highlight w:val="white"/>
+        </w:rPr>
+      </w:pPr>
+      <w:r>
+        <w:rPr>
+          <w:rFonts w:ascii="Courier New" w:hAnsi="Courier New" w:cs="Courier New"/>
+          <w:color w:val="000000"/>
+          <w:sz w:val="24"/>
+          <w:szCs w:val="24"/>
+          <w:highlight w:val="white"/>
+        </w:rPr>
+        <w:t xml:space="preserve">  </w:t>
+      </w:r>
+      <w:r>
+        <w:rPr>
+          <w:rFonts w:ascii="Courier New" w:hAnsi="Courier New" w:cs="Courier New"/>
+          <w:color w:val="008080"/>
+          <w:sz w:val="24"/>
+          <w:szCs w:val="24"/>
+          <w:highlight w:val="white"/>
+        </w:rPr>
+        <w:t>CLOSE</w:t>
+      </w:r>
+      <w:r>
+        <w:rPr>
+          <w:rFonts w:ascii="Courier New" w:hAnsi="Courier New" w:cs="Courier New"/>
+          <w:color w:val="000000"/>
+          <w:sz w:val="24"/>
+          <w:szCs w:val="24"/>
+          <w:highlight w:val="white"/>
+        </w:rPr>
+        <w:t xml:space="preserve"> order_cursor</w:t>
+      </w:r>
+      <w:r>
+        <w:rPr>
+          <w:rFonts w:ascii="Courier New" w:hAnsi="Courier New" w:cs="Courier New"/>
+          <w:color w:val="000080"/>
+          <w:sz w:val="24"/>
+          <w:szCs w:val="24"/>
+          <w:highlight w:val="white"/>
+        </w:rPr>
+        <w:t>;</w:t>
+      </w:r>
+    </w:p>
+    <w:p>
+      <w:pPr>
+        <w:autoSpaceDE w:val="0"/>
+        <w:autoSpaceDN w:val="0"/>
+        <w:adjustRightInd w:val="0"/>
+        <w:spacing w:after="0" w:line="240" w:lineRule="auto"/>
+        <w:rPr>
+          <w:rFonts w:ascii="Courier New" w:hAnsi="Courier New" w:cs="Courier New"/>
+          <w:color w:val="000000"/>
+          <w:sz w:val="24"/>
+          <w:szCs w:val="24"/>
+          <w:highlight w:val="white"/>
+        </w:rPr>
+      </w:pPr>
+    </w:p>
+    <w:p>
+      <w:pPr>
+        <w:autoSpaceDE w:val="0"/>
+        <w:autoSpaceDN w:val="0"/>
+        <w:adjustRightInd w:val="0"/>
+        <w:spacing w:after="0" w:line="240" w:lineRule="auto"/>
+        <w:rPr>
+          <w:rFonts w:ascii="Courier New" w:hAnsi="Courier New" w:cs="Courier New"/>
+          <w:color w:val="000000"/>
+          <w:sz w:val="24"/>
+          <w:szCs w:val="24"/>
+          <w:highlight w:val="white"/>
+        </w:rPr>
+      </w:pPr>
+      <w:r>
+        <w:rPr>
+          <w:rFonts w:ascii="Courier New" w:hAnsi="Courier New" w:cs="Courier New"/>
+          <w:color w:val="008080"/>
+          <w:sz w:val="24"/>
+          <w:szCs w:val="24"/>
+          <w:highlight w:val="white"/>
+        </w:rPr>
+        <w:t>EXCEPTION</w:t>
+      </w:r>
+    </w:p>
+    <w:p>
+      <w:pPr>
+        <w:autoSpaceDE w:val="0"/>
+        <w:autoSpaceDN w:val="0"/>
+        <w:adjustRightInd w:val="0"/>
+        <w:spacing w:after="0" w:line="240" w:lineRule="auto"/>
+        <w:rPr>
+          <w:rFonts w:ascii="Courier New" w:hAnsi="Courier New" w:cs="Courier New"/>
+          <w:color w:val="000000"/>
+          <w:sz w:val="24"/>
+          <w:szCs w:val="24"/>
+          <w:highlight w:val="white"/>
+        </w:rPr>
+      </w:pPr>
+      <w:r>
+        <w:rPr>
+          <w:rFonts w:ascii="Courier New" w:hAnsi="Courier New" w:cs="Courier New"/>
+          <w:color w:val="000000"/>
+          <w:sz w:val="24"/>
+          <w:szCs w:val="24"/>
+          <w:highlight w:val="white"/>
+        </w:rPr>
+        <w:t xml:space="preserve">  </w:t>
+      </w:r>
+      <w:r>
+        <w:rPr>
+          <w:rFonts w:ascii="Courier New" w:hAnsi="Courier New" w:cs="Courier New"/>
+          <w:color w:val="008080"/>
+          <w:sz w:val="24"/>
+          <w:szCs w:val="24"/>
+          <w:highlight w:val="white"/>
+        </w:rPr>
+        <w:t>WHEN</w:t>
+      </w:r>
+      <w:r>
+        <w:rPr>
+          <w:rFonts w:ascii="Courier New" w:hAnsi="Courier New" w:cs="Courier New"/>
+          <w:color w:val="000000"/>
+          <w:sz w:val="24"/>
+          <w:szCs w:val="24"/>
+          <w:highlight w:val="white"/>
+        </w:rPr>
+        <w:t xml:space="preserve"> </w:t>
+      </w:r>
+      <w:r>
+        <w:rPr>
+          <w:rFonts w:ascii="Courier New" w:hAnsi="Courier New" w:cs="Courier New"/>
+          <w:color w:val="008080"/>
+          <w:sz w:val="24"/>
+          <w:szCs w:val="24"/>
+          <w:highlight w:val="white"/>
+        </w:rPr>
+        <w:t>OTHERS</w:t>
+      </w:r>
+      <w:r>
+        <w:rPr>
+          <w:rFonts w:ascii="Courier New" w:hAnsi="Courier New" w:cs="Courier New"/>
+          <w:color w:val="000000"/>
+          <w:sz w:val="24"/>
+          <w:szCs w:val="24"/>
+          <w:highlight w:val="white"/>
+        </w:rPr>
+        <w:t xml:space="preserve"> </w:t>
+      </w:r>
+      <w:r>
+        <w:rPr>
+          <w:rFonts w:ascii="Courier New" w:hAnsi="Courier New" w:cs="Courier New"/>
+          <w:color w:val="008080"/>
+          <w:sz w:val="24"/>
+          <w:szCs w:val="24"/>
+          <w:highlight w:val="white"/>
+        </w:rPr>
+        <w:t>THEN</w:t>
+      </w:r>
+    </w:p>
+    <w:p>
+      <w:pPr>
+        <w:autoSpaceDE w:val="0"/>
+        <w:autoSpaceDN w:val="0"/>
+        <w:adjustRightInd w:val="0"/>
+        <w:spacing w:after="0" w:line="240" w:lineRule="auto"/>
+        <w:rPr>
+          <w:rFonts w:ascii="Courier New" w:hAnsi="Courier New" w:cs="Courier New"/>
+          <w:color w:val="000000"/>
+          <w:sz w:val="24"/>
+          <w:szCs w:val="24"/>
+          <w:highlight w:val="white"/>
+        </w:rPr>
+      </w:pPr>
+      <w:r>
+        <w:rPr>
+          <w:rFonts w:ascii="Courier New" w:hAnsi="Courier New" w:cs="Courier New"/>
+          <w:color w:val="000000"/>
+          <w:sz w:val="24"/>
+          <w:szCs w:val="24"/>
+          <w:highlight w:val="white"/>
+        </w:rPr>
+        <w:t xml:space="preserve">    DBMS_OUTPUT.PUT_LINE</w:t>
+      </w:r>
+      <w:r>
+        <w:rPr>
+          <w:rFonts w:ascii="Courier New" w:hAnsi="Courier New" w:cs="Courier New"/>
+          <w:color w:val="000080"/>
+          <w:sz w:val="24"/>
+          <w:szCs w:val="24"/>
+          <w:highlight w:val="white"/>
+        </w:rPr>
+        <w:t>(</w:t>
+      </w:r>
+      <w:r>
+        <w:rPr>
+          <w:rFonts w:ascii="Courier New" w:hAnsi="Courier New" w:cs="Courier New"/>
+          <w:color w:val="0000FF"/>
+          <w:sz w:val="24"/>
+          <w:szCs w:val="24"/>
+          <w:highlight w:val="white"/>
+        </w:rPr>
+        <w:t>'Error: '</w:t>
+      </w:r>
+      <w:r>
+        <w:rPr>
+          <w:rFonts w:ascii="Courier New" w:hAnsi="Courier New" w:cs="Courier New"/>
+          <w:color w:val="000000"/>
+          <w:sz w:val="24"/>
+          <w:szCs w:val="24"/>
+          <w:highlight w:val="white"/>
+        </w:rPr>
+        <w:t xml:space="preserve"> </w:t>
+      </w:r>
+      <w:r>
+        <w:rPr>
+          <w:rFonts w:ascii="Courier New" w:hAnsi="Courier New" w:cs="Courier New"/>
+          <w:color w:val="000080"/>
+          <w:sz w:val="24"/>
+          <w:szCs w:val="24"/>
+          <w:highlight w:val="white"/>
+        </w:rPr>
+        <w:t>||</w:t>
+      </w:r>
+      <w:r>
+        <w:rPr>
+          <w:rFonts w:ascii="Courier New" w:hAnsi="Courier New" w:cs="Courier New"/>
+          <w:color w:val="000000"/>
+          <w:sz w:val="24"/>
+          <w:szCs w:val="24"/>
+          <w:highlight w:val="white"/>
+        </w:rPr>
+        <w:t xml:space="preserve"> </w:t>
+      </w:r>
+      <w:r>
+        <w:rPr>
+          <w:rFonts w:ascii="Courier New" w:hAnsi="Courier New" w:cs="Courier New"/>
+          <w:color w:val="008080"/>
+          <w:sz w:val="24"/>
+          <w:szCs w:val="24"/>
+          <w:highlight w:val="white"/>
+        </w:rPr>
+        <w:t>SQLERRM</w:t>
+      </w:r>
+      <w:r>
+        <w:rPr>
+          <w:rFonts w:ascii="Courier New" w:hAnsi="Courier New" w:cs="Courier New"/>
+          <w:color w:val="000080"/>
+          <w:sz w:val="24"/>
+          <w:szCs w:val="24"/>
+          <w:highlight w:val="white"/>
+        </w:rPr>
+        <w:t>);</w:t>
+      </w:r>
+    </w:p>
+    <w:p>
+      <w:pPr>
+        <w:autoSpaceDE w:val="0"/>
+        <w:autoSpaceDN w:val="0"/>
+        <w:adjustRightInd w:val="0"/>
+        <w:spacing w:after="0" w:line="240" w:lineRule="auto"/>
+        <w:rPr>
+          <w:rFonts w:ascii="Courier New" w:hAnsi="Courier New" w:cs="Courier New"/>
+          <w:color w:val="000000"/>
+          <w:sz w:val="24"/>
+          <w:szCs w:val="24"/>
+          <w:highlight w:val="white"/>
+        </w:rPr>
+      </w:pPr>
+      <w:r>
+        <w:rPr>
+          <w:rFonts w:ascii="Courier New" w:hAnsi="Courier New" w:cs="Courier New"/>
+          <w:color w:val="008080"/>
+          <w:sz w:val="24"/>
+          <w:szCs w:val="24"/>
+          <w:highlight w:val="white"/>
+        </w:rPr>
+        <w:t>END</w:t>
+      </w:r>
+      <w:r>
+        <w:rPr>
+          <w:rFonts w:ascii="Courier New" w:hAnsi="Courier New" w:cs="Courier New"/>
+          <w:color w:val="000000"/>
+          <w:sz w:val="24"/>
+          <w:szCs w:val="24"/>
+          <w:highlight w:val="white"/>
+        </w:rPr>
+        <w:t xml:space="preserve"> ApplyDiscountAndPrint</w:t>
+      </w:r>
+      <w:r>
+        <w:rPr>
+          <w:rFonts w:ascii="Courier New" w:hAnsi="Courier New" w:cs="Courier New"/>
+          <w:color w:val="000080"/>
+          <w:sz w:val="24"/>
+          <w:szCs w:val="24"/>
+          <w:highlight w:val="white"/>
+        </w:rPr>
+        <w:t>;</w:t>
+      </w:r>
+    </w:p>
+    <w:p>
+      <w:pPr>
+        <w:bidi/>
+        <w:rPr>
+          <w:sz w:val="24"/>
+          <w:szCs w:val="24"/>
+          <w:rtl/>
+        </w:rPr>
+      </w:pPr>
+    </w:p>
+    <w:p>
+      <w:pPr>
+        <w:bidi/>
+        <w:rPr>
+          <w:sz w:val="24"/>
+          <w:szCs w:val="24"/>
+          <w:rtl/>
+        </w:rPr>
+      </w:pPr>
+    </w:p>
+    <w:p>
+      <w:pPr>
+        <w:bidi/>
+        <w:rPr>
+          <w:sz w:val="24"/>
+          <w:szCs w:val="24"/>
+          <w:rtl/>
+        </w:rPr>
+      </w:pPr>
+    </w:p>
+    <w:p>
+      <w:pPr>
+        <w:bidi/>
+        <w:rPr>
+          <w:sz w:val="24"/>
+          <w:szCs w:val="24"/>
+          <w:rtl/>
+        </w:rPr>
+      </w:pPr>
+    </w:p>
+    <w:p>
+      <w:pPr>
+        <w:bidi/>
+        <w:rPr>
+          <w:sz w:val="24"/>
+          <w:szCs w:val="24"/>
+          <w:rtl/>
+        </w:rPr>
+      </w:pPr>
+      <w:r>
+        <w:rPr>
+          <w:rFonts w:hint="cs"/>
+          <w:sz w:val="24"/>
+          <w:szCs w:val="24"/>
+          <w:rtl/>
+        </w:rPr>
+        <w:lastRenderedPageBreak/>
+        <w:t xml:space="preserve">פונקציה ראשונה </w:t>
+      </w:r>
+    </w:p>
+    <w:p>
+      <w:pPr>
+        <w:bidi/>
+        <w:rPr>
+          <w:sz w:val="24"/>
+          <w:szCs w:val="24"/>
+          <w:rtl/>
+        </w:rPr>
+      </w:pPr>
+      <w:r>
+        <w:rPr>
+          <w:rFonts w:hint="cs"/>
+          <w:sz w:val="24"/>
+          <w:szCs w:val="24"/>
+          <w:rtl/>
+        </w:rPr>
+        <w:t>הפונקציה תקבל דירוג כפרמטר וטווח תאריכים ותחזיר את רשימת המוכרים שקיבלו על המוצרים שלהם  ביקורות עם דירוג נמוך מתחת לדירוג שניתן כפרטמר בטווח תאריכים מסוים</w:t>
+      </w:r>
+    </w:p>
+    <w:p>
+      <w:pPr>
+        <w:autoSpaceDE w:val="0"/>
+        <w:autoSpaceDN w:val="0"/>
+        <w:adjustRightInd w:val="0"/>
+        <w:spacing w:after="0" w:line="240" w:lineRule="auto"/>
+        <w:rPr>
+          <w:rFonts w:ascii="Courier New" w:hAnsi="Courier New" w:cs="Courier New"/>
+          <w:color w:val="000000"/>
+          <w:sz w:val="24"/>
+          <w:szCs w:val="24"/>
+          <w:highlight w:val="white"/>
+        </w:rPr>
+      </w:pPr>
+      <w:r>
+        <w:rPr>
+          <w:rFonts w:ascii="Courier New" w:hAnsi="Courier New" w:cs="Courier New"/>
+          <w:i/>
+          <w:iCs/>
+          <w:color w:val="FF0000"/>
+          <w:sz w:val="24"/>
+          <w:szCs w:val="24"/>
+          <w:highlight w:val="white"/>
+        </w:rPr>
+        <w:t>--function that receives a rating as a parameter and returns a list of sellers</w:t>
+      </w:r>
+    </w:p>
+    <w:p>
+      <w:pPr>
+        <w:autoSpaceDE w:val="0"/>
+        <w:autoSpaceDN w:val="0"/>
+        <w:adjustRightInd w:val="0"/>
+        <w:spacing w:after="0" w:line="240" w:lineRule="auto"/>
+        <w:rPr>
+          <w:rFonts w:ascii="Courier New" w:hAnsi="Courier New" w:cs="Courier New"/>
+          <w:color w:val="000000"/>
+          <w:sz w:val="24"/>
+          <w:szCs w:val="24"/>
+          <w:highlight w:val="white"/>
+        </w:rPr>
+      </w:pPr>
+      <w:r>
+        <w:rPr>
+          <w:rFonts w:ascii="Courier New" w:hAnsi="Courier New" w:cs="Courier New"/>
+          <w:i/>
+          <w:iCs/>
+          <w:color w:val="FF0000"/>
+          <w:sz w:val="24"/>
+          <w:szCs w:val="24"/>
+          <w:highlight w:val="white"/>
+        </w:rPr>
+        <w:t>-- who have products with ratings below the given rating between the range of the param dates</w:t>
+      </w:r>
+    </w:p>
+    <w:p>
+      <w:pPr>
+        <w:autoSpaceDE w:val="0"/>
+        <w:autoSpaceDN w:val="0"/>
+        <w:adjustRightInd w:val="0"/>
+        <w:spacing w:after="0" w:line="240" w:lineRule="auto"/>
+        <w:rPr>
+          <w:rFonts w:ascii="Courier New" w:hAnsi="Courier New" w:cs="Courier New"/>
+          <w:color w:val="000000"/>
+          <w:sz w:val="24"/>
+          <w:szCs w:val="24"/>
+          <w:highlight w:val="white"/>
+        </w:rPr>
+      </w:pPr>
+      <w:r>
+        <w:rPr>
+          <w:rFonts w:ascii="Courier New" w:hAnsi="Courier New" w:cs="Courier New"/>
+          <w:i/>
+          <w:iCs/>
+          <w:color w:val="FF0000"/>
+          <w:sz w:val="24"/>
+          <w:szCs w:val="24"/>
+          <w:highlight w:val="white"/>
+        </w:rPr>
+        <w:t>-- refcursor ,exception</w:t>
+      </w:r>
+    </w:p>
+    <w:p>
+      <w:pPr>
+        <w:autoSpaceDE w:val="0"/>
+        <w:autoSpaceDN w:val="0"/>
+        <w:adjustRightInd w:val="0"/>
+        <w:spacing w:after="0" w:line="240" w:lineRule="auto"/>
+        <w:rPr>
+          <w:rFonts w:ascii="Courier New" w:hAnsi="Courier New" w:cs="Courier New"/>
+          <w:color w:val="000000"/>
+          <w:sz w:val="24"/>
+          <w:szCs w:val="24"/>
+          <w:highlight w:val="white"/>
+        </w:rPr>
+      </w:pPr>
+    </w:p>
+    <w:p>
+      <w:pPr>
+        <w:autoSpaceDE w:val="0"/>
+        <w:autoSpaceDN w:val="0"/>
+        <w:adjustRightInd w:val="0"/>
+        <w:spacing w:after="0" w:line="240" w:lineRule="auto"/>
+        <w:rPr>
+          <w:rFonts w:ascii="Courier New" w:hAnsi="Courier New" w:cs="Courier New"/>
+          <w:color w:val="000000"/>
+          <w:sz w:val="24"/>
+          <w:szCs w:val="24"/>
+          <w:highlight w:val="white"/>
+        </w:rPr>
+      </w:pPr>
+    </w:p>
+    <w:p>
+      <w:pPr>
+        <w:autoSpaceDE w:val="0"/>
+        <w:autoSpaceDN w:val="0"/>
+        <w:adjustRightInd w:val="0"/>
+        <w:spacing w:after="0" w:line="240" w:lineRule="auto"/>
+        <w:rPr>
+          <w:rFonts w:ascii="Courier New" w:hAnsi="Courier New" w:cs="Courier New"/>
+          <w:color w:val="000000"/>
+          <w:sz w:val="24"/>
+          <w:szCs w:val="24"/>
+          <w:highlight w:val="white"/>
+        </w:rPr>
+      </w:pPr>
+      <w:r>
+        <w:rPr>
+          <w:rFonts w:ascii="Courier New" w:hAnsi="Courier New" w:cs="Courier New"/>
+          <w:color w:val="008080"/>
+          <w:sz w:val="24"/>
+          <w:szCs w:val="24"/>
+          <w:highlight w:val="white"/>
+        </w:rPr>
+        <w:t>CREATE</w:t>
+      </w:r>
+      <w:r>
+        <w:rPr>
+          <w:rFonts w:ascii="Courier New" w:hAnsi="Courier New" w:cs="Courier New"/>
+          <w:color w:val="000000"/>
+          <w:sz w:val="24"/>
+          <w:szCs w:val="24"/>
+          <w:highlight w:val="white"/>
+        </w:rPr>
+        <w:t xml:space="preserve"> </w:t>
+      </w:r>
+      <w:r>
+        <w:rPr>
+          <w:rFonts w:ascii="Courier New" w:hAnsi="Courier New" w:cs="Courier New"/>
+          <w:color w:val="008080"/>
+          <w:sz w:val="24"/>
+          <w:szCs w:val="24"/>
+          <w:highlight w:val="white"/>
+        </w:rPr>
+        <w:t>OR</w:t>
+      </w:r>
+      <w:r>
+        <w:rPr>
+          <w:rFonts w:ascii="Courier New" w:hAnsi="Courier New" w:cs="Courier New"/>
+          <w:color w:val="000000"/>
+          <w:sz w:val="24"/>
+          <w:szCs w:val="24"/>
+          <w:highlight w:val="white"/>
+        </w:rPr>
+        <w:t xml:space="preserve"> </w:t>
+      </w:r>
+      <w:r>
+        <w:rPr>
+          <w:rFonts w:ascii="Courier New" w:hAnsi="Courier New" w:cs="Courier New"/>
+          <w:color w:val="008080"/>
+          <w:sz w:val="24"/>
+          <w:szCs w:val="24"/>
+          <w:highlight w:val="white"/>
+        </w:rPr>
+        <w:t>REPLACE</w:t>
+      </w:r>
+      <w:r>
+        <w:rPr>
+          <w:rFonts w:ascii="Courier New" w:hAnsi="Courier New" w:cs="Courier New"/>
+          <w:color w:val="000000"/>
+          <w:sz w:val="24"/>
+          <w:szCs w:val="24"/>
+          <w:highlight w:val="white"/>
+        </w:rPr>
+        <w:t xml:space="preserve"> </w:t>
+      </w:r>
+      <w:r>
+        <w:rPr>
+          <w:rFonts w:ascii="Courier New" w:hAnsi="Courier New" w:cs="Courier New"/>
+          <w:color w:val="008080"/>
+          <w:sz w:val="24"/>
+          <w:szCs w:val="24"/>
+          <w:highlight w:val="white"/>
+        </w:rPr>
+        <w:t>FUNCTION</w:t>
+      </w:r>
+      <w:r>
+        <w:rPr>
+          <w:rFonts w:ascii="Courier New" w:hAnsi="Courier New" w:cs="Courier New"/>
+          <w:color w:val="000000"/>
+          <w:sz w:val="24"/>
+          <w:szCs w:val="24"/>
+          <w:highlight w:val="white"/>
+        </w:rPr>
+        <w:t xml:space="preserve"> GetSellersWithLowRatedProducts</w:t>
+      </w:r>
+      <w:r>
+        <w:rPr>
+          <w:rFonts w:ascii="Courier New" w:hAnsi="Courier New" w:cs="Courier New"/>
+          <w:color w:val="000080"/>
+          <w:sz w:val="24"/>
+          <w:szCs w:val="24"/>
+          <w:highlight w:val="white"/>
+        </w:rPr>
+        <w:t>(</w:t>
+      </w:r>
+    </w:p>
+    <w:p>
+      <w:pPr>
+        <w:autoSpaceDE w:val="0"/>
+        <w:autoSpaceDN w:val="0"/>
+        <w:adjustRightInd w:val="0"/>
+        <w:spacing w:after="0" w:line="240" w:lineRule="auto"/>
+        <w:rPr>
+          <w:rFonts w:ascii="Courier New" w:hAnsi="Courier New" w:cs="Courier New"/>
+          <w:color w:val="000000"/>
+          <w:sz w:val="24"/>
+          <w:szCs w:val="24"/>
+          <w:highlight w:val="white"/>
+        </w:rPr>
+      </w:pPr>
+      <w:r>
+        <w:rPr>
+          <w:rFonts w:ascii="Courier New" w:hAnsi="Courier New" w:cs="Courier New"/>
+          <w:color w:val="000000"/>
+          <w:sz w:val="24"/>
+          <w:szCs w:val="24"/>
+          <w:highlight w:val="white"/>
+        </w:rPr>
+        <w:t xml:space="preserve">  p_rating </w:t>
+      </w:r>
+      <w:r>
+        <w:rPr>
+          <w:rFonts w:ascii="Courier New" w:hAnsi="Courier New" w:cs="Courier New"/>
+          <w:color w:val="008080"/>
+          <w:sz w:val="24"/>
+          <w:szCs w:val="24"/>
+          <w:highlight w:val="white"/>
+        </w:rPr>
+        <w:t>IN</w:t>
+      </w:r>
+      <w:r>
+        <w:rPr>
+          <w:rFonts w:ascii="Courier New" w:hAnsi="Courier New" w:cs="Courier New"/>
+          <w:color w:val="000000"/>
+          <w:sz w:val="24"/>
+          <w:szCs w:val="24"/>
+          <w:highlight w:val="white"/>
+        </w:rPr>
+        <w:t xml:space="preserve"> </w:t>
+      </w:r>
+      <w:r>
+        <w:rPr>
+          <w:rFonts w:ascii="Courier New" w:hAnsi="Courier New" w:cs="Courier New"/>
+          <w:color w:val="008080"/>
+          <w:sz w:val="24"/>
+          <w:szCs w:val="24"/>
+          <w:highlight w:val="white"/>
+        </w:rPr>
+        <w:t>NUMBER</w:t>
+      </w:r>
+      <w:r>
+        <w:rPr>
+          <w:rFonts w:ascii="Courier New" w:hAnsi="Courier New" w:cs="Courier New"/>
+          <w:color w:val="000080"/>
+          <w:sz w:val="24"/>
+          <w:szCs w:val="24"/>
+          <w:highlight w:val="white"/>
+        </w:rPr>
+        <w:t>,</w:t>
+      </w:r>
+    </w:p>
+    <w:p>
+      <w:pPr>
+        <w:autoSpaceDE w:val="0"/>
+        <w:autoSpaceDN w:val="0"/>
+        <w:adjustRightInd w:val="0"/>
+        <w:spacing w:after="0" w:line="240" w:lineRule="auto"/>
+        <w:rPr>
+          <w:rFonts w:ascii="Courier New" w:hAnsi="Courier New" w:cs="Courier New"/>
+          <w:color w:val="000000"/>
+          <w:sz w:val="24"/>
+          <w:szCs w:val="24"/>
+          <w:highlight w:val="white"/>
+        </w:rPr>
+      </w:pPr>
+      <w:r>
+        <w:rPr>
+          <w:rFonts w:ascii="Courier New" w:hAnsi="Courier New" w:cs="Courier New"/>
+          <w:color w:val="000000"/>
+          <w:sz w:val="24"/>
+          <w:szCs w:val="24"/>
+          <w:highlight w:val="white"/>
+        </w:rPr>
+        <w:t xml:space="preserve">  p_start_date </w:t>
+      </w:r>
+      <w:r>
+        <w:rPr>
+          <w:rFonts w:ascii="Courier New" w:hAnsi="Courier New" w:cs="Courier New"/>
+          <w:color w:val="008080"/>
+          <w:sz w:val="24"/>
+          <w:szCs w:val="24"/>
+          <w:highlight w:val="white"/>
+        </w:rPr>
+        <w:t>IN</w:t>
+      </w:r>
+      <w:r>
+        <w:rPr>
+          <w:rFonts w:ascii="Courier New" w:hAnsi="Courier New" w:cs="Courier New"/>
+          <w:color w:val="000000"/>
+          <w:sz w:val="24"/>
+          <w:szCs w:val="24"/>
+          <w:highlight w:val="white"/>
+        </w:rPr>
+        <w:t xml:space="preserve"> </w:t>
+      </w:r>
+      <w:r>
+        <w:rPr>
+          <w:rFonts w:ascii="Courier New" w:hAnsi="Courier New" w:cs="Courier New"/>
+          <w:color w:val="008080"/>
+          <w:sz w:val="24"/>
+          <w:szCs w:val="24"/>
+          <w:highlight w:val="white"/>
+        </w:rPr>
+        <w:t>DATE</w:t>
+      </w:r>
+      <w:r>
+        <w:rPr>
+          <w:rFonts w:ascii="Courier New" w:hAnsi="Courier New" w:cs="Courier New"/>
+          <w:color w:val="000080"/>
+          <w:sz w:val="24"/>
+          <w:szCs w:val="24"/>
+          <w:highlight w:val="white"/>
+        </w:rPr>
+        <w:t>,</w:t>
+      </w:r>
+    </w:p>
+    <w:p>
+      <w:pPr>
+        <w:autoSpaceDE w:val="0"/>
+        <w:autoSpaceDN w:val="0"/>
+        <w:adjustRightInd w:val="0"/>
+        <w:spacing w:after="0" w:line="240" w:lineRule="auto"/>
+        <w:rPr>
+          <w:rFonts w:ascii="Courier New" w:hAnsi="Courier New" w:cs="Courier New"/>
+          <w:color w:val="000000"/>
+          <w:sz w:val="24"/>
+          <w:szCs w:val="24"/>
+          <w:highlight w:val="white"/>
+        </w:rPr>
+      </w:pPr>
+      <w:r>
+        <w:rPr>
+          <w:rFonts w:ascii="Courier New" w:hAnsi="Courier New" w:cs="Courier New"/>
+          <w:color w:val="000000"/>
+          <w:sz w:val="24"/>
+          <w:szCs w:val="24"/>
+          <w:highlight w:val="white"/>
+        </w:rPr>
+        <w:t xml:space="preserve">  p_end_date </w:t>
+      </w:r>
+      <w:r>
+        <w:rPr>
+          <w:rFonts w:ascii="Courier New" w:hAnsi="Courier New" w:cs="Courier New"/>
+          <w:color w:val="008080"/>
+          <w:sz w:val="24"/>
+          <w:szCs w:val="24"/>
+          <w:highlight w:val="white"/>
+        </w:rPr>
+        <w:t>IN</w:t>
+      </w:r>
+      <w:r>
+        <w:rPr>
+          <w:rFonts w:ascii="Courier New" w:hAnsi="Courier New" w:cs="Courier New"/>
+          <w:color w:val="000000"/>
+          <w:sz w:val="24"/>
+          <w:szCs w:val="24"/>
+          <w:highlight w:val="white"/>
+        </w:rPr>
+        <w:t xml:space="preserve"> </w:t>
+      </w:r>
+      <w:r>
+        <w:rPr>
+          <w:rFonts w:ascii="Courier New" w:hAnsi="Courier New" w:cs="Courier New"/>
+          <w:color w:val="008080"/>
+          <w:sz w:val="24"/>
+          <w:szCs w:val="24"/>
+          <w:highlight w:val="white"/>
+        </w:rPr>
+        <w:t>DATE</w:t>
+      </w:r>
+    </w:p>
+    <w:p>
+      <w:pPr>
+        <w:autoSpaceDE w:val="0"/>
+        <w:autoSpaceDN w:val="0"/>
+        <w:adjustRightInd w:val="0"/>
+        <w:spacing w:after="0" w:line="240" w:lineRule="auto"/>
+        <w:rPr>
+          <w:rFonts w:ascii="Courier New" w:hAnsi="Courier New" w:cs="Courier New"/>
+          <w:color w:val="000000"/>
+          <w:sz w:val="24"/>
+          <w:szCs w:val="24"/>
+          <w:highlight w:val="white"/>
+        </w:rPr>
+      </w:pPr>
+      <w:r>
+        <w:rPr>
+          <w:rFonts w:ascii="Courier New" w:hAnsi="Courier New" w:cs="Courier New"/>
+          <w:color w:val="000080"/>
+          <w:sz w:val="24"/>
+          <w:szCs w:val="24"/>
+          <w:highlight w:val="white"/>
+        </w:rPr>
+        <w:t>)</w:t>
+      </w:r>
+      <w:r>
+        <w:rPr>
+          <w:rFonts w:ascii="Courier New" w:hAnsi="Courier New" w:cs="Courier New"/>
+          <w:color w:val="000000"/>
+          <w:sz w:val="24"/>
+          <w:szCs w:val="24"/>
+          <w:highlight w:val="white"/>
+        </w:rPr>
+        <w:t xml:space="preserve"> </w:t>
+      </w:r>
+      <w:r>
+        <w:rPr>
+          <w:rFonts w:ascii="Courier New" w:hAnsi="Courier New" w:cs="Courier New"/>
+          <w:color w:val="008080"/>
+          <w:sz w:val="24"/>
+          <w:szCs w:val="24"/>
+          <w:highlight w:val="white"/>
+        </w:rPr>
+        <w:t>RETURN</w:t>
+      </w:r>
+      <w:r>
+        <w:rPr>
+          <w:rFonts w:ascii="Courier New" w:hAnsi="Courier New" w:cs="Courier New"/>
+          <w:color w:val="000000"/>
+          <w:sz w:val="24"/>
+          <w:szCs w:val="24"/>
+          <w:highlight w:val="white"/>
+        </w:rPr>
+        <w:t xml:space="preserve"> </w:t>
+      </w:r>
+      <w:r>
+        <w:rPr>
+          <w:rFonts w:ascii="Courier New" w:hAnsi="Courier New" w:cs="Courier New"/>
+          <w:color w:val="008080"/>
+          <w:sz w:val="24"/>
+          <w:szCs w:val="24"/>
+          <w:highlight w:val="white"/>
+        </w:rPr>
+        <w:t>SYS_REFCURSOR</w:t>
+      </w:r>
+      <w:r>
+        <w:rPr>
+          <w:rFonts w:ascii="Courier New" w:hAnsi="Courier New" w:cs="Courier New"/>
+          <w:color w:val="000000"/>
+          <w:sz w:val="24"/>
+          <w:szCs w:val="24"/>
+          <w:highlight w:val="white"/>
+        </w:rPr>
+        <w:t xml:space="preserve"> </w:t>
+      </w:r>
+      <w:r>
+        <w:rPr>
+          <w:rFonts w:ascii="Courier New" w:hAnsi="Courier New" w:cs="Courier New"/>
+          <w:color w:val="008080"/>
+          <w:sz w:val="24"/>
+          <w:szCs w:val="24"/>
+          <w:highlight w:val="white"/>
+        </w:rPr>
+        <w:t>IS</w:t>
+      </w:r>
+    </w:p>
+    <w:p>
+      <w:pPr>
+        <w:autoSpaceDE w:val="0"/>
+        <w:autoSpaceDN w:val="0"/>
+        <w:adjustRightInd w:val="0"/>
+        <w:spacing w:after="0" w:line="240" w:lineRule="auto"/>
+        <w:rPr>
+          <w:rFonts w:ascii="Courier New" w:hAnsi="Courier New" w:cs="Courier New"/>
+          <w:color w:val="000000"/>
+          <w:sz w:val="24"/>
+          <w:szCs w:val="24"/>
+          <w:highlight w:val="white"/>
+        </w:rPr>
+      </w:pPr>
+      <w:r>
+        <w:rPr>
+          <w:rFonts w:ascii="Courier New" w:hAnsi="Courier New" w:cs="Courier New"/>
+          <w:color w:val="000000"/>
+          <w:sz w:val="24"/>
+          <w:szCs w:val="24"/>
+          <w:highlight w:val="white"/>
+        </w:rPr>
+        <w:t xml:space="preserve">  v_sellers </w:t>
+      </w:r>
+      <w:r>
+        <w:rPr>
+          <w:rFonts w:ascii="Courier New" w:hAnsi="Courier New" w:cs="Courier New"/>
+          <w:color w:val="008080"/>
+          <w:sz w:val="24"/>
+          <w:szCs w:val="24"/>
+          <w:highlight w:val="white"/>
+        </w:rPr>
+        <w:t>SYS_REFCURSOR</w:t>
+      </w:r>
+      <w:r>
+        <w:rPr>
+          <w:rFonts w:ascii="Courier New" w:hAnsi="Courier New" w:cs="Courier New"/>
+          <w:color w:val="000080"/>
+          <w:sz w:val="24"/>
+          <w:szCs w:val="24"/>
+          <w:highlight w:val="white"/>
+        </w:rPr>
+        <w:t>;</w:t>
+      </w:r>
+    </w:p>
+    <w:p>
+      <w:pPr>
+        <w:autoSpaceDE w:val="0"/>
+        <w:autoSpaceDN w:val="0"/>
+        <w:adjustRightInd w:val="0"/>
+        <w:spacing w:after="0" w:line="240" w:lineRule="auto"/>
+        <w:rPr>
+          <w:rFonts w:ascii="Courier New" w:hAnsi="Courier New" w:cs="Courier New"/>
+          <w:color w:val="000000"/>
+          <w:sz w:val="24"/>
+          <w:szCs w:val="24"/>
+          <w:highlight w:val="white"/>
+        </w:rPr>
+      </w:pPr>
+      <w:r>
+        <w:rPr>
+          <w:rFonts w:ascii="Courier New" w:hAnsi="Courier New" w:cs="Courier New"/>
+          <w:color w:val="008080"/>
+          <w:sz w:val="24"/>
+          <w:szCs w:val="24"/>
+          <w:highlight w:val="white"/>
+        </w:rPr>
+        <w:t>BEGIN</w:t>
+      </w:r>
+    </w:p>
+    <w:p>
+      <w:pPr>
+        <w:autoSpaceDE w:val="0"/>
+        <w:autoSpaceDN w:val="0"/>
+        <w:adjustRightInd w:val="0"/>
+        <w:spacing w:after="0" w:line="240" w:lineRule="auto"/>
+        <w:rPr>
+          <w:rFonts w:ascii="Courier New" w:hAnsi="Courier New" w:cs="Courier New"/>
+          <w:color w:val="000000"/>
+          <w:sz w:val="24"/>
+          <w:szCs w:val="24"/>
+          <w:highlight w:val="white"/>
+        </w:rPr>
+      </w:pPr>
+      <w:r>
+        <w:rPr>
+          <w:rFonts w:ascii="Courier New" w:hAnsi="Courier New" w:cs="Courier New"/>
+          <w:color w:val="000000"/>
+          <w:sz w:val="24"/>
+          <w:szCs w:val="24"/>
+          <w:highlight w:val="white"/>
+        </w:rPr>
+        <w:t xml:space="preserve">  </w:t>
+      </w:r>
+      <w:r>
+        <w:rPr>
+          <w:rFonts w:ascii="Courier New" w:hAnsi="Courier New" w:cs="Courier New"/>
+          <w:color w:val="008080"/>
+          <w:sz w:val="24"/>
+          <w:szCs w:val="24"/>
+          <w:highlight w:val="white"/>
+        </w:rPr>
+        <w:t>OPEN</w:t>
+      </w:r>
+      <w:r>
+        <w:rPr>
+          <w:rFonts w:ascii="Courier New" w:hAnsi="Courier New" w:cs="Courier New"/>
+          <w:color w:val="000000"/>
+          <w:sz w:val="24"/>
+          <w:szCs w:val="24"/>
+          <w:highlight w:val="white"/>
+        </w:rPr>
+        <w:t xml:space="preserve"> v_sellers </w:t>
+      </w:r>
+      <w:r>
+        <w:rPr>
+          <w:rFonts w:ascii="Courier New" w:hAnsi="Courier New" w:cs="Courier New"/>
+          <w:color w:val="008080"/>
+          <w:sz w:val="24"/>
+          <w:szCs w:val="24"/>
+          <w:highlight w:val="white"/>
+        </w:rPr>
+        <w:t>FOR</w:t>
+      </w:r>
+    </w:p>
+    <w:p>
+      <w:pPr>
+        <w:autoSpaceDE w:val="0"/>
+        <w:autoSpaceDN w:val="0"/>
+        <w:adjustRightInd w:val="0"/>
+        <w:spacing w:after="0" w:line="240" w:lineRule="auto"/>
+        <w:rPr>
+          <w:rFonts w:ascii="Courier New" w:hAnsi="Courier New" w:cs="Courier New"/>
+          <w:color w:val="000000"/>
+          <w:sz w:val="24"/>
+          <w:szCs w:val="24"/>
+          <w:highlight w:val="white"/>
+        </w:rPr>
+      </w:pPr>
+      <w:r>
+        <w:rPr>
+          <w:rFonts w:ascii="Courier New" w:hAnsi="Courier New" w:cs="Courier New"/>
+          <w:color w:val="000000"/>
+          <w:sz w:val="24"/>
+          <w:szCs w:val="24"/>
+          <w:highlight w:val="white"/>
+        </w:rPr>
+        <w:t xml:space="preserve">    </w:t>
+      </w:r>
+      <w:r>
+        <w:rPr>
+          <w:rFonts w:ascii="Courier New" w:hAnsi="Courier New" w:cs="Courier New"/>
+          <w:color w:val="008080"/>
+          <w:sz w:val="24"/>
+          <w:szCs w:val="24"/>
+          <w:highlight w:val="white"/>
+        </w:rPr>
+        <w:t>SELECT</w:t>
+      </w:r>
+      <w:r>
+        <w:rPr>
+          <w:rFonts w:ascii="Courier New" w:hAnsi="Courier New" w:cs="Courier New"/>
+          <w:color w:val="000000"/>
+          <w:sz w:val="24"/>
+          <w:szCs w:val="24"/>
+          <w:highlight w:val="white"/>
+        </w:rPr>
+        <w:t xml:space="preserve"> </w:t>
+      </w:r>
+      <w:r>
+        <w:rPr>
+          <w:rFonts w:ascii="Courier New" w:hAnsi="Courier New" w:cs="Courier New"/>
+          <w:color w:val="008080"/>
+          <w:sz w:val="24"/>
+          <w:szCs w:val="24"/>
+          <w:highlight w:val="white"/>
+        </w:rPr>
+        <w:t>DISTINCT</w:t>
+      </w:r>
+      <w:r>
+        <w:rPr>
+          <w:rFonts w:ascii="Courier New" w:hAnsi="Courier New" w:cs="Courier New"/>
+          <w:color w:val="000000"/>
+          <w:sz w:val="24"/>
+          <w:szCs w:val="24"/>
+          <w:highlight w:val="white"/>
+        </w:rPr>
+        <w:t xml:space="preserve"> s.seller_id</w:t>
+      </w:r>
+      <w:r>
+        <w:rPr>
+          <w:rFonts w:ascii="Courier New" w:hAnsi="Courier New" w:cs="Courier New"/>
+          <w:color w:val="000080"/>
+          <w:sz w:val="24"/>
+          <w:szCs w:val="24"/>
+          <w:highlight w:val="white"/>
+        </w:rPr>
+        <w:t>,</w:t>
+      </w:r>
+      <w:r>
+        <w:rPr>
+          <w:rFonts w:ascii="Courier New" w:hAnsi="Courier New" w:cs="Courier New"/>
+          <w:color w:val="000000"/>
+          <w:sz w:val="24"/>
+          <w:szCs w:val="24"/>
+          <w:highlight w:val="white"/>
+        </w:rPr>
+        <w:t xml:space="preserve"> se.seller_name</w:t>
+      </w:r>
+      <w:r>
+        <w:rPr>
+          <w:rFonts w:ascii="Courier New" w:hAnsi="Courier New" w:cs="Courier New"/>
+          <w:color w:val="000080"/>
+          <w:sz w:val="24"/>
+          <w:szCs w:val="24"/>
+          <w:highlight w:val="white"/>
+        </w:rPr>
+        <w:t>,</w:t>
+      </w:r>
+      <w:r>
+        <w:rPr>
+          <w:rFonts w:ascii="Courier New" w:hAnsi="Courier New" w:cs="Courier New"/>
+          <w:color w:val="000000"/>
+          <w:sz w:val="24"/>
+          <w:szCs w:val="24"/>
+          <w:highlight w:val="white"/>
+        </w:rPr>
+        <w:t xml:space="preserve"> </w:t>
+      </w:r>
+      <w:r>
+        <w:rPr>
+          <w:rFonts w:ascii="Courier New" w:hAnsi="Courier New" w:cs="Courier New"/>
+          <w:color w:val="008080"/>
+          <w:sz w:val="24"/>
+          <w:szCs w:val="24"/>
+          <w:highlight w:val="white"/>
+        </w:rPr>
+        <w:t>AVG</w:t>
+      </w:r>
+      <w:r>
+        <w:rPr>
+          <w:rFonts w:ascii="Courier New" w:hAnsi="Courier New" w:cs="Courier New"/>
+          <w:color w:val="000080"/>
+          <w:sz w:val="24"/>
+          <w:szCs w:val="24"/>
+          <w:highlight w:val="white"/>
+        </w:rPr>
+        <w:t>(</w:t>
+      </w:r>
+      <w:r>
+        <w:rPr>
+          <w:rFonts w:ascii="Courier New" w:hAnsi="Courier New" w:cs="Courier New"/>
+          <w:color w:val="000000"/>
+          <w:sz w:val="24"/>
+          <w:szCs w:val="24"/>
+          <w:highlight w:val="white"/>
+        </w:rPr>
+        <w:t>r.rating</w:t>
+      </w:r>
+      <w:r>
+        <w:rPr>
+          <w:rFonts w:ascii="Courier New" w:hAnsi="Courier New" w:cs="Courier New"/>
+          <w:color w:val="000080"/>
+          <w:sz w:val="24"/>
+          <w:szCs w:val="24"/>
+          <w:highlight w:val="white"/>
+        </w:rPr>
+        <w:t>)</w:t>
+      </w:r>
+      <w:r>
+        <w:rPr>
+          <w:rFonts w:ascii="Courier New" w:hAnsi="Courier New" w:cs="Courier New"/>
+          <w:color w:val="000000"/>
+          <w:sz w:val="24"/>
+          <w:szCs w:val="24"/>
+          <w:highlight w:val="white"/>
+        </w:rPr>
+        <w:t xml:space="preserve"> OVER </w:t>
+      </w:r>
+      <w:r>
+        <w:rPr>
+          <w:rFonts w:ascii="Courier New" w:hAnsi="Courier New" w:cs="Courier New"/>
+          <w:color w:val="000080"/>
+          <w:sz w:val="24"/>
+          <w:szCs w:val="24"/>
+          <w:highlight w:val="white"/>
+        </w:rPr>
+        <w:t>(</w:t>
+      </w:r>
+      <w:r>
+        <w:rPr>
+          <w:rFonts w:ascii="Courier New" w:hAnsi="Courier New" w:cs="Courier New"/>
+          <w:color w:val="008080"/>
+          <w:sz w:val="24"/>
+          <w:szCs w:val="24"/>
+          <w:highlight w:val="white"/>
+        </w:rPr>
+        <w:t>PARTITION</w:t>
+      </w:r>
+      <w:r>
+        <w:rPr>
+          <w:rFonts w:ascii="Courier New" w:hAnsi="Courier New" w:cs="Courier New"/>
+          <w:color w:val="000000"/>
+          <w:sz w:val="24"/>
+          <w:szCs w:val="24"/>
+          <w:highlight w:val="white"/>
+        </w:rPr>
+        <w:t xml:space="preserve"> </w:t>
+      </w:r>
+      <w:r>
+        <w:rPr>
+          <w:rFonts w:ascii="Courier New" w:hAnsi="Courier New" w:cs="Courier New"/>
+          <w:color w:val="008080"/>
+          <w:sz w:val="24"/>
+          <w:szCs w:val="24"/>
+          <w:highlight w:val="white"/>
+        </w:rPr>
+        <w:t>BY</w:t>
+      </w:r>
+      <w:r>
+        <w:rPr>
+          <w:rFonts w:ascii="Courier New" w:hAnsi="Courier New" w:cs="Courier New"/>
+          <w:color w:val="000000"/>
+          <w:sz w:val="24"/>
+          <w:szCs w:val="24"/>
+          <w:highlight w:val="white"/>
+        </w:rPr>
+        <w:t xml:space="preserve"> p.product_id</w:t>
+      </w:r>
+      <w:r>
+        <w:rPr>
+          <w:rFonts w:ascii="Courier New" w:hAnsi="Courier New" w:cs="Courier New"/>
+          <w:color w:val="000080"/>
+          <w:sz w:val="24"/>
+          <w:szCs w:val="24"/>
+          <w:highlight w:val="white"/>
+        </w:rPr>
+        <w:t>)</w:t>
+      </w:r>
+      <w:r>
+        <w:rPr>
+          <w:rFonts w:ascii="Courier New" w:hAnsi="Courier New" w:cs="Courier New"/>
+          <w:color w:val="000000"/>
+          <w:sz w:val="24"/>
+          <w:szCs w:val="24"/>
+          <w:highlight w:val="white"/>
+        </w:rPr>
+        <w:t xml:space="preserve"> </w:t>
+      </w:r>
+      <w:r>
+        <w:rPr>
+          <w:rFonts w:ascii="Courier New" w:hAnsi="Courier New" w:cs="Courier New"/>
+          <w:color w:val="008080"/>
+          <w:sz w:val="24"/>
+          <w:szCs w:val="24"/>
+          <w:highlight w:val="white"/>
+        </w:rPr>
+        <w:t>AS</w:t>
+      </w:r>
+      <w:r>
+        <w:rPr>
+          <w:rFonts w:ascii="Courier New" w:hAnsi="Courier New" w:cs="Courier New"/>
+          <w:color w:val="000000"/>
+          <w:sz w:val="24"/>
+          <w:szCs w:val="24"/>
+          <w:highlight w:val="white"/>
+        </w:rPr>
+        <w:t xml:space="preserve"> avg_rating</w:t>
+      </w:r>
+    </w:p>
+    <w:p>
+      <w:pPr>
+        <w:autoSpaceDE w:val="0"/>
+        <w:autoSpaceDN w:val="0"/>
+        <w:adjustRightInd w:val="0"/>
+        <w:spacing w:after="0" w:line="240" w:lineRule="auto"/>
+        <w:rPr>
+          <w:rFonts w:ascii="Courier New" w:hAnsi="Courier New" w:cs="Courier New"/>
+          <w:color w:val="000000"/>
+          <w:sz w:val="24"/>
+          <w:szCs w:val="24"/>
+          <w:highlight w:val="white"/>
+        </w:rPr>
+      </w:pPr>
+      <w:r>
+        <w:rPr>
+          <w:rFonts w:ascii="Courier New" w:hAnsi="Courier New" w:cs="Courier New"/>
+          <w:color w:val="000000"/>
+          <w:sz w:val="24"/>
+          <w:szCs w:val="24"/>
+          <w:highlight w:val="white"/>
+        </w:rPr>
+        <w:t xml:space="preserve">    </w:t>
+      </w:r>
+      <w:r>
+        <w:rPr>
+          <w:rFonts w:ascii="Courier New" w:hAnsi="Courier New" w:cs="Courier New"/>
+          <w:color w:val="008080"/>
+          <w:sz w:val="24"/>
+          <w:szCs w:val="24"/>
+          <w:highlight w:val="white"/>
+        </w:rPr>
+        <w:t>FROM</w:t>
+      </w:r>
+      <w:r>
+        <w:rPr>
+          <w:rFonts w:ascii="Courier New" w:hAnsi="Courier New" w:cs="Courier New"/>
+          <w:color w:val="000000"/>
+          <w:sz w:val="24"/>
+          <w:szCs w:val="24"/>
+          <w:highlight w:val="white"/>
+        </w:rPr>
+        <w:t xml:space="preserve"> Reviews r</w:t>
+      </w:r>
+    </w:p>
+    <w:p>
+      <w:pPr>
+        <w:autoSpaceDE w:val="0"/>
+        <w:autoSpaceDN w:val="0"/>
+        <w:adjustRightInd w:val="0"/>
+        <w:spacing w:after="0" w:line="240" w:lineRule="auto"/>
+        <w:rPr>
+          <w:rFonts w:ascii="Courier New" w:hAnsi="Courier New" w:cs="Courier New"/>
+          <w:color w:val="000000"/>
+          <w:sz w:val="24"/>
+          <w:szCs w:val="24"/>
+          <w:highlight w:val="white"/>
+        </w:rPr>
+      </w:pPr>
+      <w:r>
+        <w:rPr>
+          <w:rFonts w:ascii="Courier New" w:hAnsi="Courier New" w:cs="Courier New"/>
+          <w:color w:val="000000"/>
+          <w:sz w:val="24"/>
+          <w:szCs w:val="24"/>
+          <w:highlight w:val="white"/>
+        </w:rPr>
+        <w:t xml:space="preserve">    </w:t>
+      </w:r>
+      <w:r>
+        <w:rPr>
+          <w:rFonts w:ascii="Courier New" w:hAnsi="Courier New" w:cs="Courier New"/>
+          <w:color w:val="008080"/>
+          <w:sz w:val="24"/>
+          <w:szCs w:val="24"/>
+          <w:highlight w:val="white"/>
+        </w:rPr>
+        <w:t>JOIN</w:t>
+      </w:r>
+      <w:r>
+        <w:rPr>
+          <w:rFonts w:ascii="Courier New" w:hAnsi="Courier New" w:cs="Courier New"/>
+          <w:color w:val="000000"/>
+          <w:sz w:val="24"/>
+          <w:szCs w:val="24"/>
+          <w:highlight w:val="white"/>
+        </w:rPr>
+        <w:t xml:space="preserve"> Products p </w:t>
+      </w:r>
+      <w:r>
+        <w:rPr>
+          <w:rFonts w:ascii="Courier New" w:hAnsi="Courier New" w:cs="Courier New"/>
+          <w:color w:val="008080"/>
+          <w:sz w:val="24"/>
+          <w:szCs w:val="24"/>
+          <w:highlight w:val="white"/>
+        </w:rPr>
+        <w:t>ON</w:t>
+      </w:r>
+      <w:r>
+        <w:rPr>
+          <w:rFonts w:ascii="Courier New" w:hAnsi="Courier New" w:cs="Courier New"/>
+          <w:color w:val="000000"/>
+          <w:sz w:val="24"/>
+          <w:szCs w:val="24"/>
+          <w:highlight w:val="white"/>
+        </w:rPr>
+        <w:t xml:space="preserve"> r.product_id </w:t>
+      </w:r>
+      <w:r>
+        <w:rPr>
+          <w:rFonts w:ascii="Courier New" w:hAnsi="Courier New" w:cs="Courier New"/>
+          <w:color w:val="000080"/>
+          <w:sz w:val="24"/>
+          <w:szCs w:val="24"/>
+          <w:highlight w:val="white"/>
+        </w:rPr>
+        <w:t>=</w:t>
+      </w:r>
+      <w:r>
+        <w:rPr>
+          <w:rFonts w:ascii="Courier New" w:hAnsi="Courier New" w:cs="Courier New"/>
+          <w:color w:val="000000"/>
+          <w:sz w:val="24"/>
+          <w:szCs w:val="24"/>
+          <w:highlight w:val="white"/>
+        </w:rPr>
+        <w:t xml:space="preserve"> p.product_id</w:t>
+      </w:r>
+    </w:p>
+    <w:p>
+      <w:pPr>
+        <w:autoSpaceDE w:val="0"/>
+        <w:autoSpaceDN w:val="0"/>
+        <w:adjustRightInd w:val="0"/>
+        <w:spacing w:after="0" w:line="240" w:lineRule="auto"/>
+        <w:rPr>
+          <w:rFonts w:ascii="Courier New" w:hAnsi="Courier New" w:cs="Courier New"/>
+          <w:color w:val="000000"/>
+          <w:sz w:val="24"/>
+          <w:szCs w:val="24"/>
+          <w:highlight w:val="white"/>
+        </w:rPr>
+      </w:pPr>
+      <w:r>
+        <w:rPr>
+          <w:rFonts w:ascii="Courier New" w:hAnsi="Courier New" w:cs="Courier New"/>
+          <w:color w:val="000000"/>
+          <w:sz w:val="24"/>
+          <w:szCs w:val="24"/>
+          <w:highlight w:val="white"/>
+        </w:rPr>
+        <w:t xml:space="preserve">    </w:t>
+      </w:r>
+      <w:r>
+        <w:rPr>
+          <w:rFonts w:ascii="Courier New" w:hAnsi="Courier New" w:cs="Courier New"/>
+          <w:color w:val="008080"/>
+          <w:sz w:val="24"/>
+          <w:szCs w:val="24"/>
+          <w:highlight w:val="white"/>
+        </w:rPr>
+        <w:t>JOIN</w:t>
+      </w:r>
+      <w:r>
+        <w:rPr>
+          <w:rFonts w:ascii="Courier New" w:hAnsi="Courier New" w:cs="Courier New"/>
+          <w:color w:val="000000"/>
+          <w:sz w:val="24"/>
+          <w:szCs w:val="24"/>
+          <w:highlight w:val="white"/>
+        </w:rPr>
+        <w:t xml:space="preserve"> sell s </w:t>
+      </w:r>
+      <w:r>
+        <w:rPr>
+          <w:rFonts w:ascii="Courier New" w:hAnsi="Courier New" w:cs="Courier New"/>
+          <w:color w:val="008080"/>
+          <w:sz w:val="24"/>
+          <w:szCs w:val="24"/>
+          <w:highlight w:val="white"/>
+        </w:rPr>
+        <w:t>ON</w:t>
+      </w:r>
+      <w:r>
+        <w:rPr>
+          <w:rFonts w:ascii="Courier New" w:hAnsi="Courier New" w:cs="Courier New"/>
+          <w:color w:val="000000"/>
+          <w:sz w:val="24"/>
+          <w:szCs w:val="24"/>
+          <w:highlight w:val="white"/>
+        </w:rPr>
+        <w:t xml:space="preserve"> p.product_id </w:t>
+      </w:r>
+      <w:r>
+        <w:rPr>
+          <w:rFonts w:ascii="Courier New" w:hAnsi="Courier New" w:cs="Courier New"/>
+          <w:color w:val="000080"/>
+          <w:sz w:val="24"/>
+          <w:szCs w:val="24"/>
+          <w:highlight w:val="white"/>
+        </w:rPr>
+        <w:t>=</w:t>
+      </w:r>
+      <w:r>
+        <w:rPr>
+          <w:rFonts w:ascii="Courier New" w:hAnsi="Courier New" w:cs="Courier New"/>
+          <w:color w:val="000000"/>
+          <w:sz w:val="24"/>
+          <w:szCs w:val="24"/>
+          <w:highlight w:val="white"/>
+        </w:rPr>
+        <w:t xml:space="preserve"> s.product_id</w:t>
+      </w:r>
+    </w:p>
+    <w:p>
+      <w:pPr>
+        <w:autoSpaceDE w:val="0"/>
+        <w:autoSpaceDN w:val="0"/>
+        <w:adjustRightInd w:val="0"/>
+        <w:spacing w:after="0" w:line="240" w:lineRule="auto"/>
+        <w:rPr>
+          <w:rFonts w:ascii="Courier New" w:hAnsi="Courier New" w:cs="Courier New"/>
+          <w:color w:val="000000"/>
+          <w:sz w:val="24"/>
+          <w:szCs w:val="24"/>
+          <w:highlight w:val="white"/>
+        </w:rPr>
+      </w:pPr>
+      <w:r>
+        <w:rPr>
+          <w:rFonts w:ascii="Courier New" w:hAnsi="Courier New" w:cs="Courier New"/>
+          <w:color w:val="000000"/>
+          <w:sz w:val="24"/>
+          <w:szCs w:val="24"/>
+          <w:highlight w:val="white"/>
+        </w:rPr>
+        <w:t xml:space="preserve">    </w:t>
+      </w:r>
+      <w:r>
+        <w:rPr>
+          <w:rFonts w:ascii="Courier New" w:hAnsi="Courier New" w:cs="Courier New"/>
+          <w:color w:val="008080"/>
+          <w:sz w:val="24"/>
+          <w:szCs w:val="24"/>
+          <w:highlight w:val="white"/>
+        </w:rPr>
+        <w:t>JOIN</w:t>
+      </w:r>
+      <w:r>
+        <w:rPr>
+          <w:rFonts w:ascii="Courier New" w:hAnsi="Courier New" w:cs="Courier New"/>
+          <w:color w:val="000000"/>
+          <w:sz w:val="24"/>
+          <w:szCs w:val="24"/>
+          <w:highlight w:val="white"/>
+        </w:rPr>
+        <w:t xml:space="preserve"> sellers se </w:t>
+      </w:r>
+      <w:r>
+        <w:rPr>
+          <w:rFonts w:ascii="Courier New" w:hAnsi="Courier New" w:cs="Courier New"/>
+          <w:color w:val="008080"/>
+          <w:sz w:val="24"/>
+          <w:szCs w:val="24"/>
+          <w:highlight w:val="white"/>
+        </w:rPr>
+        <w:t>ON</w:t>
+      </w:r>
+      <w:r>
+        <w:rPr>
+          <w:rFonts w:ascii="Courier New" w:hAnsi="Courier New" w:cs="Courier New"/>
+          <w:color w:val="000000"/>
+          <w:sz w:val="24"/>
+          <w:szCs w:val="24"/>
+          <w:highlight w:val="white"/>
+        </w:rPr>
+        <w:t xml:space="preserve"> s.seller_id </w:t>
+      </w:r>
+      <w:r>
+        <w:rPr>
+          <w:rFonts w:ascii="Courier New" w:hAnsi="Courier New" w:cs="Courier New"/>
+          <w:color w:val="000080"/>
+          <w:sz w:val="24"/>
+          <w:szCs w:val="24"/>
+          <w:highlight w:val="white"/>
+        </w:rPr>
+        <w:t>=</w:t>
+      </w:r>
+      <w:r>
+        <w:rPr>
+          <w:rFonts w:ascii="Courier New" w:hAnsi="Courier New" w:cs="Courier New"/>
+          <w:color w:val="000000"/>
+          <w:sz w:val="24"/>
+          <w:szCs w:val="24"/>
+          <w:highlight w:val="white"/>
+        </w:rPr>
+        <w:t xml:space="preserve"> se.seller_id</w:t>
+      </w:r>
+    </w:p>
+    <w:p>
+      <w:pPr>
+        <w:autoSpaceDE w:val="0"/>
+        <w:autoSpaceDN w:val="0"/>
+        <w:adjustRightInd w:val="0"/>
+        <w:spacing w:after="0" w:line="240" w:lineRule="auto"/>
+        <w:rPr>
+          <w:rFonts w:ascii="Courier New" w:hAnsi="Courier New" w:cs="Courier New"/>
+          <w:color w:val="000000"/>
+          <w:sz w:val="24"/>
+          <w:szCs w:val="24"/>
+          <w:highlight w:val="white"/>
+        </w:rPr>
+      </w:pPr>
+      <w:r>
+        <w:rPr>
+          <w:rFonts w:ascii="Courier New" w:hAnsi="Courier New" w:cs="Courier New"/>
+          <w:color w:val="000000"/>
+          <w:sz w:val="24"/>
+          <w:szCs w:val="24"/>
+          <w:highlight w:val="white"/>
+        </w:rPr>
+        <w:t xml:space="preserve">    </w:t>
+      </w:r>
+      <w:r>
+        <w:rPr>
+          <w:rFonts w:ascii="Courier New" w:hAnsi="Courier New" w:cs="Courier New"/>
+          <w:color w:val="008080"/>
+          <w:sz w:val="24"/>
+          <w:szCs w:val="24"/>
+          <w:highlight w:val="white"/>
+        </w:rPr>
+        <w:t>WHERE</w:t>
+      </w:r>
+      <w:r>
+        <w:rPr>
+          <w:rFonts w:ascii="Courier New" w:hAnsi="Courier New" w:cs="Courier New"/>
+          <w:color w:val="000000"/>
+          <w:sz w:val="24"/>
+          <w:szCs w:val="24"/>
+          <w:highlight w:val="white"/>
+        </w:rPr>
+        <w:t xml:space="preserve"> r.rating </w:t>
+      </w:r>
+      <w:r>
+        <w:rPr>
+          <w:rFonts w:ascii="Courier New" w:hAnsi="Courier New" w:cs="Courier New"/>
+          <w:color w:val="000080"/>
+          <w:sz w:val="24"/>
+          <w:szCs w:val="24"/>
+          <w:highlight w:val="white"/>
+        </w:rPr>
+        <w:t>&lt;</w:t>
+      </w:r>
+      <w:r>
+        <w:rPr>
+          <w:rFonts w:ascii="Courier New" w:hAnsi="Courier New" w:cs="Courier New"/>
+          <w:color w:val="000000"/>
+          <w:sz w:val="24"/>
+          <w:szCs w:val="24"/>
+          <w:highlight w:val="white"/>
+        </w:rPr>
+        <w:t xml:space="preserve"> p_rating</w:t>
+      </w:r>
+    </w:p>
+    <w:p>
+      <w:pPr>
+        <w:autoSpaceDE w:val="0"/>
+        <w:autoSpaceDN w:val="0"/>
+        <w:adjustRightInd w:val="0"/>
+        <w:spacing w:after="0" w:line="240" w:lineRule="auto"/>
+        <w:rPr>
+          <w:rFonts w:ascii="Courier New" w:hAnsi="Courier New" w:cs="Courier New"/>
+          <w:color w:val="000000"/>
+          <w:sz w:val="24"/>
+          <w:szCs w:val="24"/>
+          <w:highlight w:val="white"/>
+        </w:rPr>
+      </w:pPr>
+      <w:r>
+        <w:rPr>
+          <w:rFonts w:ascii="Courier New" w:hAnsi="Courier New" w:cs="Courier New"/>
+          <w:color w:val="000000"/>
+          <w:sz w:val="24"/>
+          <w:szCs w:val="24"/>
+          <w:highlight w:val="white"/>
+        </w:rPr>
+        <w:t xml:space="preserve">      </w:t>
+      </w:r>
+      <w:r>
+        <w:rPr>
+          <w:rFonts w:ascii="Courier New" w:hAnsi="Courier New" w:cs="Courier New"/>
+          <w:color w:val="008080"/>
+          <w:sz w:val="24"/>
+          <w:szCs w:val="24"/>
+          <w:highlight w:val="white"/>
+        </w:rPr>
+        <w:t>AND</w:t>
+      </w:r>
+      <w:r>
+        <w:rPr>
+          <w:rFonts w:ascii="Courier New" w:hAnsi="Courier New" w:cs="Courier New"/>
+          <w:color w:val="000000"/>
+          <w:sz w:val="24"/>
+          <w:szCs w:val="24"/>
+          <w:highlight w:val="white"/>
+        </w:rPr>
+        <w:t xml:space="preserve"> r.review_date </w:t>
+      </w:r>
+      <w:r>
+        <w:rPr>
+          <w:rFonts w:ascii="Courier New" w:hAnsi="Courier New" w:cs="Courier New"/>
+          <w:color w:val="008080"/>
+          <w:sz w:val="24"/>
+          <w:szCs w:val="24"/>
+          <w:highlight w:val="white"/>
+        </w:rPr>
+        <w:t>BETWEEN</w:t>
+      </w:r>
+      <w:r>
+        <w:rPr>
+          <w:rFonts w:ascii="Courier New" w:hAnsi="Courier New" w:cs="Courier New"/>
+          <w:color w:val="000000"/>
+          <w:sz w:val="24"/>
+          <w:szCs w:val="24"/>
+          <w:highlight w:val="white"/>
+        </w:rPr>
+        <w:t xml:space="preserve"> p_start_date </w:t>
+      </w:r>
+      <w:r>
+        <w:rPr>
+          <w:rFonts w:ascii="Courier New" w:hAnsi="Courier New" w:cs="Courier New"/>
+          <w:color w:val="008080"/>
+          <w:sz w:val="24"/>
+          <w:szCs w:val="24"/>
+          <w:highlight w:val="white"/>
+        </w:rPr>
+        <w:t>AND</w:t>
+      </w:r>
+      <w:r>
+        <w:rPr>
+          <w:rFonts w:ascii="Courier New" w:hAnsi="Courier New" w:cs="Courier New"/>
+          <w:color w:val="000000"/>
+          <w:sz w:val="24"/>
+          <w:szCs w:val="24"/>
+          <w:highlight w:val="white"/>
+        </w:rPr>
+        <w:t xml:space="preserve"> p_end_date</w:t>
+      </w:r>
+      <w:r>
+        <w:rPr>
+          <w:rFonts w:ascii="Courier New" w:hAnsi="Courier New" w:cs="Courier New"/>
+          <w:color w:val="000080"/>
+          <w:sz w:val="24"/>
+          <w:szCs w:val="24"/>
+          <w:highlight w:val="white"/>
+        </w:rPr>
+        <w:t>;</w:t>
+      </w:r>
+    </w:p>
+    <w:p>
+      <w:pPr>
+        <w:autoSpaceDE w:val="0"/>
+        <w:autoSpaceDN w:val="0"/>
+        <w:adjustRightInd w:val="0"/>
+        <w:spacing w:after="0" w:line="240" w:lineRule="auto"/>
+        <w:rPr>
+          <w:rFonts w:ascii="Courier New" w:hAnsi="Courier New" w:cs="Courier New"/>
+          <w:color w:val="000000"/>
+          <w:sz w:val="24"/>
+          <w:szCs w:val="24"/>
+          <w:highlight w:val="white"/>
+        </w:rPr>
+      </w:pPr>
+    </w:p>
+    <w:p>
+      <w:pPr>
+        <w:autoSpaceDE w:val="0"/>
+        <w:autoSpaceDN w:val="0"/>
+        <w:adjustRightInd w:val="0"/>
+        <w:spacing w:after="0" w:line="240" w:lineRule="auto"/>
+        <w:rPr>
+          <w:rFonts w:ascii="Courier New" w:hAnsi="Courier New" w:cs="Courier New"/>
+          <w:color w:val="000000"/>
+          <w:sz w:val="24"/>
+          <w:szCs w:val="24"/>
+          <w:highlight w:val="white"/>
+        </w:rPr>
+      </w:pPr>
+      <w:r>
+        <w:rPr>
+          <w:rFonts w:ascii="Courier New" w:hAnsi="Courier New" w:cs="Courier New"/>
+          <w:color w:val="000000"/>
+          <w:sz w:val="24"/>
+          <w:szCs w:val="24"/>
+          <w:highlight w:val="white"/>
+        </w:rPr>
+        <w:t xml:space="preserve">  </w:t>
+      </w:r>
+      <w:r>
+        <w:rPr>
+          <w:rFonts w:ascii="Courier New" w:hAnsi="Courier New" w:cs="Courier New"/>
+          <w:color w:val="008080"/>
+          <w:sz w:val="24"/>
+          <w:szCs w:val="24"/>
+          <w:highlight w:val="white"/>
+        </w:rPr>
+        <w:t>RETURN</w:t>
+      </w:r>
+      <w:r>
+        <w:rPr>
+          <w:rFonts w:ascii="Courier New" w:hAnsi="Courier New" w:cs="Courier New"/>
+          <w:color w:val="000000"/>
+          <w:sz w:val="24"/>
+          <w:szCs w:val="24"/>
+          <w:highlight w:val="white"/>
+        </w:rPr>
+        <w:t xml:space="preserve"> v_sellers</w:t>
+      </w:r>
+      <w:r>
+        <w:rPr>
+          <w:rFonts w:ascii="Courier New" w:hAnsi="Courier New" w:cs="Courier New"/>
+          <w:color w:val="000080"/>
+          <w:sz w:val="24"/>
+          <w:szCs w:val="24"/>
+          <w:highlight w:val="white"/>
+        </w:rPr>
+        <w:t>;</w:t>
+      </w:r>
+    </w:p>
+    <w:p>
+      <w:pPr>
+        <w:autoSpaceDE w:val="0"/>
+        <w:autoSpaceDN w:val="0"/>
+        <w:adjustRightInd w:val="0"/>
+        <w:spacing w:after="0" w:line="240" w:lineRule="auto"/>
+        <w:rPr>
+          <w:rFonts w:ascii="Courier New" w:hAnsi="Courier New" w:cs="Courier New"/>
+          <w:color w:val="000000"/>
+          <w:sz w:val="24"/>
+          <w:szCs w:val="24"/>
+          <w:highlight w:val="white"/>
+        </w:rPr>
+      </w:pPr>
+      <w:r>
+        <w:rPr>
+          <w:rFonts w:ascii="Courier New" w:hAnsi="Courier New" w:cs="Courier New"/>
+          <w:color w:val="008080"/>
+          <w:sz w:val="24"/>
+          <w:szCs w:val="24"/>
+          <w:highlight w:val="white"/>
+        </w:rPr>
+        <w:t>EXCEPTION</w:t>
+      </w:r>
+    </w:p>
+    <w:p>
+      <w:pPr>
+        <w:autoSpaceDE w:val="0"/>
+        <w:autoSpaceDN w:val="0"/>
+        <w:adjustRightInd w:val="0"/>
+        <w:spacing w:after="0" w:line="240" w:lineRule="auto"/>
+        <w:rPr>
+          <w:rFonts w:ascii="Courier New" w:hAnsi="Courier New" w:cs="Courier New"/>
+          <w:color w:val="000000"/>
+          <w:sz w:val="24"/>
+          <w:szCs w:val="24"/>
+          <w:highlight w:val="white"/>
+        </w:rPr>
+      </w:pPr>
+      <w:r>
+        <w:rPr>
+          <w:rFonts w:ascii="Courier New" w:hAnsi="Courier New" w:cs="Courier New"/>
+          <w:color w:val="000000"/>
+          <w:sz w:val="24"/>
+          <w:szCs w:val="24"/>
+          <w:highlight w:val="white"/>
+        </w:rPr>
+        <w:t xml:space="preserve">  </w:t>
+      </w:r>
+      <w:r>
+        <w:rPr>
+          <w:rFonts w:ascii="Courier New" w:hAnsi="Courier New" w:cs="Courier New"/>
+          <w:color w:val="008080"/>
+          <w:sz w:val="24"/>
+          <w:szCs w:val="24"/>
+          <w:highlight w:val="white"/>
+        </w:rPr>
+        <w:t>WHEN</w:t>
+      </w:r>
+      <w:r>
+        <w:rPr>
+          <w:rFonts w:ascii="Courier New" w:hAnsi="Courier New" w:cs="Courier New"/>
+          <w:color w:val="000000"/>
+          <w:sz w:val="24"/>
+          <w:szCs w:val="24"/>
+          <w:highlight w:val="white"/>
+        </w:rPr>
+        <w:t xml:space="preserve"> NO_DATA_FOUND </w:t>
+      </w:r>
+      <w:r>
+        <w:rPr>
+          <w:rFonts w:ascii="Courier New" w:hAnsi="Courier New" w:cs="Courier New"/>
+          <w:color w:val="008080"/>
+          <w:sz w:val="24"/>
+          <w:szCs w:val="24"/>
+          <w:highlight w:val="white"/>
+        </w:rPr>
+        <w:t>THEN</w:t>
+      </w:r>
+    </w:p>
+    <w:p>
+      <w:pPr>
+        <w:autoSpaceDE w:val="0"/>
+        <w:autoSpaceDN w:val="0"/>
+        <w:adjustRightInd w:val="0"/>
+        <w:spacing w:after="0" w:line="240" w:lineRule="auto"/>
+        <w:rPr>
+          <w:rFonts w:ascii="Courier New" w:hAnsi="Courier New" w:cs="Courier New"/>
+          <w:color w:val="000000"/>
+          <w:sz w:val="24"/>
+          <w:szCs w:val="24"/>
+          <w:highlight w:val="white"/>
+        </w:rPr>
+      </w:pPr>
+      <w:r>
+        <w:rPr>
+          <w:rFonts w:ascii="Courier New" w:hAnsi="Courier New" w:cs="Courier New"/>
+          <w:color w:val="000000"/>
+          <w:sz w:val="24"/>
+          <w:szCs w:val="24"/>
+          <w:highlight w:val="white"/>
+        </w:rPr>
+        <w:t xml:space="preserve">    DBMS_OUTPUT.PUT_LINE</w:t>
+      </w:r>
+      <w:r>
+        <w:rPr>
+          <w:rFonts w:ascii="Courier New" w:hAnsi="Courier New" w:cs="Courier New"/>
+          <w:color w:val="000080"/>
+          <w:sz w:val="24"/>
+          <w:szCs w:val="24"/>
+          <w:highlight w:val="white"/>
+        </w:rPr>
+        <w:t>(</w:t>
+      </w:r>
+      <w:r>
+        <w:rPr>
+          <w:rFonts w:ascii="Courier New" w:hAnsi="Courier New" w:cs="Courier New"/>
+          <w:color w:val="0000FF"/>
+          <w:sz w:val="24"/>
+          <w:szCs w:val="24"/>
+          <w:highlight w:val="white"/>
+        </w:rPr>
+        <w:t>'No sellers found with products rated below '</w:t>
+      </w:r>
+      <w:r>
+        <w:rPr>
+          <w:rFonts w:ascii="Courier New" w:hAnsi="Courier New" w:cs="Courier New"/>
+          <w:color w:val="000000"/>
+          <w:sz w:val="24"/>
+          <w:szCs w:val="24"/>
+          <w:highlight w:val="white"/>
+        </w:rPr>
+        <w:t xml:space="preserve"> </w:t>
+      </w:r>
+      <w:r>
+        <w:rPr>
+          <w:rFonts w:ascii="Courier New" w:hAnsi="Courier New" w:cs="Courier New"/>
+          <w:color w:val="000080"/>
+          <w:sz w:val="24"/>
+          <w:szCs w:val="24"/>
+          <w:highlight w:val="white"/>
+        </w:rPr>
+        <w:t>||</w:t>
+      </w:r>
+      <w:r>
+        <w:rPr>
+          <w:rFonts w:ascii="Courier New" w:hAnsi="Courier New" w:cs="Courier New"/>
+          <w:color w:val="000000"/>
+          <w:sz w:val="24"/>
+          <w:szCs w:val="24"/>
+          <w:highlight w:val="white"/>
+        </w:rPr>
+        <w:t xml:space="preserve"> p_rating </w:t>
+      </w:r>
+      <w:r>
+        <w:rPr>
+          <w:rFonts w:ascii="Courier New" w:hAnsi="Courier New" w:cs="Courier New"/>
+          <w:color w:val="000080"/>
+          <w:sz w:val="24"/>
+          <w:szCs w:val="24"/>
+          <w:highlight w:val="white"/>
+        </w:rPr>
+        <w:t>||</w:t>
+      </w:r>
+      <w:r>
+        <w:rPr>
+          <w:rFonts w:ascii="Courier New" w:hAnsi="Courier New" w:cs="Courier New"/>
+          <w:color w:val="000000"/>
+          <w:sz w:val="24"/>
+          <w:szCs w:val="24"/>
+          <w:highlight w:val="white"/>
+        </w:rPr>
+        <w:t xml:space="preserve"> </w:t>
+      </w:r>
+      <w:r>
+        <w:rPr>
+          <w:rFonts w:ascii="Courier New" w:hAnsi="Courier New" w:cs="Courier New"/>
+          <w:color w:val="0000FF"/>
+          <w:sz w:val="24"/>
+          <w:szCs w:val="24"/>
+          <w:highlight w:val="white"/>
+        </w:rPr>
+        <w:t>' within the given date range.'</w:t>
+      </w:r>
+      <w:r>
+        <w:rPr>
+          <w:rFonts w:ascii="Courier New" w:hAnsi="Courier New" w:cs="Courier New"/>
+          <w:color w:val="000080"/>
+          <w:sz w:val="24"/>
+          <w:szCs w:val="24"/>
+          <w:highlight w:val="white"/>
+        </w:rPr>
+        <w:t>);</w:t>
+      </w:r>
+    </w:p>
+    <w:p>
+      <w:pPr>
+        <w:autoSpaceDE w:val="0"/>
+        <w:autoSpaceDN w:val="0"/>
+        <w:adjustRightInd w:val="0"/>
+        <w:spacing w:after="0" w:line="240" w:lineRule="auto"/>
+        <w:rPr>
+          <w:rFonts w:ascii="Courier New" w:hAnsi="Courier New" w:cs="Courier New"/>
+          <w:color w:val="000000"/>
+          <w:sz w:val="24"/>
+          <w:szCs w:val="24"/>
+          <w:highlight w:val="white"/>
+        </w:rPr>
+      </w:pPr>
+      <w:r>
+        <w:rPr>
+          <w:rFonts w:ascii="Courier New" w:hAnsi="Courier New" w:cs="Courier New"/>
+          <w:color w:val="000000"/>
+          <w:sz w:val="24"/>
+          <w:szCs w:val="24"/>
+          <w:highlight w:val="white"/>
+        </w:rPr>
+        <w:t xml:space="preserve">    </w:t>
+      </w:r>
+      <w:r>
+        <w:rPr>
+          <w:rFonts w:ascii="Courier New" w:hAnsi="Courier New" w:cs="Courier New"/>
+          <w:color w:val="008080"/>
+          <w:sz w:val="24"/>
+          <w:szCs w:val="24"/>
+          <w:highlight w:val="white"/>
+        </w:rPr>
+        <w:t>RETURN</w:t>
+      </w:r>
+      <w:r>
+        <w:rPr>
+          <w:rFonts w:ascii="Courier New" w:hAnsi="Courier New" w:cs="Courier New"/>
+          <w:color w:val="000000"/>
+          <w:sz w:val="24"/>
+          <w:szCs w:val="24"/>
+          <w:highlight w:val="white"/>
+        </w:rPr>
+        <w:t xml:space="preserve"> </w:t>
+      </w:r>
+      <w:r>
+        <w:rPr>
+          <w:rFonts w:ascii="Courier New" w:hAnsi="Courier New" w:cs="Courier New"/>
+          <w:color w:val="008080"/>
+          <w:sz w:val="24"/>
+          <w:szCs w:val="24"/>
+          <w:highlight w:val="white"/>
+        </w:rPr>
+        <w:t>NULL</w:t>
+      </w:r>
+      <w:r>
+        <w:rPr>
+          <w:rFonts w:ascii="Courier New" w:hAnsi="Courier New" w:cs="Courier New"/>
+          <w:color w:val="000080"/>
+          <w:sz w:val="24"/>
+          <w:szCs w:val="24"/>
+          <w:highlight w:val="white"/>
+        </w:rPr>
+        <w:t>;</w:t>
+      </w:r>
+    </w:p>
+    <w:p>
+      <w:pPr>
+        <w:autoSpaceDE w:val="0"/>
+        <w:autoSpaceDN w:val="0"/>
+        <w:adjustRightInd w:val="0"/>
+        <w:spacing w:after="0" w:line="240" w:lineRule="auto"/>
+        <w:rPr>
+          <w:rFonts w:ascii="Courier New" w:hAnsi="Courier New" w:cs="Courier New"/>
+          <w:color w:val="000000"/>
+          <w:sz w:val="24"/>
+          <w:szCs w:val="24"/>
+          <w:highlight w:val="white"/>
+        </w:rPr>
+      </w:pPr>
+      <w:r>
+        <w:rPr>
+          <w:rFonts w:ascii="Courier New" w:hAnsi="Courier New" w:cs="Courier New"/>
+          <w:color w:val="000000"/>
+          <w:sz w:val="24"/>
+          <w:szCs w:val="24"/>
+          <w:highlight w:val="white"/>
+        </w:rPr>
+        <w:t xml:space="preserve">  </w:t>
+      </w:r>
+      <w:r>
+        <w:rPr>
+          <w:rFonts w:ascii="Courier New" w:hAnsi="Courier New" w:cs="Courier New"/>
+          <w:color w:val="008080"/>
+          <w:sz w:val="24"/>
+          <w:szCs w:val="24"/>
+          <w:highlight w:val="white"/>
+        </w:rPr>
+        <w:t>WHEN</w:t>
+      </w:r>
+      <w:r>
+        <w:rPr>
+          <w:rFonts w:ascii="Courier New" w:hAnsi="Courier New" w:cs="Courier New"/>
+          <w:color w:val="000000"/>
+          <w:sz w:val="24"/>
+          <w:szCs w:val="24"/>
+          <w:highlight w:val="white"/>
+        </w:rPr>
+        <w:t xml:space="preserve"> </w:t>
+      </w:r>
+      <w:r>
+        <w:rPr>
+          <w:rFonts w:ascii="Courier New" w:hAnsi="Courier New" w:cs="Courier New"/>
+          <w:color w:val="008080"/>
+          <w:sz w:val="24"/>
+          <w:szCs w:val="24"/>
+          <w:highlight w:val="white"/>
+        </w:rPr>
+        <w:t>OTHERS</w:t>
+      </w:r>
+      <w:r>
+        <w:rPr>
+          <w:rFonts w:ascii="Courier New" w:hAnsi="Courier New" w:cs="Courier New"/>
+          <w:color w:val="000000"/>
+          <w:sz w:val="24"/>
+          <w:szCs w:val="24"/>
+          <w:highlight w:val="white"/>
+        </w:rPr>
+        <w:t xml:space="preserve"> </w:t>
+      </w:r>
+      <w:r>
+        <w:rPr>
+          <w:rFonts w:ascii="Courier New" w:hAnsi="Courier New" w:cs="Courier New"/>
+          <w:color w:val="008080"/>
+          <w:sz w:val="24"/>
+          <w:szCs w:val="24"/>
+          <w:highlight w:val="white"/>
+        </w:rPr>
+        <w:t>THEN</w:t>
+      </w:r>
+    </w:p>
+    <w:p>
+      <w:pPr>
+        <w:autoSpaceDE w:val="0"/>
+        <w:autoSpaceDN w:val="0"/>
+        <w:adjustRightInd w:val="0"/>
+        <w:spacing w:after="0" w:line="240" w:lineRule="auto"/>
+        <w:rPr>
+          <w:rFonts w:ascii="Courier New" w:hAnsi="Courier New" w:cs="Courier New"/>
+          <w:color w:val="000000"/>
+          <w:sz w:val="24"/>
+          <w:szCs w:val="24"/>
+          <w:highlight w:val="white"/>
+        </w:rPr>
+      </w:pPr>
+      <w:r>
+        <w:rPr>
+          <w:rFonts w:ascii="Courier New" w:hAnsi="Courier New" w:cs="Courier New"/>
+          <w:color w:val="000000"/>
+          <w:sz w:val="24"/>
+          <w:szCs w:val="24"/>
+          <w:highlight w:val="white"/>
+        </w:rPr>
+        <w:t xml:space="preserve">    DBMS_OUTPUT.PUT_LINE</w:t>
+      </w:r>
+      <w:r>
+        <w:rPr>
+          <w:rFonts w:ascii="Courier New" w:hAnsi="Courier New" w:cs="Courier New"/>
+          <w:color w:val="000080"/>
+          <w:sz w:val="24"/>
+          <w:szCs w:val="24"/>
+          <w:highlight w:val="white"/>
+        </w:rPr>
+        <w:t>(</w:t>
+      </w:r>
+      <w:r>
+        <w:rPr>
+          <w:rFonts w:ascii="Courier New" w:hAnsi="Courier New" w:cs="Courier New"/>
+          <w:color w:val="0000FF"/>
+          <w:sz w:val="24"/>
+          <w:szCs w:val="24"/>
+          <w:highlight w:val="white"/>
+        </w:rPr>
+        <w:t>'Error: '</w:t>
+      </w:r>
+      <w:r>
+        <w:rPr>
+          <w:rFonts w:ascii="Courier New" w:hAnsi="Courier New" w:cs="Courier New"/>
+          <w:color w:val="000000"/>
+          <w:sz w:val="24"/>
+          <w:szCs w:val="24"/>
+          <w:highlight w:val="white"/>
+        </w:rPr>
+        <w:t xml:space="preserve"> </w:t>
+      </w:r>
+      <w:r>
+        <w:rPr>
+          <w:rFonts w:ascii="Courier New" w:hAnsi="Courier New" w:cs="Courier New"/>
+          <w:color w:val="000080"/>
+          <w:sz w:val="24"/>
+          <w:szCs w:val="24"/>
+          <w:highlight w:val="white"/>
+        </w:rPr>
+        <w:t>||</w:t>
+      </w:r>
+      <w:r>
+        <w:rPr>
+          <w:rFonts w:ascii="Courier New" w:hAnsi="Courier New" w:cs="Courier New"/>
+          <w:color w:val="000000"/>
+          <w:sz w:val="24"/>
+          <w:szCs w:val="24"/>
+          <w:highlight w:val="white"/>
+        </w:rPr>
+        <w:t xml:space="preserve"> </w:t>
+      </w:r>
+      <w:r>
+        <w:rPr>
+          <w:rFonts w:ascii="Courier New" w:hAnsi="Courier New" w:cs="Courier New"/>
+          <w:color w:val="008080"/>
+          <w:sz w:val="24"/>
+          <w:szCs w:val="24"/>
+          <w:highlight w:val="white"/>
+        </w:rPr>
+        <w:t>SQLERRM</w:t>
+      </w:r>
+      <w:r>
+        <w:rPr>
+          <w:rFonts w:ascii="Courier New" w:hAnsi="Courier New" w:cs="Courier New"/>
+          <w:color w:val="000080"/>
+          <w:sz w:val="24"/>
+          <w:szCs w:val="24"/>
+          <w:highlight w:val="white"/>
+        </w:rPr>
+        <w:t>);</w:t>
+      </w:r>
+    </w:p>
+    <w:p>
+      <w:pPr>
+        <w:autoSpaceDE w:val="0"/>
+        <w:autoSpaceDN w:val="0"/>
+        <w:adjustRightInd w:val="0"/>
+        <w:spacing w:after="0" w:line="240" w:lineRule="auto"/>
+        <w:rPr>
+          <w:rFonts w:ascii="Courier New" w:hAnsi="Courier New" w:cs="Courier New"/>
+          <w:color w:val="000000"/>
+          <w:sz w:val="24"/>
+          <w:szCs w:val="24"/>
+          <w:highlight w:val="white"/>
+        </w:rPr>
+      </w:pPr>
+      <w:r>
+        <w:rPr>
+          <w:rFonts w:ascii="Courier New" w:hAnsi="Courier New" w:cs="Courier New"/>
+          <w:color w:val="000000"/>
+          <w:sz w:val="24"/>
+          <w:szCs w:val="24"/>
+          <w:highlight w:val="white"/>
+        </w:rPr>
+        <w:t xml:space="preserve">    </w:t>
+      </w:r>
+      <w:r>
+        <w:rPr>
+          <w:rFonts w:ascii="Courier New" w:hAnsi="Courier New" w:cs="Courier New"/>
+          <w:color w:val="008080"/>
+          <w:sz w:val="24"/>
+          <w:szCs w:val="24"/>
+          <w:highlight w:val="white"/>
+        </w:rPr>
+        <w:t>RETURN</w:t>
+      </w:r>
+      <w:r>
+        <w:rPr>
+          <w:rFonts w:ascii="Courier New" w:hAnsi="Courier New" w:cs="Courier New"/>
+          <w:color w:val="000000"/>
+          <w:sz w:val="24"/>
+          <w:szCs w:val="24"/>
+          <w:highlight w:val="white"/>
+        </w:rPr>
+        <w:t xml:space="preserve"> </w:t>
+      </w:r>
+      <w:r>
+        <w:rPr>
+          <w:rFonts w:ascii="Courier New" w:hAnsi="Courier New" w:cs="Courier New"/>
+          <w:color w:val="008080"/>
+          <w:sz w:val="24"/>
+          <w:szCs w:val="24"/>
+          <w:highlight w:val="white"/>
+        </w:rPr>
+        <w:t>NULL</w:t>
+      </w:r>
+      <w:r>
+        <w:rPr>
+          <w:rFonts w:ascii="Courier New" w:hAnsi="Courier New" w:cs="Courier New"/>
+          <w:color w:val="000080"/>
+          <w:sz w:val="24"/>
+          <w:szCs w:val="24"/>
+          <w:highlight w:val="white"/>
+        </w:rPr>
+        <w:t>;</w:t>
+      </w:r>
+    </w:p>
+    <w:p>
+      <w:pPr>
+        <w:autoSpaceDE w:val="0"/>
+        <w:autoSpaceDN w:val="0"/>
+        <w:adjustRightInd w:val="0"/>
+        <w:spacing w:after="0" w:line="240" w:lineRule="auto"/>
+        <w:rPr>
+          <w:rFonts w:ascii="Courier New" w:hAnsi="Courier New" w:cs="Courier New"/>
+          <w:color w:val="000000"/>
+          <w:sz w:val="24"/>
+          <w:szCs w:val="24"/>
+          <w:highlight w:val="white"/>
+        </w:rPr>
+      </w:pPr>
+      <w:r>
+        <w:rPr>
+          <w:rFonts w:ascii="Courier New" w:hAnsi="Courier New" w:cs="Courier New"/>
+          <w:color w:val="008080"/>
+          <w:sz w:val="24"/>
+          <w:szCs w:val="24"/>
+          <w:highlight w:val="white"/>
+        </w:rPr>
+        <w:t>END</w:t>
+      </w:r>
+      <w:r>
+        <w:rPr>
+          <w:rFonts w:ascii="Courier New" w:hAnsi="Courier New" w:cs="Courier New"/>
+          <w:color w:val="000000"/>
+          <w:sz w:val="24"/>
+          <w:szCs w:val="24"/>
+          <w:highlight w:val="white"/>
+        </w:rPr>
+        <w:t xml:space="preserve"> GetSellersWithLowRatedProducts</w:t>
+      </w:r>
+      <w:r>
+        <w:rPr>
+          <w:rFonts w:ascii="Courier New" w:hAnsi="Courier New" w:cs="Courier New"/>
+          <w:color w:val="000080"/>
+          <w:sz w:val="24"/>
+          <w:szCs w:val="24"/>
+          <w:highlight w:val="white"/>
+        </w:rPr>
+        <w:t>;</w:t>
+      </w:r>
+    </w:p>
+    <w:p>
+      <w:pPr>
+        <w:bidi/>
+        <w:rPr>
+          <w:sz w:val="24"/>
+          <w:szCs w:val="24"/>
+          <w:rtl/>
+        </w:rPr>
+      </w:pPr>
+    </w:p>
+    <w:p>
+      <w:pPr>
+        <w:bidi/>
+        <w:rPr>
+          <w:sz w:val="24"/>
+          <w:szCs w:val="24"/>
+          <w:rtl/>
+        </w:rPr>
+      </w:pPr>
+    </w:p>
+    <w:p>
+      <w:pPr>
+        <w:bidi/>
+        <w:rPr>
+          <w:sz w:val="24"/>
+          <w:szCs w:val="24"/>
+          <w:rtl/>
+        </w:rPr>
+      </w:pPr>
+    </w:p>
+    <w:p>
+      <w:pPr>
+        <w:bidi/>
+        <w:rPr>
+          <w:sz w:val="24"/>
+          <w:szCs w:val="24"/>
+          <w:rtl/>
+        </w:rPr>
+      </w:pPr>
+    </w:p>
+    <w:p>
+      <w:pPr>
+        <w:bidi/>
+        <w:rPr>
+          <w:sz w:val="24"/>
+          <w:szCs w:val="24"/>
+          <w:rtl/>
+        </w:rPr>
+      </w:pPr>
+    </w:p>
+    <w:p>
+      <w:pPr>
+        <w:bidi/>
+        <w:rPr>
+          <w:sz w:val="24"/>
+          <w:szCs w:val="24"/>
+          <w:rtl/>
+        </w:rPr>
+      </w:pPr>
+      <w:r>
+        <w:rPr>
+          <w:rFonts w:hint="cs"/>
+          <w:sz w:val="24"/>
+          <w:szCs w:val="24"/>
+          <w:rtl/>
+        </w:rPr>
+        <w:lastRenderedPageBreak/>
+        <w:t xml:space="preserve">תוכנית ראשית שתקרא לפרוצדורה הראשונה </w:t>
+      </w:r>
+      <w:r>
+        <w:rPr>
+          <w:sz w:val="24"/>
+          <w:szCs w:val="24"/>
+        </w:rPr>
+        <w:t>ApplyDiscountAndPrint</w:t>
+      </w:r>
+      <w:r>
+        <w:rPr>
+          <w:rFonts w:hint="cs"/>
+          <w:sz w:val="24"/>
+          <w:szCs w:val="24"/>
+          <w:rtl/>
+        </w:rPr>
+        <w:t xml:space="preserve"> ולפונקציה הראשונה </w:t>
+      </w:r>
+    </w:p>
+    <w:p>
+      <w:pPr>
+        <w:bidi/>
+        <w:rPr>
+          <w:sz w:val="24"/>
+          <w:szCs w:val="24"/>
+          <w:rtl/>
+        </w:rPr>
+      </w:pPr>
+      <w:r>
+        <w:rPr>
+          <w:sz w:val="24"/>
+          <w:szCs w:val="24"/>
+        </w:rPr>
+        <w:t>GetSellersWithLowRatedProducts</w:t>
+      </w:r>
+    </w:p>
+    <w:p>
+      <w:pPr>
+        <w:bidi/>
+        <w:rPr>
+          <w:sz w:val="24"/>
+          <w:szCs w:val="24"/>
+          <w:rtl/>
+        </w:rPr>
+      </w:pPr>
+      <w:r>
+        <w:rPr>
+          <w:rFonts w:hint="cs"/>
+          <w:sz w:val="24"/>
+          <w:szCs w:val="24"/>
+          <w:rtl/>
+        </w:rPr>
+        <w:t>התוכנית תשתמש ב</w:t>
+      </w:r>
+      <w:r>
+        <w:rPr>
+          <w:rFonts w:hint="cs"/>
+          <w:sz w:val="24"/>
+          <w:szCs w:val="24"/>
+        </w:rPr>
+        <w:t>REFCURSER</w:t>
+      </w:r>
+      <w:r>
+        <w:rPr>
+          <w:rFonts w:hint="cs"/>
+          <w:sz w:val="24"/>
+          <w:szCs w:val="24"/>
+          <w:rtl/>
+        </w:rPr>
+        <w:t xml:space="preserve"> כדי להדפיס את כל שמות הקונים עם ביקורות נמוכות</w:t>
+      </w:r>
+    </w:p>
+    <w:p>
+      <w:pPr>
+        <w:bidi/>
+        <w:rPr>
+          <w:sz w:val="24"/>
+          <w:szCs w:val="24"/>
+          <w:rtl/>
+        </w:rPr>
+      </w:pPr>
+      <w:r>
+        <w:rPr>
+          <w:rFonts w:hint="cs"/>
+          <w:sz w:val="24"/>
+          <w:szCs w:val="24"/>
+          <w:rtl/>
+        </w:rPr>
+        <w:t>שחזרו מהפונקציה</w:t>
+      </w:r>
+    </w:p>
+    <w:p>
+      <w:pPr>
+        <w:autoSpaceDE w:val="0"/>
+        <w:autoSpaceDN w:val="0"/>
+        <w:adjustRightInd w:val="0"/>
+        <w:spacing w:after="0" w:line="240" w:lineRule="auto"/>
+        <w:rPr>
+          <w:rFonts w:ascii="Courier New" w:hAnsi="Courier New" w:cs="Courier New"/>
+          <w:color w:val="000000"/>
+          <w:highlight w:val="white"/>
+        </w:rPr>
+      </w:pPr>
+      <w:r>
+        <w:rPr>
+          <w:rFonts w:ascii="Courier New" w:hAnsi="Courier New" w:cs="Courier New"/>
+          <w:color w:val="008080"/>
+          <w:highlight w:val="white"/>
+        </w:rPr>
+        <w:t>DECLARE</w:t>
+      </w:r>
+    </w:p>
+    <w:p>
+      <w:pPr>
+        <w:autoSpaceDE w:val="0"/>
+        <w:autoSpaceDN w:val="0"/>
+        <w:adjustRightInd w:val="0"/>
+        <w:spacing w:after="0" w:line="240" w:lineRule="auto"/>
+        <w:rPr>
+          <w:rFonts w:ascii="Courier New" w:hAnsi="Courier New" w:cs="Courier New"/>
+          <w:color w:val="000000"/>
+          <w:highlight w:val="white"/>
+        </w:rPr>
+      </w:pPr>
+      <w:r>
+        <w:rPr>
+          <w:rFonts w:ascii="Courier New" w:hAnsi="Courier New" w:cs="Courier New"/>
+          <w:color w:val="000000"/>
+          <w:highlight w:val="white"/>
+        </w:rPr>
+        <w:t xml:space="preserve">  v_sellers </w:t>
+      </w:r>
+      <w:r>
+        <w:rPr>
+          <w:rFonts w:ascii="Courier New" w:hAnsi="Courier New" w:cs="Courier New"/>
+          <w:color w:val="008080"/>
+          <w:highlight w:val="white"/>
+        </w:rPr>
+        <w:t>SYS_REFCURSOR</w:t>
+      </w:r>
+      <w:r>
+        <w:rPr>
+          <w:rFonts w:ascii="Courier New" w:hAnsi="Courier New" w:cs="Courier New"/>
+          <w:color w:val="000080"/>
+          <w:highlight w:val="white"/>
+        </w:rPr>
+        <w:t>;</w:t>
+      </w:r>
+      <w:r>
+        <w:rPr>
+          <w:rFonts w:ascii="Courier New" w:hAnsi="Courier New" w:cs="Courier New"/>
+          <w:color w:val="000000"/>
+          <w:highlight w:val="white"/>
+        </w:rPr>
+        <w:t xml:space="preserve">  </w:t>
+      </w:r>
+      <w:r>
+        <w:rPr>
+          <w:rFonts w:ascii="Courier New" w:hAnsi="Courier New" w:cs="Courier New"/>
+          <w:i/>
+          <w:iCs/>
+          <w:color w:val="FF0000"/>
+          <w:highlight w:val="white"/>
+        </w:rPr>
+        <w:t>-- Cursor for fetching sellers with low-rated products</w:t>
+      </w:r>
+    </w:p>
+    <w:p>
+      <w:pPr>
+        <w:autoSpaceDE w:val="0"/>
+        <w:autoSpaceDN w:val="0"/>
+        <w:adjustRightInd w:val="0"/>
+        <w:spacing w:after="0" w:line="240" w:lineRule="auto"/>
+        <w:rPr>
+          <w:rFonts w:ascii="Courier New" w:hAnsi="Courier New" w:cs="Courier New"/>
+          <w:color w:val="000000"/>
+          <w:highlight w:val="white"/>
+        </w:rPr>
+      </w:pPr>
+      <w:r>
+        <w:rPr>
+          <w:rFonts w:ascii="Courier New" w:hAnsi="Courier New" w:cs="Courier New"/>
+          <w:color w:val="000000"/>
+          <w:highlight w:val="white"/>
+        </w:rPr>
+        <w:t xml:space="preserve">  v_seller_id </w:t>
+      </w:r>
+      <w:r>
+        <w:rPr>
+          <w:rFonts w:ascii="Courier New" w:hAnsi="Courier New" w:cs="Courier New"/>
+          <w:color w:val="008080"/>
+          <w:highlight w:val="white"/>
+        </w:rPr>
+        <w:t>INT</w:t>
+      </w:r>
+      <w:r>
+        <w:rPr>
+          <w:rFonts w:ascii="Courier New" w:hAnsi="Courier New" w:cs="Courier New"/>
+          <w:color w:val="000080"/>
+          <w:highlight w:val="white"/>
+        </w:rPr>
+        <w:t>;</w:t>
+      </w:r>
+      <w:r>
+        <w:rPr>
+          <w:rFonts w:ascii="Courier New" w:hAnsi="Courier New" w:cs="Courier New"/>
+          <w:color w:val="000000"/>
+          <w:highlight w:val="white"/>
+        </w:rPr>
+        <w:t xml:space="preserve"> </w:t>
+      </w:r>
+    </w:p>
+    <w:p>
+      <w:pPr>
+        <w:autoSpaceDE w:val="0"/>
+        <w:autoSpaceDN w:val="0"/>
+        <w:adjustRightInd w:val="0"/>
+        <w:spacing w:after="0" w:line="240" w:lineRule="auto"/>
+        <w:rPr>
+          <w:rFonts w:ascii="Courier New" w:hAnsi="Courier New" w:cs="Courier New"/>
+          <w:color w:val="000000"/>
+          <w:highlight w:val="white"/>
+        </w:rPr>
+      </w:pPr>
+      <w:r>
+        <w:rPr>
+          <w:rFonts w:ascii="Courier New" w:hAnsi="Courier New" w:cs="Courier New"/>
+          <w:color w:val="000000"/>
+          <w:highlight w:val="white"/>
+        </w:rPr>
+        <w:t xml:space="preserve">  v_seller_name </w:t>
+      </w:r>
+      <w:r>
+        <w:rPr>
+          <w:rFonts w:ascii="Courier New" w:hAnsi="Courier New" w:cs="Courier New"/>
+          <w:color w:val="008080"/>
+          <w:highlight w:val="white"/>
+        </w:rPr>
+        <w:t>VARCHAR2</w:t>
+      </w:r>
+      <w:r>
+        <w:rPr>
+          <w:rFonts w:ascii="Courier New" w:hAnsi="Courier New" w:cs="Courier New"/>
+          <w:color w:val="000080"/>
+          <w:highlight w:val="white"/>
+        </w:rPr>
+        <w:t>(</w:t>
+      </w:r>
+      <w:r>
+        <w:rPr>
+          <w:rFonts w:ascii="Courier New" w:hAnsi="Courier New" w:cs="Courier New"/>
+          <w:color w:val="0000FF"/>
+          <w:highlight w:val="white"/>
+        </w:rPr>
+        <w:t>50</w:t>
+      </w:r>
+      <w:r>
+        <w:rPr>
+          <w:rFonts w:ascii="Courier New" w:hAnsi="Courier New" w:cs="Courier New"/>
+          <w:color w:val="000080"/>
+          <w:highlight w:val="white"/>
+        </w:rPr>
+        <w:t>);</w:t>
+      </w:r>
+      <w:r>
+        <w:rPr>
+          <w:rFonts w:ascii="Courier New" w:hAnsi="Courier New" w:cs="Courier New"/>
+          <w:color w:val="000000"/>
+          <w:highlight w:val="white"/>
+        </w:rPr>
+        <w:t xml:space="preserve"> </w:t>
+      </w:r>
+    </w:p>
+    <w:p>
+      <w:pPr>
+        <w:autoSpaceDE w:val="0"/>
+        <w:autoSpaceDN w:val="0"/>
+        <w:adjustRightInd w:val="0"/>
+        <w:spacing w:after="0" w:line="240" w:lineRule="auto"/>
+        <w:rPr>
+          <w:rFonts w:ascii="Courier New" w:hAnsi="Courier New" w:cs="Courier New"/>
+          <w:color w:val="000000"/>
+          <w:highlight w:val="white"/>
+        </w:rPr>
+      </w:pPr>
+      <w:r>
+        <w:rPr>
+          <w:rFonts w:ascii="Courier New" w:hAnsi="Courier New" w:cs="Courier New"/>
+          <w:color w:val="000000"/>
+          <w:highlight w:val="white"/>
+        </w:rPr>
+        <w:t xml:space="preserve">  v_avg_rating </w:t>
+      </w:r>
+      <w:r>
+        <w:rPr>
+          <w:rFonts w:ascii="Courier New" w:hAnsi="Courier New" w:cs="Courier New"/>
+          <w:color w:val="008080"/>
+          <w:highlight w:val="white"/>
+        </w:rPr>
+        <w:t>NUMBER</w:t>
+      </w:r>
+      <w:r>
+        <w:rPr>
+          <w:rFonts w:ascii="Courier New" w:hAnsi="Courier New" w:cs="Courier New"/>
+          <w:color w:val="000080"/>
+          <w:highlight w:val="white"/>
+        </w:rPr>
+        <w:t>(</w:t>
+      </w:r>
+      <w:r>
+        <w:rPr>
+          <w:rFonts w:ascii="Courier New" w:hAnsi="Courier New" w:cs="Courier New"/>
+          <w:color w:val="0000FF"/>
+          <w:highlight w:val="white"/>
+        </w:rPr>
+        <w:t>10</w:t>
+      </w:r>
+      <w:r>
+        <w:rPr>
+          <w:rFonts w:ascii="Courier New" w:hAnsi="Courier New" w:cs="Courier New"/>
+          <w:color w:val="000080"/>
+          <w:highlight w:val="white"/>
+        </w:rPr>
+        <w:t>,</w:t>
+      </w:r>
+      <w:r>
+        <w:rPr>
+          <w:rFonts w:ascii="Courier New" w:hAnsi="Courier New" w:cs="Courier New"/>
+          <w:color w:val="000000"/>
+          <w:highlight w:val="white"/>
+        </w:rPr>
+        <w:t xml:space="preserve"> </w:t>
+      </w:r>
+      <w:r>
+        <w:rPr>
+          <w:rFonts w:ascii="Courier New" w:hAnsi="Courier New" w:cs="Courier New"/>
+          <w:color w:val="0000FF"/>
+          <w:highlight w:val="white"/>
+        </w:rPr>
+        <w:t>2</w:t>
+      </w:r>
+      <w:r>
+        <w:rPr>
+          <w:rFonts w:ascii="Courier New" w:hAnsi="Courier New" w:cs="Courier New"/>
+          <w:color w:val="000080"/>
+          <w:highlight w:val="white"/>
+        </w:rPr>
+        <w:t>);</w:t>
+      </w:r>
+      <w:r>
+        <w:rPr>
+          <w:rFonts w:ascii="Courier New" w:hAnsi="Courier New" w:cs="Courier New"/>
+          <w:color w:val="000000"/>
+          <w:highlight w:val="white"/>
+        </w:rPr>
+        <w:t xml:space="preserve">  </w:t>
+      </w:r>
+    </w:p>
+    <w:p>
+      <w:pPr>
+        <w:autoSpaceDE w:val="0"/>
+        <w:autoSpaceDN w:val="0"/>
+        <w:adjustRightInd w:val="0"/>
+        <w:spacing w:after="0" w:line="240" w:lineRule="auto"/>
+        <w:rPr>
+          <w:rFonts w:ascii="Courier New" w:hAnsi="Courier New" w:cs="Courier New"/>
+          <w:color w:val="000000"/>
+          <w:highlight w:val="white"/>
+        </w:rPr>
+      </w:pPr>
+    </w:p>
+    <w:p>
+      <w:pPr>
+        <w:autoSpaceDE w:val="0"/>
+        <w:autoSpaceDN w:val="0"/>
+        <w:adjustRightInd w:val="0"/>
+        <w:spacing w:after="0" w:line="240" w:lineRule="auto"/>
+        <w:rPr>
+          <w:rFonts w:ascii="Courier New" w:hAnsi="Courier New" w:cs="Courier New"/>
+          <w:color w:val="000000"/>
+          <w:highlight w:val="white"/>
+        </w:rPr>
+      </w:pPr>
+      <w:r>
+        <w:rPr>
+          <w:rFonts w:ascii="Courier New" w:hAnsi="Courier New" w:cs="Courier New"/>
+          <w:color w:val="008080"/>
+          <w:highlight w:val="white"/>
+        </w:rPr>
+        <w:t>BEGIN</w:t>
+      </w:r>
+    </w:p>
+    <w:p>
+      <w:pPr>
+        <w:autoSpaceDE w:val="0"/>
+        <w:autoSpaceDN w:val="0"/>
+        <w:adjustRightInd w:val="0"/>
+        <w:spacing w:after="0" w:line="240" w:lineRule="auto"/>
+        <w:rPr>
+          <w:rFonts w:ascii="Courier New" w:hAnsi="Courier New" w:cs="Courier New"/>
+          <w:color w:val="000000"/>
+          <w:highlight w:val="white"/>
+        </w:rPr>
+      </w:pPr>
+      <w:r>
+        <w:rPr>
+          <w:rFonts w:ascii="Courier New" w:hAnsi="Courier New" w:cs="Courier New"/>
+          <w:color w:val="000000"/>
+          <w:highlight w:val="white"/>
+        </w:rPr>
+        <w:t xml:space="preserve">  </w:t>
+      </w:r>
+      <w:r>
+        <w:rPr>
+          <w:rFonts w:ascii="Courier New" w:hAnsi="Courier New" w:cs="Courier New"/>
+          <w:i/>
+          <w:iCs/>
+          <w:color w:val="FF0000"/>
+          <w:highlight w:val="white"/>
+        </w:rPr>
+        <w:t>-- Enable DBMS_OUTPUT with a buffer size of 1,000,000 bytes</w:t>
+      </w:r>
+    </w:p>
+    <w:p>
+      <w:pPr>
+        <w:autoSpaceDE w:val="0"/>
+        <w:autoSpaceDN w:val="0"/>
+        <w:adjustRightInd w:val="0"/>
+        <w:spacing w:after="0" w:line="240" w:lineRule="auto"/>
+        <w:rPr>
+          <w:rFonts w:ascii="Courier New" w:hAnsi="Courier New" w:cs="Courier New"/>
+          <w:color w:val="000000"/>
+          <w:highlight w:val="white"/>
+        </w:rPr>
+      </w:pPr>
+      <w:r>
+        <w:rPr>
+          <w:rFonts w:ascii="Courier New" w:hAnsi="Courier New" w:cs="Courier New"/>
+          <w:color w:val="000000"/>
+          <w:highlight w:val="white"/>
+        </w:rPr>
+        <w:t xml:space="preserve">  DBMS_OUTPUT.ENABLE</w:t>
+      </w:r>
+      <w:r>
+        <w:rPr>
+          <w:rFonts w:ascii="Courier New" w:hAnsi="Courier New" w:cs="Courier New"/>
+          <w:color w:val="000080"/>
+          <w:highlight w:val="white"/>
+        </w:rPr>
+        <w:t>(</w:t>
+      </w:r>
+      <w:r>
+        <w:rPr>
+          <w:rFonts w:ascii="Courier New" w:hAnsi="Courier New" w:cs="Courier New"/>
+          <w:color w:val="0000FF"/>
+          <w:highlight w:val="white"/>
+        </w:rPr>
+        <w:t>1000000</w:t>
+      </w:r>
+      <w:r>
+        <w:rPr>
+          <w:rFonts w:ascii="Courier New" w:hAnsi="Courier New" w:cs="Courier New"/>
+          <w:color w:val="000080"/>
+          <w:highlight w:val="white"/>
+        </w:rPr>
+        <w:t>);</w:t>
+      </w:r>
+    </w:p>
+    <w:p>
+      <w:pPr>
+        <w:autoSpaceDE w:val="0"/>
+        <w:autoSpaceDN w:val="0"/>
+        <w:adjustRightInd w:val="0"/>
+        <w:spacing w:after="0" w:line="240" w:lineRule="auto"/>
+        <w:rPr>
+          <w:rFonts w:ascii="Courier New" w:hAnsi="Courier New" w:cs="Courier New"/>
+          <w:color w:val="000000"/>
+          <w:highlight w:val="white"/>
+        </w:rPr>
+      </w:pPr>
+    </w:p>
+    <w:p>
+      <w:pPr>
+        <w:autoSpaceDE w:val="0"/>
+        <w:autoSpaceDN w:val="0"/>
+        <w:adjustRightInd w:val="0"/>
+        <w:spacing w:after="0" w:line="240" w:lineRule="auto"/>
+        <w:rPr>
+          <w:rFonts w:ascii="Courier New" w:hAnsi="Courier New" w:cs="Courier New"/>
+          <w:color w:val="000000"/>
+          <w:highlight w:val="white"/>
+        </w:rPr>
+      </w:pPr>
+      <w:r>
+        <w:rPr>
+          <w:rFonts w:ascii="Courier New" w:hAnsi="Courier New" w:cs="Courier New"/>
+          <w:color w:val="000000"/>
+          <w:highlight w:val="white"/>
+        </w:rPr>
+        <w:t xml:space="preserve">  ApplyDiscountAndPrint</w:t>
+      </w:r>
+      <w:r>
+        <w:rPr>
+          <w:rFonts w:ascii="Courier New" w:hAnsi="Courier New" w:cs="Courier New"/>
+          <w:color w:val="000080"/>
+          <w:highlight w:val="white"/>
+        </w:rPr>
+        <w:t>(</w:t>
+      </w:r>
+      <w:r>
+        <w:rPr>
+          <w:rFonts w:ascii="Courier New" w:hAnsi="Courier New" w:cs="Courier New"/>
+          <w:color w:val="000000"/>
+          <w:highlight w:val="white"/>
+        </w:rPr>
+        <w:t xml:space="preserve">p_order_date </w:t>
+      </w:r>
+      <w:r>
+        <w:rPr>
+          <w:rFonts w:ascii="Courier New" w:hAnsi="Courier New" w:cs="Courier New"/>
+          <w:color w:val="000080"/>
+          <w:highlight w:val="white"/>
+        </w:rPr>
+        <w:t>=&gt;</w:t>
+      </w:r>
+      <w:r>
+        <w:rPr>
+          <w:rFonts w:ascii="Courier New" w:hAnsi="Courier New" w:cs="Courier New"/>
+          <w:color w:val="000000"/>
+          <w:highlight w:val="white"/>
+        </w:rPr>
+        <w:t xml:space="preserve"> </w:t>
+      </w:r>
+      <w:r>
+        <w:rPr>
+          <w:rFonts w:ascii="Courier New" w:hAnsi="Courier New" w:cs="Courier New"/>
+          <w:color w:val="000080"/>
+          <w:highlight w:val="white"/>
+        </w:rPr>
+        <w:t>:</w:t>
+      </w:r>
+      <w:r>
+        <w:rPr>
+          <w:rFonts w:ascii="Courier New" w:hAnsi="Courier New" w:cs="Courier New"/>
+          <w:color w:val="000000"/>
+          <w:highlight w:val="white"/>
+        </w:rPr>
+        <w:t>p_order_date</w:t>
+      </w:r>
+      <w:r>
+        <w:rPr>
+          <w:rFonts w:ascii="Courier New" w:hAnsi="Courier New" w:cs="Courier New"/>
+          <w:color w:val="000080"/>
+          <w:highlight w:val="white"/>
+        </w:rPr>
+        <w:t>);</w:t>
+      </w:r>
+    </w:p>
+    <w:p>
+      <w:pPr>
+        <w:autoSpaceDE w:val="0"/>
+        <w:autoSpaceDN w:val="0"/>
+        <w:adjustRightInd w:val="0"/>
+        <w:spacing w:after="0" w:line="240" w:lineRule="auto"/>
+        <w:rPr>
+          <w:rFonts w:ascii="Courier New" w:hAnsi="Courier New" w:cs="Courier New"/>
+          <w:color w:val="000000"/>
+          <w:highlight w:val="white"/>
+        </w:rPr>
+      </w:pPr>
+    </w:p>
+    <w:p>
+      <w:pPr>
+        <w:autoSpaceDE w:val="0"/>
+        <w:autoSpaceDN w:val="0"/>
+        <w:adjustRightInd w:val="0"/>
+        <w:spacing w:after="0" w:line="240" w:lineRule="auto"/>
+        <w:rPr>
+          <w:rFonts w:ascii="Courier New" w:hAnsi="Courier New" w:cs="Courier New"/>
+          <w:color w:val="000000"/>
+          <w:highlight w:val="white"/>
+        </w:rPr>
+      </w:pPr>
+      <w:r>
+        <w:rPr>
+          <w:rFonts w:ascii="Courier New" w:hAnsi="Courier New" w:cs="Courier New"/>
+          <w:color w:val="000000"/>
+          <w:highlight w:val="white"/>
+        </w:rPr>
+        <w:t xml:space="preserve">  DBMS_OUTPUT.PUT_LINE</w:t>
+      </w:r>
+      <w:r>
+        <w:rPr>
+          <w:rFonts w:ascii="Courier New" w:hAnsi="Courier New" w:cs="Courier New"/>
+          <w:color w:val="000080"/>
+          <w:highlight w:val="white"/>
+        </w:rPr>
+        <w:t>(</w:t>
+      </w:r>
+      <w:r>
+        <w:rPr>
+          <w:rFonts w:ascii="Courier New" w:hAnsi="Courier New" w:cs="Courier New"/>
+          <w:color w:val="0000FF"/>
+          <w:highlight w:val="white"/>
+        </w:rPr>
+        <w:t>'***********************************************************************************************'</w:t>
+      </w:r>
+      <w:r>
+        <w:rPr>
+          <w:rFonts w:ascii="Courier New" w:hAnsi="Courier New" w:cs="Courier New"/>
+          <w:color w:val="000080"/>
+          <w:highlight w:val="white"/>
+        </w:rPr>
+        <w:t>);</w:t>
+      </w:r>
+    </w:p>
+    <w:p>
+      <w:pPr>
+        <w:autoSpaceDE w:val="0"/>
+        <w:autoSpaceDN w:val="0"/>
+        <w:adjustRightInd w:val="0"/>
+        <w:spacing w:after="0" w:line="240" w:lineRule="auto"/>
+        <w:rPr>
+          <w:rFonts w:ascii="Courier New" w:hAnsi="Courier New" w:cs="Courier New"/>
+          <w:color w:val="000000"/>
+          <w:highlight w:val="white"/>
+        </w:rPr>
+      </w:pPr>
+    </w:p>
+    <w:p>
+      <w:pPr>
+        <w:autoSpaceDE w:val="0"/>
+        <w:autoSpaceDN w:val="0"/>
+        <w:adjustRightInd w:val="0"/>
+        <w:spacing w:after="0" w:line="240" w:lineRule="auto"/>
+        <w:rPr>
+          <w:rFonts w:ascii="Courier New" w:hAnsi="Courier New" w:cs="Courier New"/>
+          <w:color w:val="000000"/>
+          <w:highlight w:val="white"/>
+        </w:rPr>
+      </w:pPr>
+      <w:r>
+        <w:rPr>
+          <w:rFonts w:ascii="Courier New" w:hAnsi="Courier New" w:cs="Courier New"/>
+          <w:color w:val="000000"/>
+          <w:highlight w:val="white"/>
+        </w:rPr>
+        <w:t xml:space="preserve">  </w:t>
+      </w:r>
+      <w:r>
+        <w:rPr>
+          <w:rFonts w:ascii="Courier New" w:hAnsi="Courier New" w:cs="Courier New"/>
+          <w:i/>
+          <w:iCs/>
+          <w:color w:val="FF0000"/>
+          <w:highlight w:val="white"/>
+        </w:rPr>
+        <w:t>-- Call the GetSellersWithLowRatedProducts function to get sellers with products rated below 3</w:t>
+      </w:r>
+    </w:p>
+    <w:p>
+      <w:pPr>
+        <w:autoSpaceDE w:val="0"/>
+        <w:autoSpaceDN w:val="0"/>
+        <w:adjustRightInd w:val="0"/>
+        <w:spacing w:after="0" w:line="240" w:lineRule="auto"/>
+        <w:rPr>
+          <w:rFonts w:ascii="Courier New" w:hAnsi="Courier New" w:cs="Courier New"/>
+          <w:color w:val="000000"/>
+          <w:highlight w:val="white"/>
+        </w:rPr>
+      </w:pPr>
+      <w:r>
+        <w:rPr>
+          <w:rFonts w:ascii="Courier New" w:hAnsi="Courier New" w:cs="Courier New"/>
+          <w:color w:val="000000"/>
+          <w:highlight w:val="white"/>
+        </w:rPr>
+        <w:t xml:space="preserve">  </w:t>
+      </w:r>
+      <w:r>
+        <w:rPr>
+          <w:rFonts w:ascii="Courier New" w:hAnsi="Courier New" w:cs="Courier New"/>
+          <w:i/>
+          <w:iCs/>
+          <w:color w:val="FF0000"/>
+          <w:highlight w:val="white"/>
+        </w:rPr>
+        <w:t>-- with reviews within the date range from '2023-01-01' to '2025-01-01'</w:t>
+      </w:r>
+    </w:p>
+    <w:p>
+      <w:pPr>
+        <w:autoSpaceDE w:val="0"/>
+        <w:autoSpaceDN w:val="0"/>
+        <w:adjustRightInd w:val="0"/>
+        <w:spacing w:after="0" w:line="240" w:lineRule="auto"/>
+        <w:rPr>
+          <w:rFonts w:ascii="Courier New" w:hAnsi="Courier New" w:cs="Courier New"/>
+          <w:color w:val="000000"/>
+          <w:highlight w:val="white"/>
+        </w:rPr>
+      </w:pPr>
+      <w:r>
+        <w:rPr>
+          <w:rFonts w:ascii="Courier New" w:hAnsi="Courier New" w:cs="Courier New"/>
+          <w:color w:val="000000"/>
+          <w:highlight w:val="white"/>
+        </w:rPr>
+        <w:t xml:space="preserve">  v_sellers </w:t>
+      </w:r>
+      <w:r>
+        <w:rPr>
+          <w:rFonts w:ascii="Courier New" w:hAnsi="Courier New" w:cs="Courier New"/>
+          <w:color w:val="000080"/>
+          <w:highlight w:val="white"/>
+        </w:rPr>
+        <w:t>:=</w:t>
+      </w:r>
+      <w:r>
+        <w:rPr>
+          <w:rFonts w:ascii="Courier New" w:hAnsi="Courier New" w:cs="Courier New"/>
+          <w:color w:val="000000"/>
+          <w:highlight w:val="white"/>
+        </w:rPr>
+        <w:t xml:space="preserve"> GetSellersWithLowRatedProducts</w:t>
+      </w:r>
+      <w:r>
+        <w:rPr>
+          <w:rFonts w:ascii="Courier New" w:hAnsi="Courier New" w:cs="Courier New"/>
+          <w:color w:val="000080"/>
+          <w:highlight w:val="white"/>
+        </w:rPr>
+        <w:t>(</w:t>
+      </w:r>
+      <w:r>
+        <w:rPr>
+          <w:rFonts w:ascii="Courier New" w:hAnsi="Courier New" w:cs="Courier New"/>
+          <w:color w:val="0000FF"/>
+          <w:highlight w:val="white"/>
+        </w:rPr>
+        <w:t>3</w:t>
+      </w:r>
+      <w:r>
+        <w:rPr>
+          <w:rFonts w:ascii="Courier New" w:hAnsi="Courier New" w:cs="Courier New"/>
+          <w:color w:val="000080"/>
+          <w:highlight w:val="white"/>
+        </w:rPr>
+        <w:t>,</w:t>
+      </w:r>
+      <w:r>
+        <w:rPr>
+          <w:rFonts w:ascii="Courier New" w:hAnsi="Courier New" w:cs="Courier New"/>
+          <w:color w:val="000000"/>
+          <w:highlight w:val="white"/>
+        </w:rPr>
+        <w:t xml:space="preserve"> TO_DATE</w:t>
+      </w:r>
+      <w:r>
+        <w:rPr>
+          <w:rFonts w:ascii="Courier New" w:hAnsi="Courier New" w:cs="Courier New"/>
+          <w:color w:val="000080"/>
+          <w:highlight w:val="white"/>
+        </w:rPr>
+        <w:t>(</w:t>
+      </w:r>
+      <w:r>
+        <w:rPr>
+          <w:rFonts w:ascii="Courier New" w:hAnsi="Courier New" w:cs="Courier New"/>
+          <w:color w:val="0000FF"/>
+          <w:highlight w:val="white"/>
+        </w:rPr>
+        <w:t>'2023-01-01'</w:t>
+      </w:r>
+      <w:r>
+        <w:rPr>
+          <w:rFonts w:ascii="Courier New" w:hAnsi="Courier New" w:cs="Courier New"/>
+          <w:color w:val="000080"/>
+          <w:highlight w:val="white"/>
+        </w:rPr>
+        <w:t>,</w:t>
+      </w:r>
+      <w:r>
+        <w:rPr>
+          <w:rFonts w:ascii="Courier New" w:hAnsi="Courier New" w:cs="Courier New"/>
+          <w:color w:val="000000"/>
+          <w:highlight w:val="white"/>
+        </w:rPr>
+        <w:t xml:space="preserve"> </w:t>
+      </w:r>
+      <w:r>
+        <w:rPr>
+          <w:rFonts w:ascii="Courier New" w:hAnsi="Courier New" w:cs="Courier New"/>
+          <w:color w:val="0000FF"/>
+          <w:highlight w:val="white"/>
+        </w:rPr>
+        <w:t>'YYYY-MM-DD'</w:t>
+      </w:r>
+      <w:r>
+        <w:rPr>
+          <w:rFonts w:ascii="Courier New" w:hAnsi="Courier New" w:cs="Courier New"/>
+          <w:color w:val="000080"/>
+          <w:highlight w:val="white"/>
+        </w:rPr>
+        <w:t>),</w:t>
+      </w:r>
+      <w:r>
+        <w:rPr>
+          <w:rFonts w:ascii="Courier New" w:hAnsi="Courier New" w:cs="Courier New"/>
+          <w:color w:val="000000"/>
+          <w:highlight w:val="white"/>
+        </w:rPr>
+        <w:t xml:space="preserve"> TO_DATE</w:t>
+      </w:r>
+      <w:r>
+        <w:rPr>
+          <w:rFonts w:ascii="Courier New" w:hAnsi="Courier New" w:cs="Courier New"/>
+          <w:color w:val="000080"/>
+          <w:highlight w:val="white"/>
+        </w:rPr>
+        <w:t>(</w:t>
+      </w:r>
+      <w:r>
+        <w:rPr>
+          <w:rFonts w:ascii="Courier New" w:hAnsi="Courier New" w:cs="Courier New"/>
+          <w:color w:val="0000FF"/>
+          <w:highlight w:val="white"/>
+        </w:rPr>
+        <w:t>'2025-01-01'</w:t>
+      </w:r>
+      <w:r>
+        <w:rPr>
+          <w:rFonts w:ascii="Courier New" w:hAnsi="Courier New" w:cs="Courier New"/>
+          <w:color w:val="000080"/>
+          <w:highlight w:val="white"/>
+        </w:rPr>
+        <w:t>,</w:t>
+      </w:r>
+      <w:r>
+        <w:rPr>
+          <w:rFonts w:ascii="Courier New" w:hAnsi="Courier New" w:cs="Courier New"/>
+          <w:color w:val="000000"/>
+          <w:highlight w:val="white"/>
+        </w:rPr>
+        <w:t xml:space="preserve"> </w:t>
+      </w:r>
+      <w:r>
+        <w:rPr>
+          <w:rFonts w:ascii="Courier New" w:hAnsi="Courier New" w:cs="Courier New"/>
+          <w:color w:val="0000FF"/>
+          <w:highlight w:val="white"/>
+        </w:rPr>
+        <w:t>'YYYY-MM-DD'</w:t>
+      </w:r>
+      <w:r>
+        <w:rPr>
+          <w:rFonts w:ascii="Courier New" w:hAnsi="Courier New" w:cs="Courier New"/>
+          <w:color w:val="000080"/>
+          <w:highlight w:val="white"/>
+        </w:rPr>
+        <w:t>));</w:t>
+      </w:r>
+    </w:p>
+    <w:p>
+      <w:pPr>
+        <w:autoSpaceDE w:val="0"/>
+        <w:autoSpaceDN w:val="0"/>
+        <w:adjustRightInd w:val="0"/>
+        <w:spacing w:after="0" w:line="240" w:lineRule="auto"/>
+        <w:rPr>
+          <w:rFonts w:ascii="Courier New" w:hAnsi="Courier New" w:cs="Courier New"/>
+          <w:color w:val="000000"/>
+          <w:highlight w:val="white"/>
+        </w:rPr>
+      </w:pPr>
+    </w:p>
+    <w:p>
+      <w:pPr>
+        <w:autoSpaceDE w:val="0"/>
+        <w:autoSpaceDN w:val="0"/>
+        <w:adjustRightInd w:val="0"/>
+        <w:spacing w:after="0" w:line="240" w:lineRule="auto"/>
+        <w:rPr>
+          <w:rFonts w:ascii="Courier New" w:hAnsi="Courier New" w:cs="Courier New"/>
+          <w:color w:val="000000"/>
+          <w:highlight w:val="white"/>
+        </w:rPr>
+      </w:pPr>
+      <w:r>
+        <w:rPr>
+          <w:rFonts w:ascii="Courier New" w:hAnsi="Courier New" w:cs="Courier New"/>
+          <w:color w:val="000000"/>
+          <w:highlight w:val="white"/>
+        </w:rPr>
+        <w:t xml:space="preserve">  </w:t>
+      </w:r>
+      <w:r>
+        <w:rPr>
+          <w:rFonts w:ascii="Courier New" w:hAnsi="Courier New" w:cs="Courier New"/>
+          <w:color w:val="008080"/>
+          <w:highlight w:val="white"/>
+        </w:rPr>
+        <w:t>LOOP</w:t>
+      </w:r>
+    </w:p>
+    <w:p>
+      <w:pPr>
+        <w:autoSpaceDE w:val="0"/>
+        <w:autoSpaceDN w:val="0"/>
+        <w:adjustRightInd w:val="0"/>
+        <w:spacing w:after="0" w:line="240" w:lineRule="auto"/>
+        <w:rPr>
+          <w:rFonts w:ascii="Courier New" w:hAnsi="Courier New" w:cs="Courier New"/>
+          <w:color w:val="000000"/>
+          <w:highlight w:val="white"/>
+        </w:rPr>
+      </w:pPr>
+      <w:r>
+        <w:rPr>
+          <w:rFonts w:ascii="Courier New" w:hAnsi="Courier New" w:cs="Courier New"/>
+          <w:color w:val="000000"/>
+          <w:highlight w:val="white"/>
+        </w:rPr>
+        <w:t xml:space="preserve">   </w:t>
+      </w:r>
+    </w:p>
+    <w:p>
+      <w:pPr>
+        <w:autoSpaceDE w:val="0"/>
+        <w:autoSpaceDN w:val="0"/>
+        <w:adjustRightInd w:val="0"/>
+        <w:spacing w:after="0" w:line="240" w:lineRule="auto"/>
+        <w:rPr>
+          <w:rFonts w:ascii="Courier New" w:hAnsi="Courier New" w:cs="Courier New"/>
+          <w:color w:val="000000"/>
+          <w:highlight w:val="white"/>
+        </w:rPr>
+      </w:pPr>
+      <w:r>
+        <w:rPr>
+          <w:rFonts w:ascii="Courier New" w:hAnsi="Courier New" w:cs="Courier New"/>
+          <w:color w:val="000000"/>
+          <w:highlight w:val="white"/>
+        </w:rPr>
+        <w:t xml:space="preserve">    </w:t>
+      </w:r>
+      <w:r>
+        <w:rPr>
+          <w:rFonts w:ascii="Courier New" w:hAnsi="Courier New" w:cs="Courier New"/>
+          <w:color w:val="008080"/>
+          <w:highlight w:val="white"/>
+        </w:rPr>
+        <w:t>FETCH</w:t>
+      </w:r>
+      <w:r>
+        <w:rPr>
+          <w:rFonts w:ascii="Courier New" w:hAnsi="Courier New" w:cs="Courier New"/>
+          <w:color w:val="000000"/>
+          <w:highlight w:val="white"/>
+        </w:rPr>
+        <w:t xml:space="preserve"> v_sellers </w:t>
+      </w:r>
+      <w:r>
+        <w:rPr>
+          <w:rFonts w:ascii="Courier New" w:hAnsi="Courier New" w:cs="Courier New"/>
+          <w:color w:val="008080"/>
+          <w:highlight w:val="white"/>
+        </w:rPr>
+        <w:t>INTO</w:t>
+      </w:r>
+      <w:r>
+        <w:rPr>
+          <w:rFonts w:ascii="Courier New" w:hAnsi="Courier New" w:cs="Courier New"/>
+          <w:color w:val="000000"/>
+          <w:highlight w:val="white"/>
+        </w:rPr>
+        <w:t xml:space="preserve"> v_seller_id</w:t>
+      </w:r>
+      <w:r>
+        <w:rPr>
+          <w:rFonts w:ascii="Courier New" w:hAnsi="Courier New" w:cs="Courier New"/>
+          <w:color w:val="000080"/>
+          <w:highlight w:val="white"/>
+        </w:rPr>
+        <w:t>,</w:t>
+      </w:r>
+      <w:r>
+        <w:rPr>
+          <w:rFonts w:ascii="Courier New" w:hAnsi="Courier New" w:cs="Courier New"/>
+          <w:color w:val="000000"/>
+          <w:highlight w:val="white"/>
+        </w:rPr>
+        <w:t xml:space="preserve"> v_seller_name</w:t>
+      </w:r>
+      <w:r>
+        <w:rPr>
+          <w:rFonts w:ascii="Courier New" w:hAnsi="Courier New" w:cs="Courier New"/>
+          <w:color w:val="000080"/>
+          <w:highlight w:val="white"/>
+        </w:rPr>
+        <w:t>,</w:t>
+      </w:r>
+      <w:r>
+        <w:rPr>
+          <w:rFonts w:ascii="Courier New" w:hAnsi="Courier New" w:cs="Courier New"/>
+          <w:color w:val="000000"/>
+          <w:highlight w:val="white"/>
+        </w:rPr>
+        <w:t xml:space="preserve"> v_avg_rating</w:t>
+      </w:r>
+      <w:r>
+        <w:rPr>
+          <w:rFonts w:ascii="Courier New" w:hAnsi="Courier New" w:cs="Courier New"/>
+          <w:color w:val="000080"/>
+          <w:highlight w:val="white"/>
+        </w:rPr>
+        <w:t>;</w:t>
+      </w:r>
+    </w:p>
+    <w:p>
+      <w:pPr>
+        <w:autoSpaceDE w:val="0"/>
+        <w:autoSpaceDN w:val="0"/>
+        <w:adjustRightInd w:val="0"/>
+        <w:spacing w:after="0" w:line="240" w:lineRule="auto"/>
+        <w:rPr>
+          <w:rFonts w:ascii="Courier New" w:hAnsi="Courier New" w:cs="Courier New"/>
+          <w:color w:val="000000"/>
+          <w:highlight w:val="white"/>
+        </w:rPr>
+      </w:pPr>
+      <w:r>
+        <w:rPr>
+          <w:rFonts w:ascii="Courier New" w:hAnsi="Courier New" w:cs="Courier New"/>
+          <w:color w:val="000000"/>
+          <w:highlight w:val="white"/>
+        </w:rPr>
+        <w:t xml:space="preserve">    </w:t>
+      </w:r>
+    </w:p>
+    <w:p>
+      <w:pPr>
+        <w:autoSpaceDE w:val="0"/>
+        <w:autoSpaceDN w:val="0"/>
+        <w:adjustRightInd w:val="0"/>
+        <w:spacing w:after="0" w:line="240" w:lineRule="auto"/>
+        <w:rPr>
+          <w:rFonts w:ascii="Courier New" w:hAnsi="Courier New" w:cs="Courier New"/>
+          <w:color w:val="000000"/>
+          <w:highlight w:val="white"/>
+        </w:rPr>
+      </w:pPr>
+      <w:r>
+        <w:rPr>
+          <w:rFonts w:ascii="Courier New" w:hAnsi="Courier New" w:cs="Courier New"/>
+          <w:color w:val="000000"/>
+          <w:highlight w:val="white"/>
+        </w:rPr>
+        <w:t xml:space="preserve">    </w:t>
+      </w:r>
+      <w:r>
+        <w:rPr>
+          <w:rFonts w:ascii="Courier New" w:hAnsi="Courier New" w:cs="Courier New"/>
+          <w:color w:val="008080"/>
+          <w:highlight w:val="white"/>
+        </w:rPr>
+        <w:t>EXIT</w:t>
+      </w:r>
+      <w:r>
+        <w:rPr>
+          <w:rFonts w:ascii="Courier New" w:hAnsi="Courier New" w:cs="Courier New"/>
+          <w:color w:val="000000"/>
+          <w:highlight w:val="white"/>
+        </w:rPr>
+        <w:t xml:space="preserve"> </w:t>
+      </w:r>
+      <w:r>
+        <w:rPr>
+          <w:rFonts w:ascii="Courier New" w:hAnsi="Courier New" w:cs="Courier New"/>
+          <w:color w:val="008080"/>
+          <w:highlight w:val="white"/>
+        </w:rPr>
+        <w:t>WHEN</w:t>
+      </w:r>
+      <w:r>
+        <w:rPr>
+          <w:rFonts w:ascii="Courier New" w:hAnsi="Courier New" w:cs="Courier New"/>
+          <w:color w:val="000000"/>
+          <w:highlight w:val="white"/>
+        </w:rPr>
+        <w:t xml:space="preserve"> v_sellers</w:t>
+      </w:r>
+      <w:r>
+        <w:rPr>
+          <w:rFonts w:ascii="Courier New" w:hAnsi="Courier New" w:cs="Courier New"/>
+          <w:color w:val="000080"/>
+          <w:highlight w:val="white"/>
+        </w:rPr>
+        <w:t>%</w:t>
+      </w:r>
+      <w:r>
+        <w:rPr>
+          <w:rFonts w:ascii="Courier New" w:hAnsi="Courier New" w:cs="Courier New"/>
+          <w:color w:val="008080"/>
+          <w:highlight w:val="white"/>
+        </w:rPr>
+        <w:t>NOTFOUND</w:t>
+      </w:r>
+      <w:r>
+        <w:rPr>
+          <w:rFonts w:ascii="Courier New" w:hAnsi="Courier New" w:cs="Courier New"/>
+          <w:color w:val="000080"/>
+          <w:highlight w:val="white"/>
+        </w:rPr>
+        <w:t>;</w:t>
+      </w:r>
+    </w:p>
+    <w:p>
+      <w:pPr>
+        <w:autoSpaceDE w:val="0"/>
+        <w:autoSpaceDN w:val="0"/>
+        <w:adjustRightInd w:val="0"/>
+        <w:spacing w:after="0" w:line="240" w:lineRule="auto"/>
+        <w:rPr>
+          <w:rFonts w:ascii="Courier New" w:hAnsi="Courier New" w:cs="Courier New"/>
+          <w:color w:val="000000"/>
+          <w:highlight w:val="white"/>
+        </w:rPr>
+      </w:pPr>
+    </w:p>
+    <w:p>
+      <w:pPr>
+        <w:autoSpaceDE w:val="0"/>
+        <w:autoSpaceDN w:val="0"/>
+        <w:adjustRightInd w:val="0"/>
+        <w:spacing w:after="0" w:line="240" w:lineRule="auto"/>
+        <w:rPr>
+          <w:rFonts w:ascii="Courier New" w:hAnsi="Courier New" w:cs="Courier New"/>
+          <w:color w:val="000000"/>
+          <w:highlight w:val="white"/>
+        </w:rPr>
+      </w:pPr>
+      <w:r>
+        <w:rPr>
+          <w:rFonts w:ascii="Courier New" w:hAnsi="Courier New" w:cs="Courier New"/>
+          <w:color w:val="000000"/>
+          <w:highlight w:val="white"/>
+        </w:rPr>
+        <w:t xml:space="preserve">    DBMS_OUTPUT.PUT_LINE</w:t>
+      </w:r>
+      <w:r>
+        <w:rPr>
+          <w:rFonts w:ascii="Courier New" w:hAnsi="Courier New" w:cs="Courier New"/>
+          <w:color w:val="000080"/>
+          <w:highlight w:val="white"/>
+        </w:rPr>
+        <w:t>(</w:t>
+      </w:r>
+      <w:r>
+        <w:rPr>
+          <w:rFonts w:ascii="Courier New" w:hAnsi="Courier New" w:cs="Courier New"/>
+          <w:color w:val="0000FF"/>
+          <w:highlight w:val="white"/>
+        </w:rPr>
+        <w:t>'Seller ID: '</w:t>
+      </w:r>
+      <w:r>
+        <w:rPr>
+          <w:rFonts w:ascii="Courier New" w:hAnsi="Courier New" w:cs="Courier New"/>
+          <w:color w:val="000000"/>
+          <w:highlight w:val="white"/>
+        </w:rPr>
+        <w:t xml:space="preserve"> </w:t>
+      </w:r>
+      <w:r>
+        <w:rPr>
+          <w:rFonts w:ascii="Courier New" w:hAnsi="Courier New" w:cs="Courier New"/>
+          <w:color w:val="000080"/>
+          <w:highlight w:val="white"/>
+        </w:rPr>
+        <w:t>||</w:t>
+      </w:r>
+      <w:r>
+        <w:rPr>
+          <w:rFonts w:ascii="Courier New" w:hAnsi="Courier New" w:cs="Courier New"/>
+          <w:color w:val="000000"/>
+          <w:highlight w:val="white"/>
+        </w:rPr>
+        <w:t xml:space="preserve"> v_seller_id </w:t>
+      </w:r>
+      <w:r>
+        <w:rPr>
+          <w:rFonts w:ascii="Courier New" w:hAnsi="Courier New" w:cs="Courier New"/>
+          <w:color w:val="000080"/>
+          <w:highlight w:val="white"/>
+        </w:rPr>
+        <w:t>||</w:t>
+      </w:r>
+      <w:r>
+        <w:rPr>
+          <w:rFonts w:ascii="Courier New" w:hAnsi="Courier New" w:cs="Courier New"/>
+          <w:color w:val="000000"/>
+          <w:highlight w:val="white"/>
+        </w:rPr>
+        <w:t xml:space="preserve"> </w:t>
+      </w:r>
+      <w:r>
+        <w:rPr>
+          <w:rFonts w:ascii="Courier New" w:hAnsi="Courier New" w:cs="Courier New"/>
+          <w:color w:val="0000FF"/>
+          <w:highlight w:val="white"/>
+        </w:rPr>
+        <w:t>', Name: '</w:t>
+      </w:r>
+      <w:r>
+        <w:rPr>
+          <w:rFonts w:ascii="Courier New" w:hAnsi="Courier New" w:cs="Courier New"/>
+          <w:color w:val="000000"/>
+          <w:highlight w:val="white"/>
+        </w:rPr>
+        <w:t xml:space="preserve"> </w:t>
+      </w:r>
+      <w:r>
+        <w:rPr>
+          <w:rFonts w:ascii="Courier New" w:hAnsi="Courier New" w:cs="Courier New"/>
+          <w:color w:val="000080"/>
+          <w:highlight w:val="white"/>
+        </w:rPr>
+        <w:t>||</w:t>
+      </w:r>
+      <w:r>
+        <w:rPr>
+          <w:rFonts w:ascii="Courier New" w:hAnsi="Courier New" w:cs="Courier New"/>
+          <w:color w:val="000000"/>
+          <w:highlight w:val="white"/>
+        </w:rPr>
+        <w:t xml:space="preserve"> v_seller_name </w:t>
+      </w:r>
+      <w:r>
+        <w:rPr>
+          <w:rFonts w:ascii="Courier New" w:hAnsi="Courier New" w:cs="Courier New"/>
+          <w:color w:val="000080"/>
+          <w:highlight w:val="white"/>
+        </w:rPr>
+        <w:t>||</w:t>
+      </w:r>
+      <w:r>
+        <w:rPr>
+          <w:rFonts w:ascii="Courier New" w:hAnsi="Courier New" w:cs="Courier New"/>
+          <w:color w:val="000000"/>
+          <w:highlight w:val="white"/>
+        </w:rPr>
+        <w:t xml:space="preserve"> </w:t>
+      </w:r>
+      <w:r>
+        <w:rPr>
+          <w:rFonts w:ascii="Courier New" w:hAnsi="Courier New" w:cs="Courier New"/>
+          <w:color w:val="0000FF"/>
+          <w:highlight w:val="white"/>
+        </w:rPr>
+        <w:t>', Average Rating: '</w:t>
+      </w:r>
+      <w:r>
+        <w:rPr>
+          <w:rFonts w:ascii="Courier New" w:hAnsi="Courier New" w:cs="Courier New"/>
+          <w:color w:val="000000"/>
+          <w:highlight w:val="white"/>
+        </w:rPr>
+        <w:t xml:space="preserve"> </w:t>
+      </w:r>
+      <w:r>
+        <w:rPr>
+          <w:rFonts w:ascii="Courier New" w:hAnsi="Courier New" w:cs="Courier New"/>
+          <w:color w:val="000080"/>
+          <w:highlight w:val="white"/>
+        </w:rPr>
+        <w:t>||</w:t>
+      </w:r>
+      <w:r>
+        <w:rPr>
+          <w:rFonts w:ascii="Courier New" w:hAnsi="Courier New" w:cs="Courier New"/>
+          <w:color w:val="000000"/>
+          <w:highlight w:val="white"/>
+        </w:rPr>
+        <w:t xml:space="preserve"> v_avg_rating</w:t>
+      </w:r>
+      <w:r>
+        <w:rPr>
+          <w:rFonts w:ascii="Courier New" w:hAnsi="Courier New" w:cs="Courier New"/>
+          <w:color w:val="000080"/>
+          <w:highlight w:val="white"/>
+        </w:rPr>
+        <w:t>);</w:t>
+      </w:r>
+    </w:p>
+    <w:p>
+      <w:pPr>
+        <w:autoSpaceDE w:val="0"/>
+        <w:autoSpaceDN w:val="0"/>
+        <w:adjustRightInd w:val="0"/>
+        <w:spacing w:after="0" w:line="240" w:lineRule="auto"/>
+        <w:rPr>
+          <w:rFonts w:ascii="Courier New" w:hAnsi="Courier New" w:cs="Courier New"/>
+          <w:color w:val="000000"/>
+          <w:highlight w:val="white"/>
+        </w:rPr>
+      </w:pPr>
+      <w:r>
+        <w:rPr>
+          <w:rFonts w:ascii="Courier New" w:hAnsi="Courier New" w:cs="Courier New"/>
+          <w:color w:val="000000"/>
+          <w:highlight w:val="white"/>
+        </w:rPr>
+        <w:t xml:space="preserve">  </w:t>
+      </w:r>
+      <w:r>
+        <w:rPr>
+          <w:rFonts w:ascii="Courier New" w:hAnsi="Courier New" w:cs="Courier New"/>
+          <w:color w:val="008080"/>
+          <w:highlight w:val="white"/>
+        </w:rPr>
+        <w:t>END</w:t>
+      </w:r>
+      <w:r>
+        <w:rPr>
+          <w:rFonts w:ascii="Courier New" w:hAnsi="Courier New" w:cs="Courier New"/>
+          <w:color w:val="000000"/>
+          <w:highlight w:val="white"/>
+        </w:rPr>
+        <w:t xml:space="preserve"> </w:t>
+      </w:r>
+      <w:r>
+        <w:rPr>
+          <w:rFonts w:ascii="Courier New" w:hAnsi="Courier New" w:cs="Courier New"/>
+          <w:color w:val="008080"/>
+          <w:highlight w:val="white"/>
+        </w:rPr>
+        <w:t>LOOP</w:t>
+      </w:r>
+      <w:r>
+        <w:rPr>
+          <w:rFonts w:ascii="Courier New" w:hAnsi="Courier New" w:cs="Courier New"/>
+          <w:color w:val="000080"/>
+          <w:highlight w:val="white"/>
+        </w:rPr>
+        <w:t>;</w:t>
+      </w:r>
+    </w:p>
+    <w:p>
+      <w:pPr>
+        <w:autoSpaceDE w:val="0"/>
+        <w:autoSpaceDN w:val="0"/>
+        <w:adjustRightInd w:val="0"/>
+        <w:spacing w:after="0" w:line="240" w:lineRule="auto"/>
+        <w:rPr>
+          <w:rFonts w:ascii="Courier New" w:hAnsi="Courier New" w:cs="Courier New"/>
+          <w:color w:val="000000"/>
+          <w:highlight w:val="white"/>
+        </w:rPr>
+      </w:pPr>
+    </w:p>
+    <w:p>
+      <w:pPr>
+        <w:autoSpaceDE w:val="0"/>
+        <w:autoSpaceDN w:val="0"/>
+        <w:adjustRightInd w:val="0"/>
+        <w:spacing w:after="0" w:line="240" w:lineRule="auto"/>
+        <w:rPr>
+          <w:rFonts w:ascii="Courier New" w:hAnsi="Courier New" w:cs="Courier New"/>
+          <w:color w:val="000000"/>
+          <w:highlight w:val="white"/>
+        </w:rPr>
+      </w:pPr>
+      <w:r>
+        <w:rPr>
+          <w:rFonts w:ascii="Courier New" w:hAnsi="Courier New" w:cs="Courier New"/>
+          <w:color w:val="000000"/>
+          <w:highlight w:val="white"/>
+        </w:rPr>
+        <w:t xml:space="preserve">  </w:t>
+      </w:r>
+      <w:r>
+        <w:rPr>
+          <w:rFonts w:ascii="Courier New" w:hAnsi="Courier New" w:cs="Courier New"/>
+          <w:color w:val="008080"/>
+          <w:highlight w:val="white"/>
+        </w:rPr>
+        <w:t>CLOSE</w:t>
+      </w:r>
+      <w:r>
+        <w:rPr>
+          <w:rFonts w:ascii="Courier New" w:hAnsi="Courier New" w:cs="Courier New"/>
+          <w:color w:val="000000"/>
+          <w:highlight w:val="white"/>
+        </w:rPr>
+        <w:t xml:space="preserve"> v_sellers</w:t>
+      </w:r>
+      <w:r>
+        <w:rPr>
+          <w:rFonts w:ascii="Courier New" w:hAnsi="Courier New" w:cs="Courier New"/>
+          <w:color w:val="000080"/>
+          <w:highlight w:val="white"/>
+        </w:rPr>
+        <w:t>;</w:t>
+      </w:r>
+    </w:p>
+    <w:p>
+      <w:pPr>
+        <w:autoSpaceDE w:val="0"/>
+        <w:autoSpaceDN w:val="0"/>
+        <w:adjustRightInd w:val="0"/>
+        <w:spacing w:after="0" w:line="240" w:lineRule="auto"/>
+        <w:rPr>
+          <w:rFonts w:ascii="Courier New" w:hAnsi="Courier New" w:cs="Courier New"/>
+          <w:color w:val="000000"/>
+          <w:highlight w:val="white"/>
+        </w:rPr>
+      </w:pPr>
+      <w:r>
+        <w:rPr>
+          <w:rFonts w:ascii="Courier New" w:hAnsi="Courier New" w:cs="Courier New"/>
+          <w:color w:val="000000"/>
+          <w:highlight w:val="white"/>
+        </w:rPr>
+        <w:t xml:space="preserve">  </w:t>
+      </w:r>
+    </w:p>
+    <w:p>
+      <w:pPr>
+        <w:autoSpaceDE w:val="0"/>
+        <w:autoSpaceDN w:val="0"/>
+        <w:adjustRightInd w:val="0"/>
+        <w:spacing w:after="0" w:line="240" w:lineRule="auto"/>
+        <w:rPr>
+          <w:rFonts w:ascii="Courier New" w:hAnsi="Courier New" w:cs="Courier New"/>
+          <w:color w:val="000000"/>
+          <w:highlight w:val="white"/>
+        </w:rPr>
+      </w:pPr>
+      <w:r>
+        <w:rPr>
+          <w:rFonts w:ascii="Courier New" w:hAnsi="Courier New" w:cs="Courier New"/>
+          <w:color w:val="008080"/>
+          <w:highlight w:val="white"/>
+        </w:rPr>
+        <w:t>EXCEPTION</w:t>
+      </w:r>
+    </w:p>
+    <w:p>
+      <w:pPr>
+        <w:autoSpaceDE w:val="0"/>
+        <w:autoSpaceDN w:val="0"/>
+        <w:adjustRightInd w:val="0"/>
+        <w:spacing w:after="0" w:line="240" w:lineRule="auto"/>
+        <w:rPr>
+          <w:rFonts w:ascii="Courier New" w:hAnsi="Courier New" w:cs="Courier New"/>
+          <w:color w:val="000000"/>
+          <w:highlight w:val="white"/>
+        </w:rPr>
+      </w:pPr>
+      <w:r>
+        <w:rPr>
+          <w:rFonts w:ascii="Courier New" w:hAnsi="Courier New" w:cs="Courier New"/>
+          <w:color w:val="000000"/>
+          <w:highlight w:val="white"/>
+        </w:rPr>
+        <w:t xml:space="preserve">  </w:t>
+      </w:r>
+      <w:r>
+        <w:rPr>
+          <w:rFonts w:ascii="Courier New" w:hAnsi="Courier New" w:cs="Courier New"/>
+          <w:color w:val="008080"/>
+          <w:highlight w:val="white"/>
+        </w:rPr>
+        <w:t>WHEN</w:t>
+      </w:r>
+      <w:r>
+        <w:rPr>
+          <w:rFonts w:ascii="Courier New" w:hAnsi="Courier New" w:cs="Courier New"/>
+          <w:color w:val="000000"/>
+          <w:highlight w:val="white"/>
+        </w:rPr>
+        <w:t xml:space="preserve"> </w:t>
+      </w:r>
+      <w:r>
+        <w:rPr>
+          <w:rFonts w:ascii="Courier New" w:hAnsi="Courier New" w:cs="Courier New"/>
+          <w:color w:val="008080"/>
+          <w:highlight w:val="white"/>
+        </w:rPr>
+        <w:t>OTHERS</w:t>
+      </w:r>
+      <w:r>
+        <w:rPr>
+          <w:rFonts w:ascii="Courier New" w:hAnsi="Courier New" w:cs="Courier New"/>
+          <w:color w:val="000000"/>
+          <w:highlight w:val="white"/>
+        </w:rPr>
+        <w:t xml:space="preserve"> </w:t>
+      </w:r>
+      <w:r>
+        <w:rPr>
+          <w:rFonts w:ascii="Courier New" w:hAnsi="Courier New" w:cs="Courier New"/>
+          <w:color w:val="008080"/>
+          <w:highlight w:val="white"/>
+        </w:rPr>
+        <w:t>THEN</w:t>
+      </w:r>
+    </w:p>
+    <w:p>
+      <w:pPr>
+        <w:autoSpaceDE w:val="0"/>
+        <w:autoSpaceDN w:val="0"/>
+        <w:adjustRightInd w:val="0"/>
+        <w:spacing w:after="0" w:line="240" w:lineRule="auto"/>
+        <w:rPr>
+          <w:rFonts w:ascii="Courier New" w:hAnsi="Courier New" w:cs="Courier New"/>
+          <w:color w:val="000000"/>
+          <w:highlight w:val="white"/>
+        </w:rPr>
+      </w:pPr>
+      <w:r>
+        <w:rPr>
+          <w:rFonts w:ascii="Courier New" w:hAnsi="Courier New" w:cs="Courier New"/>
+          <w:color w:val="000000"/>
+          <w:highlight w:val="white"/>
+        </w:rPr>
+        <w:t xml:space="preserve">    DBMS_OUTPUT.PUT_LINE</w:t>
+      </w:r>
+      <w:r>
+        <w:rPr>
+          <w:rFonts w:ascii="Courier New" w:hAnsi="Courier New" w:cs="Courier New"/>
+          <w:color w:val="000080"/>
+          <w:highlight w:val="white"/>
+        </w:rPr>
+        <w:t>(</w:t>
+      </w:r>
+      <w:r>
+        <w:rPr>
+          <w:rFonts w:ascii="Courier New" w:hAnsi="Courier New" w:cs="Courier New"/>
+          <w:color w:val="0000FF"/>
+          <w:highlight w:val="white"/>
+        </w:rPr>
+        <w:t>'Error: '</w:t>
+      </w:r>
+      <w:r>
+        <w:rPr>
+          <w:rFonts w:ascii="Courier New" w:hAnsi="Courier New" w:cs="Courier New"/>
+          <w:color w:val="000000"/>
+          <w:highlight w:val="white"/>
+        </w:rPr>
+        <w:t xml:space="preserve"> </w:t>
+      </w:r>
+      <w:r>
+        <w:rPr>
+          <w:rFonts w:ascii="Courier New" w:hAnsi="Courier New" w:cs="Courier New"/>
+          <w:color w:val="000080"/>
+          <w:highlight w:val="white"/>
+        </w:rPr>
+        <w:t>||</w:t>
+      </w:r>
+      <w:r>
+        <w:rPr>
+          <w:rFonts w:ascii="Courier New" w:hAnsi="Courier New" w:cs="Courier New"/>
+          <w:color w:val="000000"/>
+          <w:highlight w:val="white"/>
+        </w:rPr>
+        <w:t xml:space="preserve"> </w:t>
+      </w:r>
+      <w:r>
+        <w:rPr>
+          <w:rFonts w:ascii="Courier New" w:hAnsi="Courier New" w:cs="Courier New"/>
+          <w:color w:val="008080"/>
+          <w:highlight w:val="white"/>
+        </w:rPr>
+        <w:t>SQLERRM</w:t>
+      </w:r>
+      <w:r>
+        <w:rPr>
+          <w:rFonts w:ascii="Courier New" w:hAnsi="Courier New" w:cs="Courier New"/>
+          <w:color w:val="000080"/>
+          <w:highlight w:val="white"/>
+        </w:rPr>
+        <w:t>);</w:t>
+      </w:r>
+      <w:r>
+        <w:rPr>
+          <w:rFonts w:ascii="Courier New" w:hAnsi="Courier New" w:cs="Courier New"/>
+          <w:color w:val="000000"/>
+          <w:highlight w:val="white"/>
+        </w:rPr>
+        <w:t xml:space="preserve">  </w:t>
+      </w:r>
+    </w:p>
+    <w:p>
+      <w:pPr>
+        <w:autoSpaceDE w:val="0"/>
+        <w:autoSpaceDN w:val="0"/>
+        <w:adjustRightInd w:val="0"/>
+        <w:spacing w:after="0" w:line="240" w:lineRule="auto"/>
+        <w:rPr>
+          <w:rFonts w:ascii="Courier New" w:hAnsi="Courier New" w:cs="Courier New"/>
+          <w:color w:val="000000"/>
+          <w:highlight w:val="white"/>
+        </w:rPr>
+      </w:pPr>
+      <w:r>
+        <w:rPr>
+          <w:rFonts w:ascii="Courier New" w:hAnsi="Courier New" w:cs="Courier New"/>
+          <w:color w:val="008080"/>
+          <w:highlight w:val="white"/>
+        </w:rPr>
+        <w:t>END</w:t>
+      </w:r>
+      <w:r>
+        <w:rPr>
+          <w:rFonts w:ascii="Courier New" w:hAnsi="Courier New" w:cs="Courier New"/>
+          <w:color w:val="000080"/>
+          <w:highlight w:val="white"/>
+        </w:rPr>
+        <w:t>;</w:t>
+      </w:r>
+    </w:p>
+    <w:p>
+      <w:pPr>
+        <w:bidi/>
+        <w:rPr>
+          <w:rtl/>
+        </w:rPr>
+      </w:pPr>
+    </w:p>
+    <w:p>
+      <w:pPr>
+        <w:bidi/>
+        <w:rPr>
+          <w:rtl/>
+        </w:rPr>
+      </w:pPr>
+    </w:p>
+    <w:p>
+      <w:pPr>
+        <w:bidi/>
+        <w:rPr>
+          <w:rtl/>
+        </w:rPr>
+      </w:pPr>
+      <w:r>
+        <w:rPr>
+          <w:rFonts w:hint="cs"/>
+          <w:rtl/>
+        </w:rPr>
+        <w:lastRenderedPageBreak/>
+        <w:t>דוגמאות ריצה</w:t>
+      </w:r>
+    </w:p>
+    <w:p>
+      <w:pPr>
+        <w:bidi/>
+        <w:rPr>
+          <w:rtl/>
+        </w:rPr>
+      </w:pPr>
+      <w:r>
+        <w:rPr>
+          <w:rFonts w:cs="Arial"/>
+          <w:rtl/>
+        </w:rPr>
+        <w:drawing>
+          <wp:inline distT="0" distB="0" distL="0" distR="0" wp14:anchorId="29DB5681" wp14:editId="015355F1">
+            <wp:extent cx="5582429" cy="1857634"/>
+            <wp:effectExtent l="0" t="0" r="0" b="9525"/>
+            <wp:docPr id="35" name="תמונה 35"/>
+            <wp:cNvGraphicFramePr>
+              <a:graphicFrameLocks xmlns:a="http://schemas.openxmlformats.org/drawingml/2006/main" noChangeAspect="1"/>
+            </wp:cNvGraphicFramePr>
+            <a:graphic xmlns:a="http://schemas.openxmlformats.org/drawingml/2006/main">
+              <a:graphicData uri="http://schemas.openxmlformats.org/drawingml/2006/picture">
+                <pic:pic xmlns:pic="http://schemas.openxmlformats.org/drawingml/2006/picture">
+                  <pic:nvPicPr>
+                    <pic:cNvPr id="1" name=""/>
+                    <pic:cNvPicPr/>
+                  </pic:nvPicPr>
+                  <pic:blipFill>
+                    <a:blip r:embed="rId38"/>
+                    <a:stretch>
+                      <a:fillRect/>
+                    </a:stretch>
+                  </pic:blipFill>
+                  <pic:spPr>
+                    <a:xfrm>
+                      <a:off x="0" y="0"/>
+                      <a:ext cx="5582429" cy="1857634"/>
+                    </a:xfrm>
+                    <a:prstGeom prst="rect">
+                      <a:avLst/>
+                    </a:prstGeom>
+                  </pic:spPr>
+                </pic:pic>
+              </a:graphicData>
+            </a:graphic>
+          </wp:inline>
+        </w:drawing>
+      </w:r>
+    </w:p>
+    <w:p>
+      <w:pPr>
+        <w:bidi/>
+        <w:rPr>
+          <w:rtl/>
+        </w:rPr>
+      </w:pPr>
+    </w:p>
+    <w:p>
+      <w:pPr>
+        <w:bidi/>
+        <w:rPr>
+          <w:rtl/>
+        </w:rPr>
+      </w:pPr>
+    </w:p>
+    <w:p>
+      <w:pPr>
+        <w:bidi/>
+        <w:rPr>
+          <w:rtl/>
+        </w:rPr>
+      </w:pPr>
+    </w:p>
+    <w:p>
+      <w:pPr>
+        <w:bidi/>
+        <w:rPr>
+          <w:rtl/>
+        </w:rPr>
+      </w:pPr>
+    </w:p>
+    <w:p>
+      <w:pPr>
+        <w:bidi/>
+        <w:rPr>
+          <w:rtl/>
+        </w:rPr>
+      </w:pPr>
+    </w:p>
+    <w:p>
+      <w:pPr>
+        <w:bidi/>
+        <w:rPr>
+          <w:rtl/>
+        </w:rPr>
+      </w:pPr>
+    </w:p>
+    <w:p>
+      <w:pPr>
+        <w:bidi/>
+        <w:rPr>
+          <w:rtl/>
+        </w:rPr>
+      </w:pPr>
+    </w:p>
+    <w:p>
+      <w:pPr>
+        <w:bidi/>
+        <w:rPr>
+          <w:rtl/>
+        </w:rPr>
+      </w:pPr>
+    </w:p>
+    <w:p>
+      <w:pPr>
+        <w:bidi/>
+        <w:rPr>
+          <w:rtl/>
+        </w:rPr>
+      </w:pPr>
+    </w:p>
+    <w:p>
+      <w:pPr>
+        <w:bidi/>
+        <w:rPr>
+          <w:rtl/>
+        </w:rPr>
+      </w:pPr>
+    </w:p>
+    <w:p>
+      <w:pPr>
+        <w:bidi/>
+        <w:rPr>
+          <w:rtl/>
+        </w:rPr>
+      </w:pPr>
+    </w:p>
+    <w:p>
+      <w:pPr>
+        <w:bidi/>
+        <w:rPr>
+          <w:rtl/>
+        </w:rPr>
+      </w:pPr>
+    </w:p>
+    <w:p>
+      <w:pPr>
+        <w:bidi/>
+        <w:rPr>
+          <w:rtl/>
+        </w:rPr>
+      </w:pPr>
+    </w:p>
+    <w:p>
+      <w:pPr>
+        <w:bidi/>
+        <w:rPr>
+          <w:rtl/>
+        </w:rPr>
+      </w:pPr>
+    </w:p>
+    <w:p>
+      <w:pPr>
+        <w:bidi/>
+        <w:rPr>
+          <w:rtl/>
+        </w:rPr>
+      </w:pPr>
+    </w:p>
+    <w:p>
+      <w:pPr>
+        <w:bidi/>
+        <w:rPr>
+          <w:rtl/>
+        </w:rPr>
+      </w:pPr>
+    </w:p>
+    <w:p>
+      <w:pPr>
+        <w:bidi/>
+        <w:rPr>
+          <w:rtl/>
+        </w:rPr>
+      </w:pPr>
+    </w:p>
+    <w:p>
+      <w:pPr>
+        <w:bidi/>
+        <w:rPr>
+          <w:rtl/>
+        </w:rPr>
+      </w:pPr>
+    </w:p>
+    <w:p>
+      <w:pPr>
+        <w:bidi/>
+        <w:rPr>
+          <w:rtl/>
+        </w:rPr>
+      </w:pPr>
+    </w:p>
+    <w:p>
+      <w:pPr>
+        <w:bidi/>
+        <w:rPr>
+          <w:rtl/>
+        </w:rPr>
+      </w:pPr>
+    </w:p>
+    <w:p>
+      <w:pPr>
+        <w:bidi/>
+        <w:rPr>
+          <w:rtl/>
+        </w:rPr>
+      </w:pPr>
+    </w:p>
+    <w:p>
+      <w:pPr>
+        <w:bidi/>
+        <w:rPr>
+          <w:rtl/>
+        </w:rPr>
+      </w:pPr>
+    </w:p>
+    <w:p>
+      <w:pPr>
+        <w:bidi/>
+        <w:rPr>
+          <w:rtl/>
+        </w:rPr>
+      </w:pPr>
+      <w:r>
+        <w:rPr>
+          <w:rFonts w:hint="cs"/>
+          <w:rtl/>
+        </w:rPr>
+        <w:lastRenderedPageBreak/>
+        <w:t xml:space="preserve">חלק מרשימת הקונים שחלקם קיבלו הנחה </w:t>
+      </w:r>
+    </w:p>
+    <w:p>
+      <w:pPr>
+        <w:bidi/>
+        <w:rPr>
+          <w:rtl/>
+        </w:rPr>
+      </w:pPr>
+      <w:r>
+        <w:rPr>
+          <w:rFonts w:cs="Arial"/>
+          <w:rtl/>
+        </w:rPr>
+        <w:drawing>
+          <wp:inline distT="0" distB="0" distL="0" distR="0" wp14:anchorId="5EB9768B" wp14:editId="6C018E88">
+            <wp:extent cx="5943600" cy="7703389"/>
+            <wp:effectExtent l="0" t="0" r="0" b="0"/>
+            <wp:docPr id="36" name="תמונה 36"/>
+            <wp:cNvGraphicFramePr>
+              <a:graphicFrameLocks xmlns:a="http://schemas.openxmlformats.org/drawingml/2006/main" noChangeAspect="1"/>
+            </wp:cNvGraphicFramePr>
+            <a:graphic xmlns:a="http://schemas.openxmlformats.org/drawingml/2006/main">
+              <a:graphicData uri="http://schemas.openxmlformats.org/drawingml/2006/picture">
+                <pic:pic xmlns:pic="http://schemas.openxmlformats.org/drawingml/2006/picture">
+                  <pic:nvPicPr>
+                    <pic:cNvPr id="1" name=""/>
+                    <pic:cNvPicPr/>
+                  </pic:nvPicPr>
+                  <pic:blipFill>
+                    <a:blip r:embed="rId39"/>
+                    <a:stretch>
+                      <a:fillRect/>
+                    </a:stretch>
+                  </pic:blipFill>
+                  <pic:spPr>
+                    <a:xfrm>
+                      <a:off x="0" y="0"/>
+                      <a:ext cx="5954328" cy="7717293"/>
+                    </a:xfrm>
+                    <a:prstGeom prst="rect">
+                      <a:avLst/>
+                    </a:prstGeom>
+                  </pic:spPr>
+                </pic:pic>
+              </a:graphicData>
+            </a:graphic>
+          </wp:inline>
+        </w:drawing>
+      </w:r>
+    </w:p>
+    <w:p>
+      <w:pPr>
+        <w:bidi/>
+        <w:rPr>
+          <w:rtl/>
+        </w:rPr>
+      </w:pPr>
+      <w:r>
+        <w:rPr>
+          <w:rFonts w:hint="cs"/>
+          <w:rtl/>
+        </w:rPr>
+        <w:lastRenderedPageBreak/>
+        <w:t>וחלק מרשימת המוכרים שקיבלו דירוג נמוך מ3</w:t>
+      </w:r>
+    </w:p>
+    <w:p>
+      <w:pPr>
+        <w:bidi/>
+        <w:rPr>
+          <w:rtl/>
+        </w:rPr>
+      </w:pPr>
+      <w:r>
+        <w:rPr>
+          <w:rFonts w:cs="Arial"/>
+          <w:rtl/>
+        </w:rPr>
+        <w:drawing>
+          <wp:inline distT="0" distB="0" distL="0" distR="0" wp14:anchorId="650727A1" wp14:editId="30FE750B">
+            <wp:extent cx="6441440" cy="7729268"/>
+            <wp:effectExtent l="0" t="0" r="0" b="5080"/>
+            <wp:docPr id="37" name="תמונה 37"/>
+            <wp:cNvGraphicFramePr>
+              <a:graphicFrameLocks xmlns:a="http://schemas.openxmlformats.org/drawingml/2006/main" noChangeAspect="1"/>
+            </wp:cNvGraphicFramePr>
+            <a:graphic xmlns:a="http://schemas.openxmlformats.org/drawingml/2006/main">
+              <a:graphicData uri="http://schemas.openxmlformats.org/drawingml/2006/picture">
+                <pic:pic xmlns:pic="http://schemas.openxmlformats.org/drawingml/2006/picture">
+                  <pic:nvPicPr>
+                    <pic:cNvPr id="1" name=""/>
+                    <pic:cNvPicPr/>
+                  </pic:nvPicPr>
+                  <pic:blipFill>
+                    <a:blip r:embed="rId40"/>
+                    <a:stretch>
+                      <a:fillRect/>
+                    </a:stretch>
+                  </pic:blipFill>
+                  <pic:spPr>
+                    <a:xfrm>
+                      <a:off x="0" y="0"/>
+                      <a:ext cx="6482665" cy="7778735"/>
+                    </a:xfrm>
+                    <a:prstGeom prst="rect">
+                      <a:avLst/>
+                    </a:prstGeom>
+                  </pic:spPr>
+                </pic:pic>
+              </a:graphicData>
+            </a:graphic>
+          </wp:inline>
+        </w:drawing>
+      </w:r>
+    </w:p>
+    <w:p>
+      <w:pPr>
+        <w:bidi/>
+        <w:rPr>
+          <w:rtl/>
+        </w:rPr>
+      </w:pPr>
+      <w:r>
+        <w:rPr>
+          <w:rFonts w:hint="cs"/>
+          <w:rtl/>
+        </w:rPr>
+        <w:lastRenderedPageBreak/>
+        <w:t>פרוצדורה שנייה</w:t>
+      </w:r>
+    </w:p>
+    <w:p>
+      <w:pPr>
+        <w:bidi/>
+        <w:rPr>
+          <w:rtl/>
+        </w:rPr>
       </w:pPr>
       <w:bookmarkStart w:id="0" w:name="_GoBack"/>
       <w:bookmarkEnd w:id="0"/>
@@ -11591,7 +19079,6 @@
   <w:style w:type="character" w:default="1" w:styleId="a0">
     <w:name w:val="Default Paragraph Font"/>
     <w:uiPriority w:val="1"/>
-    <w:semiHidden/>
     <w:unhideWhenUsed/>
   </w:style>
   <w:style w:type="table" w:default="1" w:styleId="a1">

--- a/MiniProjectDB_Raz_Avi.docx
+++ b/MiniProjectDB_Raz_Avi.docx
@@ -230,8 +230,6 @@
         </w:rPr>
         <w:t>אבי יאלאו- 316606094</w:t>
       </w:r>
-      <w:bookmarkStart w:id="0" w:name="_GoBack"/>
-      <w:bookmarkEnd w:id="0"/>
     </w:p>
     <w:p>
       <w:pPr>
@@ -627,19 +625,21 @@
       </w:pPr>
       <w:proofErr w:type="spellStart"/>
       <w:r>
+        <w:t>Order_status</w:t>
+      </w:r>
+      <w:proofErr w:type="spellEnd"/>
+    </w:p>
+    <w:p>
+      <w:pPr>
+        <w:jc w:val="right"/>
+      </w:pPr>
+      <w:proofErr w:type="spellStart"/>
+      <w:r>
         <w:t>product_id</w:t>
       </w:r>
       <w:proofErr w:type="spellEnd"/>
       <w:r>
         <w:t xml:space="preserve"> </w:t>
-      </w:r>
-    </w:p>
-    <w:p>
-      <w:pPr>
-        <w:jc w:val="right"/>
-      </w:pPr>
-      <w:r>
-        <w:t>quantity</w:t>
       </w:r>
     </w:p>
     <w:p>
@@ -3539,22 +3539,11 @@
         <w:jc w:val="right"/>
       </w:pPr>
       <w:r>
-        <w:rPr>
-          <w:noProof/>
-        </w:rPr>
         <w:drawing>
-          <wp:anchor distT="0" distB="0" distL="114300" distR="114300" simplePos="0" relativeHeight="251661312" behindDoc="0" locked="0" layoutInCell="1" allowOverlap="1" wp14:anchorId="2161A848" wp14:editId="30361F41">
-            <wp:simplePos x="0" y="0"/>
-            <wp:positionH relativeFrom="margin">
-              <wp:align>center</wp:align>
-            </wp:positionH>
-            <wp:positionV relativeFrom="paragraph">
-              <wp:posOffset>303047</wp:posOffset>
-            </wp:positionV>
-            <wp:extent cx="7703185" cy="6373495"/>
-            <wp:effectExtent l="0" t="0" r="0" b="8255"/>
-            <wp:wrapSquare wrapText="bothSides"/>
-            <wp:docPr id="1716794235" name="תמונה 1"/>
+          <wp:inline distT="0" distB="0" distL="0" distR="0" wp14:anchorId="2C803280" wp14:editId="02E20DCA">
+            <wp:extent cx="6572880" cy="6541129"/>
+            <wp:effectExtent l="0" t="0" r="0" b="0"/>
+            <wp:docPr id="49" name="תמונה 49"/>
             <wp:cNvGraphicFramePr>
               <a:graphicFrameLocks xmlns:a="http://schemas.openxmlformats.org/drawingml/2006/main" noChangeAspect="1"/>
             </wp:cNvGraphicFramePr>
@@ -3562,17 +3551,11 @@
               <a:graphicData uri="http://schemas.openxmlformats.org/drawingml/2006/picture">
                 <pic:pic xmlns:pic="http://schemas.openxmlformats.org/drawingml/2006/picture">
                   <pic:nvPicPr>
-                    <pic:cNvPr id="1716794235" name=""/>
+                    <pic:cNvPr id="1" name=""/>
                     <pic:cNvPicPr/>
                   </pic:nvPicPr>
                   <pic:blipFill>
-                    <a:blip r:embed="rId9">
-                      <a:extLst>
-                        <a:ext uri="{28A0092B-C50C-407E-A947-70E740481C1C}">
-                          <a14:useLocalDpi xmlns:a14="http://schemas.microsoft.com/office/drawing/2010/main" val="0"/>
-                        </a:ext>
-                      </a:extLst>
-                    </a:blip>
+                    <a:blip r:embed="rId9"/>
                     <a:stretch>
                       <a:fillRect/>
                     </a:stretch>
@@ -3580,7 +3563,7 @@
                   <pic:spPr>
                     <a:xfrm>
                       <a:off x="0" y="0"/>
-                      <a:ext cx="7725208" cy="6391476"/>
+                      <a:ext cx="6610270" cy="6578339"/>
                     </a:xfrm>
                     <a:prstGeom prst="rect">
                       <a:avLst/>
@@ -3589,13 +3572,7 @@
                 </pic:pic>
               </a:graphicData>
             </a:graphic>
-            <wp14:sizeRelH relativeFrom="margin">
-              <wp14:pctWidth>0</wp14:pctWidth>
-            </wp14:sizeRelH>
-            <wp14:sizeRelV relativeFrom="margin">
-              <wp14:pctHeight>0</wp14:pctHeight>
-            </wp14:sizeRelV>
-          </wp:anchor>
+          </wp:inline>
         </w:drawing>
       </w:r>
     </w:p>
@@ -3699,21 +3676,13 @@
       </w:pPr>
       <w:r>
         <w:rPr>
-          <w:noProof/>
+          <w:rFonts w:asciiTheme="minorBidi" w:hAnsiTheme="minorBidi"/>
         </w:rPr>
         <w:drawing>
-          <wp:anchor distT="0" distB="0" distL="114300" distR="114300" simplePos="0" relativeHeight="251662336" behindDoc="0" locked="0" layoutInCell="1" allowOverlap="1" wp14:anchorId="40F587A3" wp14:editId="72D02113">
-            <wp:simplePos x="0" y="0"/>
-            <wp:positionH relativeFrom="margin">
-              <wp:posOffset>-757555</wp:posOffset>
-            </wp:positionH>
-            <wp:positionV relativeFrom="paragraph">
-              <wp:posOffset>273685</wp:posOffset>
-            </wp:positionV>
-            <wp:extent cx="7300595" cy="4865370"/>
+          <wp:inline distT="0" distB="0" distL="0" distR="0" wp14:anchorId="2AD17955" wp14:editId="0BFA865D">
+            <wp:extent cx="5943600" cy="3279775"/>
             <wp:effectExtent l="0" t="0" r="0" b="0"/>
-            <wp:wrapSquare wrapText="bothSides"/>
-            <wp:docPr id="641782852" name="תמונה 1"/>
+            <wp:docPr id="48" name="תמונה 48"/>
             <wp:cNvGraphicFramePr>
               <a:graphicFrameLocks xmlns:a="http://schemas.openxmlformats.org/drawingml/2006/main" noChangeAspect="1"/>
             </wp:cNvGraphicFramePr>
@@ -3721,17 +3690,11 @@
               <a:graphicData uri="http://schemas.openxmlformats.org/drawingml/2006/picture">
                 <pic:pic xmlns:pic="http://schemas.openxmlformats.org/drawingml/2006/picture">
                   <pic:nvPicPr>
-                    <pic:cNvPr id="641782852" name=""/>
+                    <pic:cNvPr id="1" name=""/>
                     <pic:cNvPicPr/>
                   </pic:nvPicPr>
                   <pic:blipFill>
-                    <a:blip r:embed="rId10">
-                      <a:extLst>
-                        <a:ext uri="{28A0092B-C50C-407E-A947-70E740481C1C}">
-                          <a14:useLocalDpi xmlns:a14="http://schemas.microsoft.com/office/drawing/2010/main" val="0"/>
-                        </a:ext>
-                      </a:extLst>
-                    </a:blip>
+                    <a:blip r:embed="rId10"/>
                     <a:stretch>
                       <a:fillRect/>
                     </a:stretch>
@@ -3739,7 +3702,7 @@
                   <pic:spPr>
                     <a:xfrm>
                       <a:off x="0" y="0"/>
-                      <a:ext cx="7300595" cy="4865370"/>
+                      <a:ext cx="5943600" cy="3279775"/>
                     </a:xfrm>
                     <a:prstGeom prst="rect">
                       <a:avLst/>
@@ -3748,13 +3711,7 @@
                 </pic:pic>
               </a:graphicData>
             </a:graphic>
-            <wp14:sizeRelH relativeFrom="margin">
-              <wp14:pctWidth>0</wp14:pctWidth>
-            </wp14:sizeRelH>
-            <wp14:sizeRelV relativeFrom="margin">
-              <wp14:pctHeight>0</wp14:pctHeight>
-            </wp14:sizeRelV>
-          </wp:anchor>
+          </wp:inline>
         </w:drawing>
       </w:r>
     </w:p>
@@ -4296,6 +4253,7 @@
           <w:szCs w:val="20"/>
           <w:highlight w:val="white"/>
         </w:rPr>
+        <w:lastRenderedPageBreak/>
         <w:t xml:space="preserve">  phone </w:t>
       </w:r>
       <w:r>
@@ -8434,7 +8392,6 @@
           <w:szCs w:val="20"/>
           <w:highlight w:val="white"/>
         </w:rPr>
-        <w:lastRenderedPageBreak/>
         <w:t xml:space="preserve">  </w:t>
       </w:r>
       <w:proofErr w:type="spellStart"/>
@@ -9412,6 +9369,7 @@
           <w:szCs w:val="20"/>
           <w:highlight w:val="white"/>
         </w:rPr>
+        <w:lastRenderedPageBreak/>
         <w:t xml:space="preserve">  rating </w:t>
       </w:r>
       <w:proofErr w:type="gramStart"/>
@@ -12605,7 +12563,6 @@
           <w:szCs w:val="20"/>
           <w:highlight w:val="white"/>
         </w:rPr>
-        <w:lastRenderedPageBreak/>
         <w:t>DROP</w:t>
       </w:r>
       <w:r>
@@ -13073,6 +13030,7 @@
           <w:noProof/>
           <w:rtl/>
         </w:rPr>
+        <w:lastRenderedPageBreak/>
         <w:drawing>
           <wp:anchor distT="0" distB="0" distL="114300" distR="114300" simplePos="0" relativeHeight="251663360" behindDoc="0" locked="0" layoutInCell="1" allowOverlap="1" wp14:anchorId="752AA02B" wp14:editId="6FDFC138">
             <wp:simplePos x="0" y="0"/>
@@ -13176,7 +13134,6 @@
           <w:u w:val="single"/>
           <w:rtl/>
         </w:rPr>
-        <w:lastRenderedPageBreak/>
         <w:t xml:space="preserve">הכנסה ע"י </w:t>
       </w:r>
       <w:r>
@@ -15163,46 +15120,6 @@
       <w:pPr>
         <w:bidi/>
         <w:rPr>
-          <w:b/>
-          <w:bCs/>
-          <w:rtl/>
-        </w:rPr>
-      </w:pPr>
-    </w:p>
-    <w:p>
-      <w:pPr>
-        <w:bidi/>
-        <w:rPr>
-          <w:b/>
-          <w:bCs/>
-          <w:rtl/>
-        </w:rPr>
-      </w:pPr>
-    </w:p>
-    <w:p>
-      <w:pPr>
-        <w:bidi/>
-        <w:rPr>
-          <w:b/>
-          <w:bCs/>
-          <w:rtl/>
-        </w:rPr>
-      </w:pPr>
-    </w:p>
-    <w:p>
-      <w:pPr>
-        <w:bidi/>
-        <w:rPr>
-          <w:b/>
-          <w:bCs/>
-          <w:rtl/>
-        </w:rPr>
-      </w:pPr>
-    </w:p>
-    <w:p>
-      <w:pPr>
-        <w:bidi/>
-        <w:rPr>
           <w:u w:val="single"/>
           <w:rtl/>
         </w:rPr>
@@ -15308,45 +15225,27 @@
     <w:p>
       <w:pPr>
         <w:bidi/>
-        <w:rPr>
-          <w:b/>
-          <w:bCs/>
-          <w:rtl/>
-        </w:rPr>
-      </w:pPr>
-    </w:p>
-    <w:p>
-      <w:pPr>
-        <w:bidi/>
-        <w:rPr>
-          <w:b/>
-          <w:bCs/>
-          <w:rtl/>
-        </w:rPr>
-      </w:pPr>
-    </w:p>
-    <w:p>
-      <w:pPr>
-        <w:bidi/>
-        <w:rPr>
-          <w:b/>
-          <w:bCs/>
-          <w:rtl/>
-        </w:rPr>
       </w:pPr>
       <w:r>
         <w:rPr>
           <w:rFonts w:cs="Arial"/>
           <w:b/>
           <w:bCs/>
-          <w:noProof/>
           <w:rtl/>
         </w:rPr>
         <w:drawing>
-          <wp:inline distT="0" distB="0" distL="0" distR="0" wp14:anchorId="215A6AE9" wp14:editId="3011FBBD">
-            <wp:extent cx="5969802" cy="3828197"/>
-            <wp:effectExtent l="0" t="0" r="0" b="1270"/>
-            <wp:docPr id="18" name="תמונה 18"/>
+          <wp:anchor distT="0" distB="0" distL="114300" distR="114300" simplePos="0" relativeHeight="251681792" behindDoc="0" locked="0" layoutInCell="1" allowOverlap="1" wp14:anchorId="7DB0D51C" wp14:editId="748B01A3">
+            <wp:simplePos x="0" y="0"/>
+            <wp:positionH relativeFrom="column">
+              <wp:posOffset>786635</wp:posOffset>
+            </wp:positionH>
+            <wp:positionV relativeFrom="paragraph">
+              <wp:posOffset>45305</wp:posOffset>
+            </wp:positionV>
+            <wp:extent cx="5155007" cy="6281841"/>
+            <wp:effectExtent l="0" t="0" r="7620" b="5080"/>
+            <wp:wrapSquare wrapText="bothSides"/>
+            <wp:docPr id="47" name="תמונה 47"/>
             <wp:cNvGraphicFramePr>
               <a:graphicFrameLocks xmlns:a="http://schemas.openxmlformats.org/drawingml/2006/main" noChangeAspect="1"/>
             </wp:cNvGraphicFramePr>
@@ -15358,7 +15257,13 @@
                     <pic:cNvPicPr/>
                   </pic:nvPicPr>
                   <pic:blipFill>
-                    <a:blip r:embed="rId25"/>
+                    <a:blip r:embed="rId25">
+                      <a:extLst>
+                        <a:ext uri="{28A0092B-C50C-407E-A947-70E740481C1C}">
+                          <a14:useLocalDpi xmlns:a14="http://schemas.microsoft.com/office/drawing/2010/main" val="0"/>
+                        </a:ext>
+                      </a:extLst>
+                    </a:blip>
                     <a:stretch>
                       <a:fillRect/>
                     </a:stretch>
@@ -15366,7 +15271,7 @@
                   <pic:spPr>
                     <a:xfrm>
                       <a:off x="0" y="0"/>
-                      <a:ext cx="5996209" cy="3845131"/>
+                      <a:ext cx="5155353" cy="6282262"/>
                     </a:xfrm>
                     <a:prstGeom prst="rect">
                       <a:avLst/>
@@ -15375,9 +15280,33 @@
                 </pic:pic>
               </a:graphicData>
             </a:graphic>
-          </wp:inline>
+            <wp14:sizeRelH relativeFrom="margin">
+              <wp14:pctWidth>0</wp14:pctWidth>
+            </wp14:sizeRelH>
+            <wp14:sizeRelV relativeFrom="margin">
+              <wp14:pctHeight>0</wp14:pctHeight>
+            </wp14:sizeRelV>
+          </wp:anchor>
         </w:drawing>
       </w:r>
+    </w:p>
+    <w:p>
+      <w:pPr>
+        <w:bidi/>
+      </w:pPr>
+    </w:p>
+    <w:p>
+      <w:pPr>
+        <w:bidi/>
+      </w:pPr>
+    </w:p>
+    <w:p>
+      <w:pPr>
+        <w:bidi/>
+        <w:rPr>
+          <w:rtl/>
+        </w:rPr>
+      </w:pPr>
     </w:p>
     <w:p>
       <w:pPr>
@@ -15406,6 +15335,144 @@
           <w:b/>
           <w:bCs/>
           <w:rtl/>
+        </w:rPr>
+      </w:pPr>
+    </w:p>
+    <w:p>
+      <w:pPr>
+        <w:bidi/>
+        <w:rPr>
+          <w:b/>
+          <w:bCs/>
+          <w:rtl/>
+        </w:rPr>
+      </w:pPr>
+    </w:p>
+    <w:p>
+      <w:pPr>
+        <w:bidi/>
+        <w:rPr>
+          <w:u w:val="single"/>
+        </w:rPr>
+      </w:pPr>
+    </w:p>
+    <w:p>
+      <w:pPr>
+        <w:bidi/>
+        <w:rPr>
+          <w:u w:val="single"/>
+        </w:rPr>
+      </w:pPr>
+    </w:p>
+    <w:p>
+      <w:pPr>
+        <w:bidi/>
+        <w:rPr>
+          <w:u w:val="single"/>
+        </w:rPr>
+      </w:pPr>
+    </w:p>
+    <w:p>
+      <w:pPr>
+        <w:bidi/>
+        <w:rPr>
+          <w:u w:val="single"/>
+        </w:rPr>
+      </w:pPr>
+    </w:p>
+    <w:p>
+      <w:pPr>
+        <w:bidi/>
+        <w:rPr>
+          <w:u w:val="single"/>
+        </w:rPr>
+      </w:pPr>
+    </w:p>
+    <w:p>
+      <w:pPr>
+        <w:bidi/>
+        <w:rPr>
+          <w:u w:val="single"/>
+        </w:rPr>
+      </w:pPr>
+    </w:p>
+    <w:p>
+      <w:pPr>
+        <w:bidi/>
+        <w:rPr>
+          <w:u w:val="single"/>
+        </w:rPr>
+      </w:pPr>
+    </w:p>
+    <w:p>
+      <w:pPr>
+        <w:bidi/>
+        <w:rPr>
+          <w:u w:val="single"/>
+        </w:rPr>
+      </w:pPr>
+    </w:p>
+    <w:p>
+      <w:pPr>
+        <w:bidi/>
+        <w:rPr>
+          <w:u w:val="single"/>
+        </w:rPr>
+      </w:pPr>
+    </w:p>
+    <w:p>
+      <w:pPr>
+        <w:bidi/>
+        <w:rPr>
+          <w:u w:val="single"/>
+        </w:rPr>
+      </w:pPr>
+    </w:p>
+    <w:p>
+      <w:pPr>
+        <w:bidi/>
+        <w:rPr>
+          <w:u w:val="single"/>
+        </w:rPr>
+      </w:pPr>
+    </w:p>
+    <w:p>
+      <w:pPr>
+        <w:bidi/>
+        <w:rPr>
+          <w:u w:val="single"/>
+        </w:rPr>
+      </w:pPr>
+    </w:p>
+    <w:p>
+      <w:pPr>
+        <w:bidi/>
+        <w:rPr>
+          <w:u w:val="single"/>
+        </w:rPr>
+      </w:pPr>
+    </w:p>
+    <w:p>
+      <w:pPr>
+        <w:bidi/>
+        <w:rPr>
+          <w:u w:val="single"/>
+        </w:rPr>
+      </w:pPr>
+    </w:p>
+    <w:p>
+      <w:pPr>
+        <w:bidi/>
+        <w:rPr>
+          <w:u w:val="single"/>
+        </w:rPr>
+      </w:pPr>
+    </w:p>
+    <w:p>
+      <w:pPr>
+        <w:bidi/>
+        <w:rPr>
+          <w:u w:val="single"/>
         </w:rPr>
       </w:pPr>
     </w:p>
@@ -15606,14 +15673,13 @@
           <w:rFonts w:cs="Arial"/>
           <w:b/>
           <w:bCs/>
-          <w:noProof/>
           <w:rtl/>
         </w:rPr>
         <w:drawing>
-          <wp:inline distT="0" distB="0" distL="0" distR="0" wp14:anchorId="174CC62E" wp14:editId="5C189CE4">
-            <wp:extent cx="5943600" cy="5029200"/>
+          <wp:inline distT="0" distB="0" distL="0" distR="0" wp14:anchorId="5FD0406F" wp14:editId="6624E298">
+            <wp:extent cx="5943600" cy="5010785"/>
             <wp:effectExtent l="0" t="0" r="0" b="0"/>
-            <wp:docPr id="19" name="תמונה 19"/>
+            <wp:docPr id="32" name="תמונה 32"/>
             <wp:cNvGraphicFramePr>
               <a:graphicFrameLocks xmlns:a="http://schemas.openxmlformats.org/drawingml/2006/main" noChangeAspect="1"/>
             </wp:cNvGraphicFramePr>
@@ -15633,7 +15699,7 @@
                   <pic:spPr>
                     <a:xfrm>
                       <a:off x="0" y="0"/>
-                      <a:ext cx="5944765" cy="5030186"/>
+                      <a:ext cx="5943600" cy="5010785"/>
                     </a:xfrm>
                     <a:prstGeom prst="rect">
                       <a:avLst/>
@@ -17865,22 +17931,13 @@
       <w:r>
         <w:rPr>
           <w:rFonts w:cs="Arial"/>
-          <w:noProof/>
           <w:rtl/>
         </w:rPr>
         <w:drawing>
-          <wp:anchor distT="0" distB="0" distL="114300" distR="114300" simplePos="0" relativeHeight="251677696" behindDoc="0" locked="0" layoutInCell="1" allowOverlap="1" wp14:anchorId="3594EB0F" wp14:editId="1CBB5418">
-            <wp:simplePos x="0" y="0"/>
-            <wp:positionH relativeFrom="margin">
-              <wp:posOffset>770890</wp:posOffset>
-            </wp:positionH>
-            <wp:positionV relativeFrom="paragraph">
-              <wp:posOffset>7620</wp:posOffset>
-            </wp:positionV>
-            <wp:extent cx="4692015" cy="3133725"/>
-            <wp:effectExtent l="0" t="0" r="0" b="9525"/>
-            <wp:wrapSquare wrapText="bothSides"/>
-            <wp:docPr id="1060214050" name="תמונה 1"/>
+          <wp:inline distT="0" distB="0" distL="0" distR="0" wp14:anchorId="01BA505C" wp14:editId="648A0A48">
+            <wp:extent cx="4721860" cy="4934139"/>
+            <wp:effectExtent l="0" t="0" r="2540" b="0"/>
+            <wp:docPr id="50" name="תמונה 50"/>
             <wp:cNvGraphicFramePr>
               <a:graphicFrameLocks xmlns:a="http://schemas.openxmlformats.org/drawingml/2006/main" noChangeAspect="1"/>
             </wp:cNvGraphicFramePr>
@@ -17888,17 +17945,11 @@
               <a:graphicData uri="http://schemas.openxmlformats.org/drawingml/2006/picture">
                 <pic:pic xmlns:pic="http://schemas.openxmlformats.org/drawingml/2006/picture">
                   <pic:nvPicPr>
-                    <pic:cNvPr id="1060214050" name=""/>
+                    <pic:cNvPr id="1" name=""/>
                     <pic:cNvPicPr/>
                   </pic:nvPicPr>
                   <pic:blipFill>
-                    <a:blip r:embed="rId38">
-                      <a:extLst>
-                        <a:ext uri="{28A0092B-C50C-407E-A947-70E740481C1C}">
-                          <a14:useLocalDpi xmlns:a14="http://schemas.microsoft.com/office/drawing/2010/main" val="0"/>
-                        </a:ext>
-                      </a:extLst>
-                    </a:blip>
+                    <a:blip r:embed="rId38"/>
                     <a:stretch>
                       <a:fillRect/>
                     </a:stretch>
@@ -17906,7 +17957,7 @@
                   <pic:spPr>
                     <a:xfrm>
                       <a:off x="0" y="0"/>
-                      <a:ext cx="4692015" cy="3133725"/>
+                      <a:ext cx="4734654" cy="4947508"/>
                     </a:xfrm>
                     <a:prstGeom prst="rect">
                       <a:avLst/>
@@ -17915,10 +17966,7 @@
                 </pic:pic>
               </a:graphicData>
             </a:graphic>
-            <wp14:sizeRelH relativeFrom="margin">
-              <wp14:pctWidth>0</wp14:pctWidth>
-            </wp14:sizeRelH>
-          </wp:anchor>
+          </wp:inline>
         </w:drawing>
       </w:r>
     </w:p>
@@ -17948,9 +17996,23 @@
         <w:rPr>
           <w:b/>
           <w:bCs/>
-          <w:rtl/>
-        </w:rPr>
-      </w:pPr>
+        </w:rPr>
+      </w:pPr>
+    </w:p>
+    <w:p>
+      <w:pPr>
+        <w:bidi/>
+        <w:rPr>
+          <w:rtl/>
+        </w:rPr>
+      </w:pPr>
+      <w:r>
+        <w:rPr>
+          <w:rFonts w:hint="cs"/>
+          <w:rtl/>
+        </w:rPr>
+        <w:t>אחרי:</w:t>
+      </w:r>
     </w:p>
     <w:p>
       <w:pPr>
@@ -17961,202 +18023,19 @@
           <w:rtl/>
         </w:rPr>
       </w:pPr>
-    </w:p>
-    <w:p>
-      <w:pPr>
-        <w:bidi/>
-        <w:rPr>
-          <w:b/>
-          <w:bCs/>
-          <w:rtl/>
-        </w:rPr>
-      </w:pPr>
-    </w:p>
-    <w:p>
-      <w:pPr>
-        <w:bidi/>
-        <w:rPr>
-          <w:b/>
-          <w:bCs/>
-          <w:rtl/>
-        </w:rPr>
-      </w:pPr>
-    </w:p>
-    <w:p>
-      <w:pPr>
-        <w:bidi/>
-        <w:rPr>
-          <w:b/>
-          <w:bCs/>
-          <w:rtl/>
-        </w:rPr>
-      </w:pPr>
-    </w:p>
-    <w:p>
-      <w:pPr>
-        <w:bidi/>
-        <w:rPr>
-          <w:b/>
-          <w:bCs/>
-          <w:rtl/>
-        </w:rPr>
-      </w:pPr>
-    </w:p>
-    <w:p>
-      <w:pPr>
-        <w:bidi/>
-        <w:rPr>
-          <w:b/>
-          <w:bCs/>
-          <w:rtl/>
-        </w:rPr>
-      </w:pPr>
-    </w:p>
-    <w:p>
-      <w:pPr>
-        <w:bidi/>
-        <w:rPr>
-          <w:b/>
-          <w:bCs/>
-          <w:rtl/>
-        </w:rPr>
-      </w:pPr>
-    </w:p>
-    <w:p>
-      <w:pPr>
-        <w:bidi/>
-        <w:rPr>
-          <w:b/>
-          <w:bCs/>
-          <w:rtl/>
-        </w:rPr>
-      </w:pPr>
-    </w:p>
-    <w:p>
-      <w:pPr>
-        <w:bidi/>
-        <w:rPr>
-          <w:b/>
-          <w:bCs/>
-          <w:rtl/>
-        </w:rPr>
-      </w:pPr>
-    </w:p>
-    <w:p>
-      <w:pPr>
-        <w:bidi/>
-        <w:rPr>
-          <w:b/>
-          <w:bCs/>
-          <w:rtl/>
-        </w:rPr>
-      </w:pPr>
-    </w:p>
-    <w:p>
-      <w:pPr>
-        <w:bidi/>
-        <w:rPr>
-          <w:b/>
-          <w:bCs/>
-          <w:rtl/>
-        </w:rPr>
-      </w:pPr>
-    </w:p>
-    <w:p>
-      <w:pPr>
-        <w:bidi/>
-        <w:rPr>
-          <w:b/>
-          <w:bCs/>
-          <w:rtl/>
-        </w:rPr>
-      </w:pPr>
-    </w:p>
-    <w:p>
-      <w:pPr>
-        <w:bidi/>
-        <w:rPr>
-          <w:b/>
-          <w:bCs/>
-          <w:rtl/>
-        </w:rPr>
-      </w:pPr>
-    </w:p>
-    <w:p>
-      <w:pPr>
-        <w:bidi/>
-        <w:rPr>
-          <w:b/>
-          <w:bCs/>
-          <w:rtl/>
-        </w:rPr>
-      </w:pPr>
-    </w:p>
-    <w:p>
-      <w:pPr>
-        <w:bidi/>
-        <w:rPr>
-          <w:b/>
-          <w:bCs/>
-          <w:rtl/>
-        </w:rPr>
-      </w:pPr>
-    </w:p>
-    <w:p>
-      <w:pPr>
-        <w:bidi/>
-        <w:rPr>
-          <w:b/>
-          <w:bCs/>
-        </w:rPr>
-      </w:pPr>
-    </w:p>
-    <w:p>
-      <w:pPr>
-        <w:bidi/>
-        <w:rPr>
-          <w:rtl/>
-        </w:rPr>
-      </w:pPr>
-      <w:r>
-        <w:rPr>
-          <w:rFonts w:hint="cs"/>
-          <w:rtl/>
-        </w:rPr>
-        <w:lastRenderedPageBreak/>
-        <w:t>אחרי:</w:t>
-      </w:r>
-    </w:p>
-    <w:p>
-      <w:pPr>
-        <w:bidi/>
-        <w:rPr>
-          <w:b/>
-          <w:bCs/>
-          <w:rtl/>
-        </w:rPr>
-      </w:pPr>
+      <w:bookmarkStart w:id="0" w:name="_GoBack"/>
       <w:r>
         <w:rPr>
           <w:rFonts w:cs="Arial"/>
           <w:b/>
           <w:bCs/>
-          <w:noProof/>
           <w:rtl/>
         </w:rPr>
         <w:drawing>
-          <wp:anchor distT="0" distB="0" distL="114300" distR="114300" simplePos="0" relativeHeight="251678720" behindDoc="0" locked="0" layoutInCell="1" allowOverlap="1" wp14:anchorId="5F5936F0" wp14:editId="591A0AF2">
-            <wp:simplePos x="0" y="0"/>
-            <wp:positionH relativeFrom="column">
-              <wp:posOffset>893777</wp:posOffset>
-            </wp:positionH>
-            <wp:positionV relativeFrom="paragraph">
-              <wp:posOffset>10</wp:posOffset>
-            </wp:positionV>
-            <wp:extent cx="4552523" cy="3028950"/>
-            <wp:effectExtent l="0" t="0" r="635" b="0"/>
-            <wp:wrapSquare wrapText="bothSides"/>
-            <wp:docPr id="1339079973" name="תמונה 1"/>
+          <wp:inline distT="0" distB="0" distL="0" distR="0" wp14:anchorId="029A0787" wp14:editId="685CB2E9">
+            <wp:extent cx="4762917" cy="5178582"/>
+            <wp:effectExtent l="0" t="0" r="0" b="3175"/>
+            <wp:docPr id="51" name="תמונה 51"/>
             <wp:cNvGraphicFramePr>
               <a:graphicFrameLocks xmlns:a="http://schemas.openxmlformats.org/drawingml/2006/main" noChangeAspect="1"/>
             </wp:cNvGraphicFramePr>
@@ -18164,17 +18043,11 @@
               <a:graphicData uri="http://schemas.openxmlformats.org/drawingml/2006/picture">
                 <pic:pic xmlns:pic="http://schemas.openxmlformats.org/drawingml/2006/picture">
                   <pic:nvPicPr>
-                    <pic:cNvPr id="1339079973" name=""/>
+                    <pic:cNvPr id="1" name=""/>
                     <pic:cNvPicPr/>
                   </pic:nvPicPr>
                   <pic:blipFill>
-                    <a:blip r:embed="rId39">
-                      <a:extLst>
-                        <a:ext uri="{28A0092B-C50C-407E-A947-70E740481C1C}">
-                          <a14:useLocalDpi xmlns:a14="http://schemas.microsoft.com/office/drawing/2010/main" val="0"/>
-                        </a:ext>
-                      </a:extLst>
-                    </a:blip>
+                    <a:blip r:embed="rId39"/>
                     <a:stretch>
                       <a:fillRect/>
                     </a:stretch>
@@ -18182,7 +18055,7 @@
                   <pic:spPr>
                     <a:xfrm>
                       <a:off x="0" y="0"/>
-                      <a:ext cx="4552523" cy="3028950"/>
+                      <a:ext cx="4767335" cy="5183386"/>
                     </a:xfrm>
                     <a:prstGeom prst="rect">
                       <a:avLst/>
@@ -18191,9 +18064,10 @@
                 </pic:pic>
               </a:graphicData>
             </a:graphic>
-          </wp:anchor>
+          </wp:inline>
         </w:drawing>
       </w:r>
+      <w:bookmarkEnd w:id="0"/>
     </w:p>
     <w:p>
       <w:pPr>
@@ -18567,6 +18441,7 @@
           <w:noProof/>
           <w:rtl/>
         </w:rPr>
+        <w:lastRenderedPageBreak/>
         <w:drawing>
           <wp:inline distT="0" distB="0" distL="0" distR="0" wp14:anchorId="5C780C4B" wp14:editId="047C829A">
             <wp:extent cx="5943600" cy="2346784"/>
@@ -18838,6 +18713,7 @@
           <w:noProof/>
           <w:rtl/>
         </w:rPr>
+        <w:lastRenderedPageBreak/>
         <w:drawing>
           <wp:inline distT="0" distB="0" distL="0" distR="0" wp14:anchorId="72CC816F" wp14:editId="2A8E714B">
             <wp:extent cx="5943600" cy="2571115"/>
@@ -19468,6 +19344,7 @@
           <w:szCs w:val="28"/>
           <w:rtl/>
         </w:rPr>
+        <w:lastRenderedPageBreak/>
         <w:t>תכנות</w:t>
       </w:r>
       <w:r>
@@ -22763,7 +22640,6 @@
           <w:szCs w:val="20"/>
           <w:highlight w:val="white"/>
         </w:rPr>
-        <w:lastRenderedPageBreak/>
         <w:t xml:space="preserve">    </w:t>
       </w:r>
       <w:r>
@@ -24756,6 +24632,7 @@
           <w:szCs w:val="24"/>
           <w:rtl/>
         </w:rPr>
+        <w:lastRenderedPageBreak/>
         <w:t xml:space="preserve">הפונקציה תקבל דירוג כפרמטר וטווח תאריכים ותחזיר את רשימת המוכרים שקיבלו על המוצרים שלהם  ביקורות עם דירוג נמוך מתחת לדירוג שניתן </w:t>
       </w:r>
       <w:proofErr w:type="spellStart"/>
@@ -27123,7 +27000,6 @@
           <w:szCs w:val="24"/>
           <w:rtl/>
         </w:rPr>
-        <w:lastRenderedPageBreak/>
         <w:t xml:space="preserve">אם המשתמש ישלח בתור פרמטר של דירוג מספר קטן מ1 או גדול מ5 </w:t>
       </w:r>
       <w:r>
@@ -27152,6 +27028,7 @@
           <w:szCs w:val="24"/>
           <w:rtl/>
         </w:rPr>
+        <w:lastRenderedPageBreak/>
         <w:t>דוגמה</w:t>
       </w:r>
     </w:p>
@@ -27474,7 +27351,6 @@
           <w:szCs w:val="24"/>
           <w:rtl/>
         </w:rPr>
-        <w:lastRenderedPageBreak/>
         <w:t>תוכנית</w:t>
       </w:r>
       <w:proofErr w:type="spellEnd"/>
@@ -27551,6 +27427,7 @@
           <w:szCs w:val="24"/>
           <w:rtl/>
         </w:rPr>
+        <w:lastRenderedPageBreak/>
         <w:t>התוכנית תשתמש ב</w:t>
       </w:r>
       <w:r>
@@ -29518,6 +29395,7 @@
           <w:noProof/>
           <w:rtl/>
         </w:rPr>
+        <w:lastRenderedPageBreak/>
         <w:drawing>
           <wp:inline distT="0" distB="0" distL="0" distR="0" wp14:anchorId="6758495A" wp14:editId="4102E8CC">
             <wp:extent cx="5582429" cy="1857634"/>
@@ -29694,7 +29572,6 @@
           <w:rFonts w:hint="cs"/>
           <w:rtl/>
         </w:rPr>
-        <w:lastRenderedPageBreak/>
         <w:t xml:space="preserve">חלק מרשימת הקונים שחלקם קיבלו הנחה </w:t>
       </w:r>
     </w:p>
@@ -29711,6 +29588,7 @@
           <w:noProof/>
           <w:rtl/>
         </w:rPr>
+        <w:lastRenderedPageBreak/>
         <w:drawing>
           <wp:inline distT="0" distB="0" distL="0" distR="0" wp14:anchorId="27A9B18D" wp14:editId="340D4717">
             <wp:extent cx="5343300" cy="6925351"/>
@@ -29778,7 +29656,6 @@
           <w:rFonts w:hint="cs"/>
           <w:rtl/>
         </w:rPr>
-        <w:lastRenderedPageBreak/>
         <w:t>וחלק מרשימת המוכרים שקיבלו דירוג נמוך מ3</w:t>
       </w:r>
     </w:p>
@@ -29795,6 +29672,7 @@
           <w:noProof/>
           <w:rtl/>
         </w:rPr>
+        <w:lastRenderedPageBreak/>
         <w:drawing>
           <wp:inline distT="0" distB="0" distL="0" distR="0" wp14:anchorId="7C6D012A" wp14:editId="7CD290DB">
             <wp:extent cx="6441440" cy="7729268"/>
@@ -29855,6 +29733,7 @@
           <w:bCs/>
           <w:rtl/>
         </w:rPr>
+        <w:lastRenderedPageBreak/>
         <w:t>פרוצדורה שנייה</w:t>
       </w:r>
     </w:p>
@@ -32308,7 +32187,6 @@
           <w:szCs w:val="24"/>
           <w:highlight w:val="white"/>
         </w:rPr>
-        <w:lastRenderedPageBreak/>
         <w:t xml:space="preserve">    </w:t>
       </w:r>
       <w:r>
@@ -32421,6 +32299,7 @@
           <w:szCs w:val="24"/>
           <w:highlight w:val="white"/>
         </w:rPr>
+        <w:lastRenderedPageBreak/>
         <w:t xml:space="preserve">    </w:t>
       </w:r>
       <w:r>
@@ -33544,7 +33423,6 @@
           <w:rFonts w:hint="cs"/>
           <w:rtl/>
         </w:rPr>
-        <w:lastRenderedPageBreak/>
         <w:t xml:space="preserve">בעקבות עליית מחירים בשוק נצטרך להעלות את המחיר של מוצרים ממחלקה מסוימת שנכנסו לחנות החל מתאריך </w:t>
       </w:r>
       <w:proofErr w:type="spellStart"/>
@@ -33630,6 +33508,7 @@
           <w:szCs w:val="20"/>
           <w:highlight w:val="white"/>
         </w:rPr>
+        <w:lastRenderedPageBreak/>
         <w:t xml:space="preserve">-- the </w:t>
       </w:r>
       <w:proofErr w:type="spellStart"/>
@@ -36802,7 +36681,7 @@
         <w:adjustRightInd w:val="0"/>
         <w:spacing w:after="0" w:line="240" w:lineRule="auto"/>
         <w:rPr>
-          <w:rFonts w:ascii="Arial" w:hAnsi="Arial" w:cs="Arial" w:hint="cs"/>
+          <w:rFonts w:ascii="Arial" w:hAnsi="Arial" w:cs="Arial"/>
           <w:color w:val="000080"/>
           <w:sz w:val="20"/>
           <w:szCs w:val="20"/>
@@ -37343,7 +37222,7 @@
               </wp:anchor>
             </w:drawing>
           </mc:Choice>
-          <mc:Fallback xmlns:w16sdtdh="http://schemas.microsoft.com/office/word/2020/wordml/sdtdatahash" xmlns:w16du="http://schemas.microsoft.com/office/word/2023/wordml/word16du" xmlns:w16="http://schemas.microsoft.com/office/word/2018/wordml" xmlns:w16cid="http://schemas.microsoft.com/office/word/2016/wordml/cid" xmlns:w16cex="http://schemas.microsoft.com/office/word/2018/wordml/cex" xmlns:oel="http://schemas.microsoft.com/office/2019/extlst" xmlns:am3d="http://schemas.microsoft.com/office/drawing/2017/model3d" xmlns:aink="http://schemas.microsoft.com/office/drawing/2016/ink" xmlns:cx8="http://schemas.microsoft.com/office/drawing/2016/5/14/chartex" xmlns:cx7="http://schemas.microsoft.com/office/drawing/2016/5/13/chartex" xmlns:cx6="http://schemas.microsoft.com/office/drawing/2016/5/12/chartex" xmlns:cx5="http://schemas.microsoft.com/office/drawing/2016/5/11/chartex" xmlns:cx4="http://schemas.microsoft.com/office/drawing/2016/5/10/chartex" xmlns:cx3="http://schemas.microsoft.com/office/drawing/2016/5/9/chartex" xmlns:cx2="http://schemas.microsoft.com/office/drawing/2015/10/21/chartex" xmlns:cx1="http://schemas.microsoft.com/office/drawing/2015/9/8/chartex">
+          <mc:Fallback xmlns:cx1="http://schemas.microsoft.com/office/drawing/2015/9/8/chartex" xmlns:cx2="http://schemas.microsoft.com/office/drawing/2015/10/21/chartex" xmlns:cx3="http://schemas.microsoft.com/office/drawing/2016/5/9/chartex" xmlns:cx4="http://schemas.microsoft.com/office/drawing/2016/5/10/chartex" xmlns:cx5="http://schemas.microsoft.com/office/drawing/2016/5/11/chartex" xmlns:cx6="http://schemas.microsoft.com/office/drawing/2016/5/12/chartex" xmlns:cx7="http://schemas.microsoft.com/office/drawing/2016/5/13/chartex" xmlns:cx8="http://schemas.microsoft.com/office/drawing/2016/5/14/chartex" xmlns:aink="http://schemas.microsoft.com/office/drawing/2016/ink" xmlns:am3d="http://schemas.microsoft.com/office/drawing/2017/model3d" xmlns:oel="http://schemas.microsoft.com/office/2019/extlst" xmlns:w16cex="http://schemas.microsoft.com/office/word/2018/wordml/cex" xmlns:w16cid="http://schemas.microsoft.com/office/word/2016/wordml/cid" xmlns:w16="http://schemas.microsoft.com/office/word/2018/wordml" xmlns:w16du="http://schemas.microsoft.com/office/word/2023/wordml/word16du" xmlns:w16sdtdh="http://schemas.microsoft.com/office/word/2020/wordml/sdtdatahash">
             <w:pict>
               <v:shapetype w14:anchorId="75644474" id="_x0000_t32" coordsize="21600,21600" o:spt="32" o:oned="t" path="m,l21600,21600e" filled="f">
                 <v:path arrowok="t" fillok="f" o:connecttype="none"/>
@@ -37562,7 +37441,7 @@
               </wp:anchor>
             </w:drawing>
           </mc:Choice>
-          <mc:Fallback xmlns:w16sdtdh="http://schemas.microsoft.com/office/word/2020/wordml/sdtdatahash" xmlns:w16du="http://schemas.microsoft.com/office/word/2023/wordml/word16du" xmlns:w16="http://schemas.microsoft.com/office/word/2018/wordml" xmlns:w16cid="http://schemas.microsoft.com/office/word/2016/wordml/cid" xmlns:w16cex="http://schemas.microsoft.com/office/word/2018/wordml/cex" xmlns:oel="http://schemas.microsoft.com/office/2019/extlst" xmlns:am3d="http://schemas.microsoft.com/office/drawing/2017/model3d" xmlns:aink="http://schemas.microsoft.com/office/drawing/2016/ink" xmlns:cx8="http://schemas.microsoft.com/office/drawing/2016/5/14/chartex" xmlns:cx7="http://schemas.microsoft.com/office/drawing/2016/5/13/chartex" xmlns:cx6="http://schemas.microsoft.com/office/drawing/2016/5/12/chartex" xmlns:cx5="http://schemas.microsoft.com/office/drawing/2016/5/11/chartex" xmlns:cx4="http://schemas.microsoft.com/office/drawing/2016/5/10/chartex" xmlns:cx3="http://schemas.microsoft.com/office/drawing/2016/5/9/chartex" xmlns:cx2="http://schemas.microsoft.com/office/drawing/2015/10/21/chartex" xmlns:cx1="http://schemas.microsoft.com/office/drawing/2015/9/8/chartex">
+          <mc:Fallback xmlns:cx1="http://schemas.microsoft.com/office/drawing/2015/9/8/chartex" xmlns:cx2="http://schemas.microsoft.com/office/drawing/2015/10/21/chartex" xmlns:cx3="http://schemas.microsoft.com/office/drawing/2016/5/9/chartex" xmlns:cx4="http://schemas.microsoft.com/office/drawing/2016/5/10/chartex" xmlns:cx5="http://schemas.microsoft.com/office/drawing/2016/5/11/chartex" xmlns:cx6="http://schemas.microsoft.com/office/drawing/2016/5/12/chartex" xmlns:cx7="http://schemas.microsoft.com/office/drawing/2016/5/13/chartex" xmlns:cx8="http://schemas.microsoft.com/office/drawing/2016/5/14/chartex" xmlns:aink="http://schemas.microsoft.com/office/drawing/2016/ink" xmlns:am3d="http://schemas.microsoft.com/office/drawing/2017/model3d" xmlns:oel="http://schemas.microsoft.com/office/2019/extlst" xmlns:w16cex="http://schemas.microsoft.com/office/word/2018/wordml/cex" xmlns:w16cid="http://schemas.microsoft.com/office/word/2016/wordml/cid" xmlns:w16="http://schemas.microsoft.com/office/word/2018/wordml" xmlns:w16du="http://schemas.microsoft.com/office/word/2023/wordml/word16du" xmlns:w16sdtdh="http://schemas.microsoft.com/office/word/2020/wordml/sdtdatahash">
             <w:pict>
               <v:shape w14:anchorId="2556071B" id="מחבר חץ ישר 40" o:spid="_x0000_s1026" type="#_x0000_t32" style="position:absolute;margin-left:273.05pt;margin-top:97.9pt;width:198.35pt;height:.7pt;flip:x y;z-index:251660288;visibility:visible;mso-wrap-style:square;mso-wrap-distance-left:9pt;mso-wrap-distance-top:0;mso-wrap-distance-right:9pt;mso-wrap-distance-bottom:0;mso-position-horizontal:absolute;mso-position-horizontal-relative:text;mso-position-vertical:absolute;mso-position-vertical-relative:text" o:gfxdata="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" strokecolor="#5b9bd5 [3204]" strokeweight=".5pt">
                 <v:stroke endarrow="block" joinstyle="miter"/>
@@ -40964,7 +40843,7 @@
 </file>
 
 <file path=customXml/itemProps1.xml><?xml version="1.0" encoding="utf-8"?>
-<ds:datastoreItem xmlns:ds="http://schemas.openxmlformats.org/officeDocument/2006/customXml" ds:itemID="{F400D56C-DA9A-443E-A0CF-921C3DB440BD}">
+<ds:datastoreItem xmlns:ds="http://schemas.openxmlformats.org/officeDocument/2006/customXml" ds:itemID="{D9A044C6-97DD-4626-9658-0A8BCEDDA788}">
   <ds:schemaRefs>
     <ds:schemaRef ds:uri="http://schemas.openxmlformats.org/officeDocument/2006/bibliography"/>
   </ds:schemaRefs>
